--- a/Documentation/Testovacie-scenáre.docx
+++ b/Documentation/Testovacie-scenáre.docx
@@ -1,10 +1,11 @@
 
 <file path=word/document.xml><?xml version="1.0" encoding="utf-8"?>
-<w:document xmlns:wpc="http://schemas.microsoft.com/office/word/2010/wordprocessingCanvas" xmlns:cx="http://schemas.microsoft.com/office/drawing/2014/chartex" xmlns:cx1="http://schemas.microsoft.com/office/drawing/2015/9/8/chartex" xmlns:cx2="http://schemas.microsoft.com/office/drawing/2015/10/21/chartex" xmlns:cx3="http://schemas.microsoft.com/office/drawing/2016/5/9/chartex" xmlns:cx4="http://schemas.microsoft.com/office/drawing/2016/5/10/chartex" xmlns:cx5="http://schemas.microsoft.com/office/drawing/2016/5/11/chartex" xmlns:cx6="http://schemas.microsoft.com/office/drawing/2016/5/12/chartex" xmlns:cx7="http://schemas.microsoft.com/office/drawing/2016/5/13/chartex" xmlns:cx8="http://schemas.microsoft.com/office/drawing/2016/5/14/chartex" xmlns:mc="http://schemas.openxmlformats.org/markup-compatibility/2006" xmlns:aink="http://schemas.microsoft.com/office/drawing/2016/ink" xmlns:am3d="http://schemas.microsoft.com/office/drawing/2017/model3d" xmlns:o="urn:schemas-microsoft-com:office:office" xmlns:r="http://schemas.openxmlformats.org/officeDocument/2006/relationships" xmlns:m="http://schemas.openxmlformats.org/officeDocument/2006/math" xmlns:v="urn:schemas-microsoft-com:vml" xmlns:wp14="http://schemas.microsoft.com/office/word/2010/wordprocessingDrawing" xmlns:wp="http://schemas.openxmlformats.org/drawingml/2006/wordprocessingDrawing" xmlns:w10="urn:schemas-microsoft-com:office:word" xmlns:w="http://schemas.openxmlformats.org/wordprocessingml/2006/main" xmlns:w14="http://schemas.microsoft.com/office/word/2010/wordml" xmlns:w15="http://schemas.microsoft.com/office/word/2012/wordml" xmlns:w16se="http://schemas.microsoft.com/office/word/2015/wordml/symex" xmlns:wpg="http://schemas.microsoft.com/office/word/2010/wordprocessingGroup" xmlns:wpi="http://schemas.microsoft.com/office/word/2010/wordprocessingInk" xmlns:wne="http://schemas.microsoft.com/office/word/2006/wordml" xmlns:wps="http://schemas.microsoft.com/office/word/2010/wordprocessingShape" mc:Ignorable="w14 w15 w16se wp14">
+<w:document xmlns:wpc="http://schemas.microsoft.com/office/word/2010/wordprocessingCanvas" xmlns:mo="http://schemas.microsoft.com/office/mac/office/2008/main" xmlns:mc="http://schemas.openxmlformats.org/markup-compatibility/2006" xmlns:mv="urn:schemas-microsoft-com:mac:vml" xmlns:o="urn:schemas-microsoft-com:office:office" xmlns:r="http://schemas.openxmlformats.org/officeDocument/2006/relationships" xmlns:m="http://schemas.openxmlformats.org/officeDocument/2006/math" xmlns:v="urn:schemas-microsoft-com:vml" xmlns:wp14="http://schemas.microsoft.com/office/word/2010/wordprocessingDrawing" xmlns:wp="http://schemas.openxmlformats.org/drawingml/2006/wordprocessingDrawing" xmlns:w10="urn:schemas-microsoft-com:office:word" xmlns:w="http://schemas.openxmlformats.org/wordprocessingml/2006/main" xmlns:w14="http://schemas.microsoft.com/office/word/2010/wordml" xmlns:w15="http://schemas.microsoft.com/office/word/2012/wordml" xmlns:wpg="http://schemas.microsoft.com/office/word/2010/wordprocessingGroup" xmlns:wpi="http://schemas.microsoft.com/office/word/2010/wordprocessingInk" xmlns:wne="http://schemas.microsoft.com/office/word/2006/wordml" xmlns:wps="http://schemas.microsoft.com/office/word/2010/wordprocessingShape" mc:Ignorable="w14 w15 wp14">
   <w:body>
     <w:p>
       <w:pPr>
-        <w:pStyle w:val="Nzov"/>
+        <w:pStyle w:val="Title"/>
+        <w:outlineLvl w:val="0"/>
         <w:rPr>
           <w:lang w:val="sk-SK"/>
         </w:rPr>
@@ -15,8 +16,6 @@
         </w:rPr>
         <w:t>Testovacie scenáre</w:t>
       </w:r>
-      <w:bookmarkStart w:id="0" w:name="_GoBack"/>
-      <w:bookmarkEnd w:id="0"/>
     </w:p>
     <w:p>
       <w:pPr>
@@ -27,6 +26,7 @@
     </w:p>
     <w:p>
       <w:pPr>
+        <w:outlineLvl w:val="0"/>
         <w:rPr>
           <w:b/>
           <w:lang w:val="sk-SK"/>
@@ -69,14 +69,7 @@
         <w:rPr>
           <w:lang w:val="sk-SK"/>
         </w:rPr>
-        <w:t xml:space="preserve">, kde si pozrie obsah kurzu, jeho </w:t>
-      </w:r>
-      <w:proofErr w:type="spellStart"/>
-      <w:r>
-        <w:rPr>
-          <w:lang w:val="sk-SK"/>
-        </w:rPr>
-        <w:t>prer</w:t>
+        <w:t>, kde si pozrie obsah kurzu, jeho prer</w:t>
       </w:r>
       <w:r>
         <w:rPr>
@@ -88,14 +81,7 @@
         <w:rPr>
           <w:lang w:val="sk-SK"/>
         </w:rPr>
-        <w:t>kvizity</w:t>
-      </w:r>
-      <w:proofErr w:type="spellEnd"/>
-      <w:r>
-        <w:rPr>
-          <w:lang w:val="sk-SK"/>
-        </w:rPr>
-        <w:t xml:space="preserve"> a vypísané termíny</w:t>
+        <w:t>kvizity a vypísané termíny</w:t>
       </w:r>
       <w:r>
         <w:rPr>
@@ -113,21 +99,7 @@
         <w:rPr>
           <w:lang w:val="sk-SK"/>
         </w:rPr>
-        <w:t xml:space="preserve"> </w:t>
-      </w:r>
-      <w:proofErr w:type="spellStart"/>
-      <w:r>
-        <w:rPr>
-          <w:lang w:val="sk-SK"/>
-        </w:rPr>
-        <w:t>akuálny</w:t>
-      </w:r>
-      <w:proofErr w:type="spellEnd"/>
-      <w:r>
-        <w:rPr>
-          <w:lang w:val="sk-SK"/>
-        </w:rPr>
-        <w:t xml:space="preserve"> najbližš</w:t>
+        <w:t xml:space="preserve"> akuálny najbližš</w:t>
       </w:r>
       <w:r>
         <w:rPr>
@@ -158,21 +130,7 @@
         <w:rPr>
           <w:lang w:val="sk-SK"/>
         </w:rPr>
-        <w:t xml:space="preserve">3. Nájsť kurz, na ktorý používateľ nespĺňa </w:t>
-      </w:r>
-      <w:proofErr w:type="spellStart"/>
-      <w:r>
-        <w:rPr>
-          <w:lang w:val="sk-SK"/>
-        </w:rPr>
-        <w:t>prerekvizity</w:t>
-      </w:r>
-      <w:proofErr w:type="spellEnd"/>
-      <w:r>
-        <w:rPr>
-          <w:lang w:val="sk-SK"/>
-        </w:rPr>
-        <w:t xml:space="preserve"> a poslať mail školiteľovi daného kurzu so žiadosťou o uznanie certifikátu</w:t>
+        <w:t>3. Nájsť kurz, na ktorý používateľ nespĺňa prerekvizity a poslať mail školiteľovi daného kurzu so žiadosťou o uznanie certifikátu</w:t>
       </w:r>
     </w:p>
     <w:p>
@@ -187,19 +145,11 @@
         </w:rPr>
         <w:t xml:space="preserve">4. </w:t>
       </w:r>
-      <w:proofErr w:type="spellStart"/>
       <w:r>
         <w:rPr>
           <w:lang w:val="sk-SK"/>
         </w:rPr>
-        <w:t>Vylistovať</w:t>
-      </w:r>
-      <w:proofErr w:type="spellEnd"/>
-      <w:r>
-        <w:rPr>
-          <w:lang w:val="sk-SK"/>
-        </w:rPr>
-        <w:t xml:space="preserve"> všetky kurzy, zoradiť podľa mena, nájsť kurz, ktorý nemá vypísaný termín a prejaviť záujem o absolvovanie kurzu</w:t>
+        <w:t>Vylistovať všetky kurzy, zoradiť podľa mena, nájsť kurz, ktorý nemá vypísaný termín a prejaviť záujem o absolvovanie kurzu</w:t>
       </w:r>
     </w:p>
     <w:p>
@@ -212,21 +162,7 @@
         <w:rPr>
           <w:lang w:val="sk-SK"/>
         </w:rPr>
-        <w:t xml:space="preserve">5. </w:t>
-      </w:r>
-      <w:proofErr w:type="spellStart"/>
-      <w:r>
-        <w:rPr>
-          <w:lang w:val="sk-SK"/>
-        </w:rPr>
-        <w:t>Vylistovať</w:t>
-      </w:r>
-      <w:proofErr w:type="spellEnd"/>
-      <w:r>
-        <w:rPr>
-          <w:lang w:val="sk-SK"/>
-        </w:rPr>
-        <w:t xml:space="preserve"> aktuálne kurzy, nájsť kurz, ktorý má naplnenú kapacitu a prejaviť záujem o daný kurz</w:t>
+        <w:t>5. Vylistovať aktuálne kurzy, nájsť kurz, ktorý má naplnenú kapacitu a prejaviť záujem o daný kurz</w:t>
       </w:r>
     </w:p>
     <w:p>
@@ -238,6 +174,7 @@
     </w:p>
     <w:p>
       <w:pPr>
+        <w:outlineLvl w:val="0"/>
         <w:rPr>
           <w:b/>
           <w:lang w:val="sk-SK"/>
@@ -304,6 +241,7 @@
     </w:p>
     <w:p>
       <w:pPr>
+        <w:outlineLvl w:val="0"/>
         <w:rPr>
           <w:b/>
           <w:lang w:val="sk-SK"/>
@@ -377,12 +315,12 @@
     </w:p>
     <w:p>
       <w:pPr>
+        <w:outlineLvl w:val="0"/>
         <w:rPr>
           <w:b/>
           <w:lang w:val="sk-SK"/>
         </w:rPr>
       </w:pPr>
-      <w:proofErr w:type="spellStart"/>
       <w:r>
         <w:rPr>
           <w:b/>
@@ -390,7 +328,6 @@
         </w:rPr>
         <w:t>Subadministrator</w:t>
       </w:r>
-      <w:proofErr w:type="spellEnd"/>
     </w:p>
     <w:p>
       <w:pPr>
@@ -402,27 +339,13 @@
         <w:rPr>
           <w:lang w:val="sk-SK"/>
         </w:rPr>
-        <w:t xml:space="preserve">1. </w:t>
-      </w:r>
-      <w:proofErr w:type="spellStart"/>
-      <w:r>
-        <w:rPr>
-          <w:lang w:val="sk-SK"/>
-        </w:rPr>
-        <w:t>Subadmi</w:t>
+        <w:t>1. Subadmi</w:t>
       </w:r>
       <w:r>
         <w:rPr>
           <w:lang w:val="sk-SK"/>
         </w:rPr>
-        <w:t>nistrátor</w:t>
-      </w:r>
-      <w:proofErr w:type="spellEnd"/>
-      <w:r>
-        <w:rPr>
-          <w:lang w:val="sk-SK"/>
-        </w:rPr>
-        <w:t xml:space="preserve"> vytvorí nový kurz</w:t>
+        <w:t>nistrátor vytvorí nový kurz</w:t>
       </w:r>
       <w:r>
         <w:rPr>
@@ -441,21 +364,7 @@
         <w:rPr>
           <w:lang w:val="sk-SK"/>
         </w:rPr>
-        <w:t xml:space="preserve">2. </w:t>
-      </w:r>
-      <w:proofErr w:type="spellStart"/>
-      <w:r>
-        <w:rPr>
-          <w:lang w:val="sk-SK"/>
-        </w:rPr>
-        <w:t>Vylistuje</w:t>
-      </w:r>
-      <w:proofErr w:type="spellEnd"/>
-      <w:r>
-        <w:rPr>
-          <w:lang w:val="sk-SK"/>
-        </w:rPr>
-        <w:t xml:space="preserve"> si kurzy, ktoré spadajú pod jeho súčasť</w:t>
+        <w:t>2. Vylistuje si kurzy, ktoré spadajú pod jeho súčasť</w:t>
       </w:r>
     </w:p>
     <w:p>
@@ -467,6 +376,7 @@
     </w:p>
     <w:p>
       <w:pPr>
+        <w:outlineLvl w:val="0"/>
         <w:rPr>
           <w:b/>
           <w:lang w:val="sk-SK"/>
@@ -490,21 +400,7 @@
         <w:rPr>
           <w:lang w:val="sk-SK"/>
         </w:rPr>
-        <w:t xml:space="preserve">1. Priradí </w:t>
-      </w:r>
-      <w:proofErr w:type="spellStart"/>
-      <w:r>
-        <w:rPr>
-          <w:lang w:val="sk-SK"/>
-        </w:rPr>
-        <w:t>subadministrátora</w:t>
-      </w:r>
-      <w:proofErr w:type="spellEnd"/>
-      <w:r>
-        <w:rPr>
-          <w:lang w:val="sk-SK"/>
-        </w:rPr>
-        <w:t xml:space="preserve"> k súčasti</w:t>
+        <w:t>1. Priradí subadministrátora k súčasti</w:t>
       </w:r>
     </w:p>
     <w:p>
@@ -553,7 +449,8 @@
     </w:p>
     <w:p>
       <w:pPr>
-        <w:pStyle w:val="Nzov"/>
+        <w:pStyle w:val="Title"/>
+        <w:outlineLvl w:val="0"/>
         <w:rPr>
           <w:lang w:val="sk-SK"/>
         </w:rPr>
@@ -576,7 +473,7 @@
     </w:p>
     <w:p>
       <w:pPr>
-        <w:pStyle w:val="Odsekzoznamu"/>
+        <w:pStyle w:val="ListParagraph"/>
         <w:numPr>
           <w:ilvl w:val="0"/>
           <w:numId w:val="2"/>
@@ -589,26 +486,12 @@
         <w:rPr>
           <w:lang w:val="sk-SK"/>
         </w:rPr>
-        <w:t xml:space="preserve">Priradí </w:t>
-      </w:r>
-      <w:proofErr w:type="spellStart"/>
-      <w:r>
-        <w:rPr>
-          <w:lang w:val="sk-SK"/>
-        </w:rPr>
-        <w:t>subadministrátora</w:t>
-      </w:r>
-      <w:proofErr w:type="spellEnd"/>
-      <w:r>
-        <w:rPr>
-          <w:lang w:val="sk-SK"/>
-        </w:rPr>
-        <w:t xml:space="preserve"> k súčasti</w:t>
+        <w:t>Priradí subadministrátora k súčasti</w:t>
       </w:r>
     </w:p>
     <w:tbl>
       <w:tblPr>
-        <w:tblStyle w:val="Tabukasmriekou5tmavzvraznenie3"/>
+        <w:tblStyle w:val="GridTable5Dark-Accent3"/>
         <w:tblpPr w:leftFromText="141" w:rightFromText="141" w:vertAnchor="page" w:horzAnchor="margin" w:tblpXSpec="center" w:tblpY="3114"/>
         <w:tblW w:w="10490" w:type="dxa"/>
         <w:tblLook w:val="0220" w:firstRow="1" w:lastRow="0" w:firstColumn="0" w:lastColumn="0" w:noHBand="1" w:noVBand="0"/>
@@ -751,21 +634,7 @@
               <w:rPr>
                 <w:lang w:val="sk-SK"/>
               </w:rPr>
-              <w:t xml:space="preserve">Priradenie </w:t>
-            </w:r>
-            <w:proofErr w:type="spellStart"/>
-            <w:r>
-              <w:rPr>
-                <w:lang w:val="sk-SK"/>
-              </w:rPr>
-              <w:t>subadministrátora</w:t>
-            </w:r>
-            <w:proofErr w:type="spellEnd"/>
-            <w:r>
-              <w:rPr>
-                <w:lang w:val="sk-SK"/>
-              </w:rPr>
-              <w:t xml:space="preserve"> k súčasti</w:t>
+              <w:t>Priradenie subadministrátora k súčasti</w:t>
             </w:r>
           </w:p>
         </w:tc>
@@ -852,41 +721,20 @@
                 <w:i/>
                 <w:lang w:val="sk-SK"/>
               </w:rPr>
-              <w:t xml:space="preserve">idaj </w:t>
-            </w:r>
-            <w:proofErr w:type="spellStart"/>
-            <w:r>
-              <w:rPr>
-                <w:i/>
-                <w:lang w:val="sk-SK"/>
-              </w:rPr>
-              <w:t>subadmina</w:t>
-            </w:r>
-            <w:proofErr w:type="spellEnd"/>
-          </w:p>
-          <w:p>
-            <w:pPr>
-              <w:rPr>
-                <w:lang w:val="sk-SK"/>
-              </w:rPr>
-            </w:pPr>
-            <w:r>
-              <w:rPr>
-                <w:lang w:val="sk-SK"/>
-              </w:rPr>
-              <w:t>4</w:t>
-            </w:r>
-            <w:r>
-              <w:rPr>
-                <w:lang w:val="sk-SK"/>
-              </w:rPr>
-              <w:t xml:space="preserve">. </w:t>
-            </w:r>
-            <w:r>
-              <w:rPr>
-                <w:lang w:val="sk-SK"/>
-              </w:rPr>
-              <w:t>Vybrať súčasť zo zoznamu</w:t>
+              <w:t>idaj subadmina</w:t>
+            </w:r>
+          </w:p>
+          <w:p>
+            <w:pPr>
+              <w:rPr>
+                <w:lang w:val="sk-SK"/>
+              </w:rPr>
+            </w:pPr>
+            <w:r>
+              <w:rPr>
+                <w:lang w:val="sk-SK"/>
+              </w:rPr>
+              <w:t>4. Vybrať súčasť zo zoznamu</w:t>
             </w:r>
           </w:p>
           <w:p>
@@ -905,21 +753,7 @@
               <w:rPr>
                 <w:lang w:val="sk-SK"/>
               </w:rPr>
-              <w:t xml:space="preserve">. Zadať </w:t>
-            </w:r>
-            <w:proofErr w:type="spellStart"/>
-            <w:r>
-              <w:rPr>
-                <w:lang w:val="sk-SK"/>
-              </w:rPr>
-              <w:t>použ</w:t>
-            </w:r>
-            <w:proofErr w:type="spellEnd"/>
-            <w:r>
-              <w:rPr>
-                <w:lang w:val="sk-SK"/>
-              </w:rPr>
-              <w:t>. meno existujúceho používateľa</w:t>
+              <w:t>. Zadať použ. meno existujúceho používateľa</w:t>
             </w:r>
           </w:p>
           <w:p>
@@ -1039,21 +873,7 @@
               <w:rPr>
                 <w:lang w:val="sk-SK"/>
               </w:rPr>
-              <w:t xml:space="preserve">Meno </w:t>
-            </w:r>
-            <w:proofErr w:type="spellStart"/>
-            <w:r>
-              <w:rPr>
-                <w:lang w:val="sk-SK"/>
-              </w:rPr>
-              <w:t>subadmina</w:t>
-            </w:r>
-            <w:proofErr w:type="spellEnd"/>
-            <w:r>
-              <w:rPr>
-                <w:lang w:val="sk-SK"/>
-              </w:rPr>
-              <w:t>:</w:t>
+              <w:t>Meno subadmina:</w:t>
             </w:r>
           </w:p>
           <w:p>
@@ -1097,21 +917,7 @@
               <w:rPr>
                 <w:lang w:val="sk-SK"/>
               </w:rPr>
-              <w:t xml:space="preserve">Heslo </w:t>
-            </w:r>
-            <w:proofErr w:type="spellStart"/>
-            <w:r>
-              <w:rPr>
-                <w:lang w:val="sk-SK"/>
-              </w:rPr>
-              <w:t>subadmina</w:t>
-            </w:r>
-            <w:proofErr w:type="spellEnd"/>
-            <w:r>
-              <w:rPr>
-                <w:lang w:val="sk-SK"/>
-              </w:rPr>
-              <w:t>:</w:t>
+              <w:t>Heslo subadmina:</w:t>
             </w:r>
           </w:p>
           <w:p>
@@ -1191,7 +997,7 @@
     </w:p>
     <w:p>
       <w:pPr>
-        <w:pStyle w:val="Odsekzoznamu"/>
+        <w:pStyle w:val="ListParagraph"/>
         <w:numPr>
           <w:ilvl w:val="0"/>
           <w:numId w:val="2"/>
@@ -1209,7 +1015,7 @@
     </w:p>
     <w:tbl>
       <w:tblPr>
-        <w:tblStyle w:val="Tabukasmriekou5tmavzvraznenie3"/>
+        <w:tblStyle w:val="GridTable5Dark-Accent3"/>
         <w:tblpPr w:leftFromText="141" w:rightFromText="141" w:vertAnchor="page" w:horzAnchor="margin" w:tblpXSpec="center" w:tblpY="9251"/>
         <w:tblW w:w="10490" w:type="dxa"/>
         <w:tblLook w:val="0220" w:firstRow="1" w:lastRow="0" w:firstColumn="0" w:lastColumn="0" w:noHBand="1" w:noVBand="0"/>
@@ -1463,56 +1269,20 @@
               <w:rPr>
                 <w:lang w:val="sk-SK"/>
               </w:rPr>
-              <w:t xml:space="preserve">6. Zadať soft </w:t>
-            </w:r>
-            <w:proofErr w:type="spellStart"/>
-            <w:r>
-              <w:rPr>
-                <w:lang w:val="sk-SK"/>
-              </w:rPr>
-              <w:t>prerekvizity</w:t>
-            </w:r>
-            <w:proofErr w:type="spellEnd"/>
-          </w:p>
-          <w:p>
-            <w:pPr>
-              <w:rPr>
-                <w:lang w:val="sk-SK"/>
-              </w:rPr>
-            </w:pPr>
-            <w:r>
-              <w:rPr>
-                <w:lang w:val="sk-SK"/>
-              </w:rPr>
-              <w:t xml:space="preserve">7. Vybrať </w:t>
-            </w:r>
-            <w:proofErr w:type="spellStart"/>
-            <w:r>
-              <w:rPr>
-                <w:lang w:val="sk-SK"/>
-              </w:rPr>
-              <w:t>hard</w:t>
-            </w:r>
-            <w:proofErr w:type="spellEnd"/>
-            <w:r>
-              <w:rPr>
-                <w:lang w:val="sk-SK"/>
-              </w:rPr>
-              <w:t xml:space="preserve"> </w:t>
-            </w:r>
-            <w:proofErr w:type="spellStart"/>
-            <w:r>
-              <w:rPr>
-                <w:lang w:val="sk-SK"/>
-              </w:rPr>
-              <w:t>prerekvizity</w:t>
-            </w:r>
-            <w:proofErr w:type="spellEnd"/>
-            <w:r>
-              <w:rPr>
-                <w:lang w:val="sk-SK"/>
-              </w:rPr>
-              <w:t xml:space="preserve"> zo zoznamu</w:t>
+              <w:t>6. Zadať soft prerekvizity</w:t>
+            </w:r>
+          </w:p>
+          <w:p>
+            <w:pPr>
+              <w:rPr>
+                <w:lang w:val="sk-SK"/>
+              </w:rPr>
+            </w:pPr>
+            <w:r>
+              <w:rPr>
+                <w:lang w:val="sk-SK"/>
+              </w:rPr>
+              <w:t>7. Vybrať hard prerekvizity zo zoznamu</w:t>
             </w:r>
           </w:p>
           <w:p>
@@ -1741,16 +1511,8 @@
               <w:rPr>
                 <w:lang w:val="sk-SK"/>
               </w:rPr>
-              <w:t xml:space="preserve">. Zadať soft </w:t>
-            </w:r>
-            <w:proofErr w:type="spellStart"/>
-            <w:r>
-              <w:rPr>
-                <w:lang w:val="sk-SK"/>
-              </w:rPr>
-              <w:t>prerekvizity</w:t>
-            </w:r>
-            <w:proofErr w:type="spellEnd"/>
+              <w:t>. Zadať soft prerekvizity</w:t>
+            </w:r>
           </w:p>
           <w:p>
             <w:pPr>
@@ -1768,35 +1530,7 @@
               <w:rPr>
                 <w:lang w:val="sk-SK"/>
               </w:rPr>
-              <w:t xml:space="preserve">. Vybrať </w:t>
-            </w:r>
-            <w:proofErr w:type="spellStart"/>
-            <w:r>
-              <w:rPr>
-                <w:lang w:val="sk-SK"/>
-              </w:rPr>
-              <w:t>hard</w:t>
-            </w:r>
-            <w:proofErr w:type="spellEnd"/>
-            <w:r>
-              <w:rPr>
-                <w:lang w:val="sk-SK"/>
-              </w:rPr>
-              <w:t xml:space="preserve"> </w:t>
-            </w:r>
-            <w:proofErr w:type="spellStart"/>
-            <w:r>
-              <w:rPr>
-                <w:lang w:val="sk-SK"/>
-              </w:rPr>
-              <w:t>prerekvizity</w:t>
-            </w:r>
-            <w:proofErr w:type="spellEnd"/>
-            <w:r>
-              <w:rPr>
-                <w:lang w:val="sk-SK"/>
-              </w:rPr>
-              <w:t xml:space="preserve"> zo zoznamu</w:t>
+              <w:t>. Vybrať hard prerekvizity zo zoznamu</w:t>
             </w:r>
           </w:p>
           <w:p>
@@ -1955,13 +1689,7 @@
               <w:rPr>
                 <w:lang w:val="sk-SK"/>
               </w:rPr>
-              <w:t>26</w:t>
-            </w:r>
-            <w:r>
-              <w:rPr>
-                <w:lang w:val="sk-SK"/>
-              </w:rPr>
-              <w:t xml:space="preserve">. Kliknúť na tlačidlo </w:t>
+              <w:t xml:space="preserve">26. Kliknúť na tlačidlo </w:t>
             </w:r>
             <w:r>
               <w:rPr>
@@ -2103,65 +1831,26 @@
                 <w:lang w:val="sk-SK"/>
               </w:rPr>
             </w:pPr>
-            <w:proofErr w:type="spellStart"/>
-            <w:r>
-              <w:rPr>
-                <w:i/>
-                <w:lang w:val="sk-SK"/>
-              </w:rPr>
-              <w:t>Lorem</w:t>
-            </w:r>
-            <w:proofErr w:type="spellEnd"/>
-            <w:r>
-              <w:rPr>
-                <w:i/>
-                <w:lang w:val="sk-SK"/>
-              </w:rPr>
-              <w:t xml:space="preserve"> </w:t>
-            </w:r>
-            <w:proofErr w:type="spellStart"/>
-            <w:r>
-              <w:rPr>
-                <w:i/>
-                <w:lang w:val="sk-SK"/>
-              </w:rPr>
-              <w:t>ipsum</w:t>
-            </w:r>
-            <w:proofErr w:type="spellEnd"/>
-            <w:r>
-              <w:rPr>
-                <w:i/>
-                <w:lang w:val="sk-SK"/>
-              </w:rPr>
-              <w:t>...</w:t>
-            </w:r>
-          </w:p>
-          <w:p>
-            <w:pPr>
-              <w:cnfStyle w:val="000000000000" w:firstRow="0" w:lastRow="0" w:firstColumn="0" w:lastColumn="0" w:oddVBand="0" w:evenVBand="0" w:oddHBand="0" w:evenHBand="0" w:firstRowFirstColumn="0" w:firstRowLastColumn="0" w:lastRowFirstColumn="0" w:lastRowLastColumn="0"/>
-              <w:rPr>
-                <w:lang w:val="sk-SK"/>
-              </w:rPr>
-            </w:pPr>
-            <w:r>
-              <w:rPr>
-                <w:lang w:val="sk-SK"/>
-              </w:rPr>
-              <w:t xml:space="preserve">Soft </w:t>
-            </w:r>
-            <w:proofErr w:type="spellStart"/>
-            <w:r>
-              <w:rPr>
-                <w:lang w:val="sk-SK"/>
-              </w:rPr>
-              <w:t>prerekvizity</w:t>
-            </w:r>
-            <w:proofErr w:type="spellEnd"/>
-            <w:r>
-              <w:rPr>
-                <w:lang w:val="sk-SK"/>
-              </w:rPr>
-              <w:t>:</w:t>
+            <w:r>
+              <w:rPr>
+                <w:i/>
+                <w:lang w:val="sk-SK"/>
+              </w:rPr>
+              <w:t>Lorem ipsum...</w:t>
+            </w:r>
+          </w:p>
+          <w:p>
+            <w:pPr>
+              <w:cnfStyle w:val="000000000000" w:firstRow="0" w:lastRow="0" w:firstColumn="0" w:lastColumn="0" w:oddVBand="0" w:evenVBand="0" w:oddHBand="0" w:evenHBand="0" w:firstRowFirstColumn="0" w:firstRowLastColumn="0" w:lastRowFirstColumn="0" w:lastRowLastColumn="0"/>
+              <w:rPr>
+                <w:lang w:val="sk-SK"/>
+              </w:rPr>
+            </w:pPr>
+            <w:r>
+              <w:rPr>
+                <w:lang w:val="sk-SK"/>
+              </w:rPr>
+              <w:t>Soft prerekvizity:</w:t>
             </w:r>
           </w:p>
           <w:p>
@@ -2187,33 +1876,11 @@
                 <w:lang w:val="sk-SK"/>
               </w:rPr>
             </w:pPr>
-            <w:proofErr w:type="spellStart"/>
-            <w:r>
-              <w:rPr>
-                <w:lang w:val="sk-SK"/>
-              </w:rPr>
-              <w:t>Hard</w:t>
-            </w:r>
-            <w:proofErr w:type="spellEnd"/>
-            <w:r>
-              <w:rPr>
-                <w:lang w:val="sk-SK"/>
-              </w:rPr>
-              <w:t xml:space="preserve"> </w:t>
-            </w:r>
-            <w:proofErr w:type="spellStart"/>
-            <w:r>
-              <w:rPr>
-                <w:lang w:val="sk-SK"/>
-              </w:rPr>
-              <w:t>prerekvizity</w:t>
-            </w:r>
-            <w:proofErr w:type="spellEnd"/>
-            <w:r>
-              <w:rPr>
-                <w:lang w:val="sk-SK"/>
-              </w:rPr>
-              <w:t>:</w:t>
+            <w:r>
+              <w:rPr>
+                <w:lang w:val="sk-SK"/>
+              </w:rPr>
+              <w:t>Hard prerekvizity:</w:t>
             </w:r>
           </w:p>
           <w:p>
@@ -2398,7 +2065,7 @@
     </w:p>
     <w:p>
       <w:pPr>
-        <w:pStyle w:val="Odsekzoznamu"/>
+        <w:pStyle w:val="ListParagraph"/>
         <w:rPr>
           <w:lang w:val="sk-SK"/>
         </w:rPr>
@@ -2438,12 +2105,12 @@
     </w:p>
     <w:p>
       <w:pPr>
-        <w:pStyle w:val="Nzov"/>
-        <w:rPr>
-          <w:lang w:val="sk-SK"/>
-        </w:rPr>
-      </w:pPr>
-      <w:proofErr w:type="spellStart"/>
+        <w:pStyle w:val="Title"/>
+        <w:outlineLvl w:val="0"/>
+        <w:rPr>
+          <w:lang w:val="sk-SK"/>
+        </w:rPr>
+      </w:pPr>
       <w:r>
         <w:rPr>
           <w:lang w:val="sk-SK"/>
@@ -2451,7 +2118,6 @@
         <w:lastRenderedPageBreak/>
         <w:t>Subadministrátor</w:t>
       </w:r>
-      <w:proofErr w:type="spellEnd"/>
     </w:p>
     <w:p>
       <w:pPr>
@@ -2462,7 +2128,7 @@
     </w:p>
     <w:p>
       <w:pPr>
-        <w:pStyle w:val="Odsekzoznamu"/>
+        <w:pStyle w:val="ListParagraph"/>
         <w:numPr>
           <w:ilvl w:val="0"/>
           <w:numId w:val="3"/>
@@ -2471,19 +2137,11 @@
           <w:lang w:val="sk-SK"/>
         </w:rPr>
       </w:pPr>
-      <w:proofErr w:type="spellStart"/>
       <w:r>
         <w:rPr>
           <w:lang w:val="sk-SK"/>
         </w:rPr>
-        <w:t>Subadministrátor</w:t>
-      </w:r>
-      <w:proofErr w:type="spellEnd"/>
-      <w:r>
-        <w:rPr>
-          <w:lang w:val="sk-SK"/>
-        </w:rPr>
-        <w:t xml:space="preserve"> vytvorí nový </w:t>
+        <w:t xml:space="preserve">Subadministrátor vytvorí nový </w:t>
       </w:r>
       <w:r>
         <w:rPr>
@@ -2500,7 +2158,7 @@
     </w:p>
     <w:tbl>
       <w:tblPr>
-        <w:tblStyle w:val="Tabukasmriekou5tmavzvraznenie3"/>
+        <w:tblStyle w:val="GridTable5Dark-Accent3"/>
         <w:tblpPr w:leftFromText="141" w:rightFromText="141" w:vertAnchor="page" w:horzAnchor="margin" w:tblpX="-714" w:tblpY="3844"/>
         <w:tblW w:w="10632" w:type="dxa"/>
         <w:tblLook w:val="0220" w:firstRow="1" w:lastRow="0" w:firstColumn="0" w:lastColumn="0" w:noHBand="1" w:noVBand="0"/>
@@ -2697,7 +2355,6 @@
               </w:rPr>
               <w:t xml:space="preserve">2. Prihlásiť sa do účtu s rolou </w:t>
             </w:r>
-            <w:proofErr w:type="spellStart"/>
             <w:r>
               <w:rPr>
                 <w:lang w:val="sk-SK"/>
@@ -2710,7 +2367,6 @@
               </w:rPr>
               <w:t>administrátora</w:t>
             </w:r>
-            <w:proofErr w:type="spellEnd"/>
           </w:p>
           <w:p>
             <w:pPr>
@@ -2768,56 +2424,20 @@
               <w:rPr>
                 <w:lang w:val="sk-SK"/>
               </w:rPr>
-              <w:t xml:space="preserve">6. Zadať soft </w:t>
-            </w:r>
-            <w:proofErr w:type="spellStart"/>
-            <w:r>
-              <w:rPr>
-                <w:lang w:val="sk-SK"/>
-              </w:rPr>
-              <w:t>prerekvizity</w:t>
-            </w:r>
-            <w:proofErr w:type="spellEnd"/>
-          </w:p>
-          <w:p>
-            <w:pPr>
-              <w:rPr>
-                <w:lang w:val="sk-SK"/>
-              </w:rPr>
-            </w:pPr>
-            <w:r>
-              <w:rPr>
-                <w:lang w:val="sk-SK"/>
-              </w:rPr>
-              <w:t xml:space="preserve">7. Vybrať </w:t>
-            </w:r>
-            <w:proofErr w:type="spellStart"/>
-            <w:r>
-              <w:rPr>
-                <w:lang w:val="sk-SK"/>
-              </w:rPr>
-              <w:t>hard</w:t>
-            </w:r>
-            <w:proofErr w:type="spellEnd"/>
-            <w:r>
-              <w:rPr>
-                <w:lang w:val="sk-SK"/>
-              </w:rPr>
-              <w:t xml:space="preserve"> </w:t>
-            </w:r>
-            <w:proofErr w:type="spellStart"/>
-            <w:r>
-              <w:rPr>
-                <w:lang w:val="sk-SK"/>
-              </w:rPr>
-              <w:t>prerekvizity</w:t>
-            </w:r>
-            <w:proofErr w:type="spellEnd"/>
-            <w:r>
-              <w:rPr>
-                <w:lang w:val="sk-SK"/>
-              </w:rPr>
-              <w:t xml:space="preserve"> zo zoznamu</w:t>
+              <w:t>6. Zadať soft prerekvizity</w:t>
+            </w:r>
+          </w:p>
+          <w:p>
+            <w:pPr>
+              <w:rPr>
+                <w:lang w:val="sk-SK"/>
+              </w:rPr>
+            </w:pPr>
+            <w:r>
+              <w:rPr>
+                <w:lang w:val="sk-SK"/>
+              </w:rPr>
+              <w:t>7. Vybrať hard prerekvizity zo zoznamu</w:t>
             </w:r>
           </w:p>
           <w:p>
@@ -2992,16 +2612,8 @@
               <w:rPr>
                 <w:lang w:val="sk-SK"/>
               </w:rPr>
-              <w:t xml:space="preserve">. Zadať soft </w:t>
-            </w:r>
-            <w:proofErr w:type="spellStart"/>
-            <w:r>
-              <w:rPr>
-                <w:lang w:val="sk-SK"/>
-              </w:rPr>
-              <w:t>prerekvizity</w:t>
-            </w:r>
-            <w:proofErr w:type="spellEnd"/>
+              <w:t>. Zadať soft prerekvizity</w:t>
+            </w:r>
           </w:p>
           <w:p>
             <w:pPr>
@@ -3019,35 +2631,7 @@
               <w:rPr>
                 <w:lang w:val="sk-SK"/>
               </w:rPr>
-              <w:t xml:space="preserve">. Vybrať </w:t>
-            </w:r>
-            <w:proofErr w:type="spellStart"/>
-            <w:r>
-              <w:rPr>
-                <w:lang w:val="sk-SK"/>
-              </w:rPr>
-              <w:t>hard</w:t>
-            </w:r>
-            <w:proofErr w:type="spellEnd"/>
-            <w:r>
-              <w:rPr>
-                <w:lang w:val="sk-SK"/>
-              </w:rPr>
-              <w:t xml:space="preserve"> </w:t>
-            </w:r>
-            <w:proofErr w:type="spellStart"/>
-            <w:r>
-              <w:rPr>
-                <w:lang w:val="sk-SK"/>
-              </w:rPr>
-              <w:t>prerekvizity</w:t>
-            </w:r>
-            <w:proofErr w:type="spellEnd"/>
-            <w:r>
-              <w:rPr>
-                <w:lang w:val="sk-SK"/>
-              </w:rPr>
-              <w:t xml:space="preserve"> zo zoznamu</w:t>
+              <w:t>. Vybrať hard prerekvizity zo zoznamu</w:t>
             </w:r>
           </w:p>
           <w:p>
@@ -3234,7 +2818,6 @@
               </w:rPr>
               <w:t xml:space="preserve">Meno </w:t>
             </w:r>
-            <w:proofErr w:type="spellStart"/>
             <w:r>
               <w:rPr>
                 <w:lang w:val="sk-SK"/>
@@ -3245,14 +2828,7 @@
               <w:rPr>
                 <w:lang w:val="sk-SK"/>
               </w:rPr>
-              <w:t>admina</w:t>
-            </w:r>
-            <w:proofErr w:type="spellEnd"/>
-            <w:r>
-              <w:rPr>
-                <w:lang w:val="sk-SK"/>
-              </w:rPr>
-              <w:t xml:space="preserve">: </w:t>
+              <w:t xml:space="preserve">admina: </w:t>
             </w:r>
             <w:r>
               <w:rPr>
@@ -3282,7 +2858,6 @@
               </w:rPr>
               <w:t xml:space="preserve">Heslo </w:t>
             </w:r>
-            <w:proofErr w:type="spellStart"/>
             <w:r>
               <w:rPr>
                 <w:lang w:val="sk-SK"/>
@@ -3293,14 +2868,7 @@
               <w:rPr>
                 <w:lang w:val="sk-SK"/>
               </w:rPr>
-              <w:t>admina</w:t>
-            </w:r>
-            <w:proofErr w:type="spellEnd"/>
-            <w:r>
-              <w:rPr>
-                <w:lang w:val="sk-SK"/>
-              </w:rPr>
-              <w:t>:</w:t>
+              <w:t>admina:</w:t>
             </w:r>
           </w:p>
           <w:p>
@@ -3387,65 +2955,26 @@
                 <w:lang w:val="sk-SK"/>
               </w:rPr>
             </w:pPr>
-            <w:proofErr w:type="spellStart"/>
-            <w:r>
-              <w:rPr>
-                <w:i/>
-                <w:lang w:val="sk-SK"/>
-              </w:rPr>
-              <w:t>Lorem</w:t>
-            </w:r>
-            <w:proofErr w:type="spellEnd"/>
-            <w:r>
-              <w:rPr>
-                <w:i/>
-                <w:lang w:val="sk-SK"/>
-              </w:rPr>
-              <w:t xml:space="preserve"> </w:t>
-            </w:r>
-            <w:proofErr w:type="spellStart"/>
-            <w:r>
-              <w:rPr>
-                <w:i/>
-                <w:lang w:val="sk-SK"/>
-              </w:rPr>
-              <w:t>ipsum</w:t>
-            </w:r>
-            <w:proofErr w:type="spellEnd"/>
-            <w:r>
-              <w:rPr>
-                <w:i/>
-                <w:lang w:val="sk-SK"/>
-              </w:rPr>
-              <w:t>...</w:t>
-            </w:r>
-          </w:p>
-          <w:p>
-            <w:pPr>
-              <w:cnfStyle w:val="000000000000" w:firstRow="0" w:lastRow="0" w:firstColumn="0" w:lastColumn="0" w:oddVBand="0" w:evenVBand="0" w:oddHBand="0" w:evenHBand="0" w:firstRowFirstColumn="0" w:firstRowLastColumn="0" w:lastRowFirstColumn="0" w:lastRowLastColumn="0"/>
-              <w:rPr>
-                <w:lang w:val="sk-SK"/>
-              </w:rPr>
-            </w:pPr>
-            <w:r>
-              <w:rPr>
-                <w:lang w:val="sk-SK"/>
-              </w:rPr>
-              <w:t xml:space="preserve">Soft </w:t>
-            </w:r>
-            <w:proofErr w:type="spellStart"/>
-            <w:r>
-              <w:rPr>
-                <w:lang w:val="sk-SK"/>
-              </w:rPr>
-              <w:t>prerekvizity</w:t>
-            </w:r>
-            <w:proofErr w:type="spellEnd"/>
-            <w:r>
-              <w:rPr>
-                <w:lang w:val="sk-SK"/>
-              </w:rPr>
-              <w:t>:</w:t>
+            <w:r>
+              <w:rPr>
+                <w:i/>
+                <w:lang w:val="sk-SK"/>
+              </w:rPr>
+              <w:t>Lorem ipsum...</w:t>
+            </w:r>
+          </w:p>
+          <w:p>
+            <w:pPr>
+              <w:cnfStyle w:val="000000000000" w:firstRow="0" w:lastRow="0" w:firstColumn="0" w:lastColumn="0" w:oddVBand="0" w:evenVBand="0" w:oddHBand="0" w:evenHBand="0" w:firstRowFirstColumn="0" w:firstRowLastColumn="0" w:lastRowFirstColumn="0" w:lastRowLastColumn="0"/>
+              <w:rPr>
+                <w:lang w:val="sk-SK"/>
+              </w:rPr>
+            </w:pPr>
+            <w:r>
+              <w:rPr>
+                <w:lang w:val="sk-SK"/>
+              </w:rPr>
+              <w:t>Soft prerekvizity:</w:t>
             </w:r>
           </w:p>
           <w:p>
@@ -3471,33 +3000,11 @@
                 <w:lang w:val="sk-SK"/>
               </w:rPr>
             </w:pPr>
-            <w:proofErr w:type="spellStart"/>
-            <w:r>
-              <w:rPr>
-                <w:lang w:val="sk-SK"/>
-              </w:rPr>
-              <w:t>Hard</w:t>
-            </w:r>
-            <w:proofErr w:type="spellEnd"/>
-            <w:r>
-              <w:rPr>
-                <w:lang w:val="sk-SK"/>
-              </w:rPr>
-              <w:t xml:space="preserve"> </w:t>
-            </w:r>
-            <w:proofErr w:type="spellStart"/>
-            <w:r>
-              <w:rPr>
-                <w:lang w:val="sk-SK"/>
-              </w:rPr>
-              <w:t>prerekvizity</w:t>
-            </w:r>
-            <w:proofErr w:type="spellEnd"/>
-            <w:r>
-              <w:rPr>
-                <w:lang w:val="sk-SK"/>
-              </w:rPr>
-              <w:t>:</w:t>
+            <w:r>
+              <w:rPr>
+                <w:lang w:val="sk-SK"/>
+              </w:rPr>
+              <w:t>Hard prerekvizity:</w:t>
             </w:r>
           </w:p>
           <w:p>
@@ -3613,7 +3120,7 @@
     </w:tbl>
     <w:p>
       <w:pPr>
-        <w:pStyle w:val="Odsekzoznamu"/>
+        <w:pStyle w:val="ListParagraph"/>
         <w:rPr>
           <w:lang w:val="sk-SK"/>
         </w:rPr>
@@ -3635,7 +3142,7 @@
     </w:p>
     <w:p>
       <w:pPr>
-        <w:pStyle w:val="Odsekzoznamu"/>
+        <w:pStyle w:val="ListParagraph"/>
         <w:numPr>
           <w:ilvl w:val="0"/>
           <w:numId w:val="3"/>
@@ -3644,20 +3151,12 @@
           <w:lang w:val="sk-SK"/>
         </w:rPr>
       </w:pPr>
-      <w:proofErr w:type="spellStart"/>
       <w:r>
         <w:rPr>
           <w:lang w:val="sk-SK"/>
         </w:rPr>
         <w:lastRenderedPageBreak/>
-        <w:t>Vylistuje</w:t>
-      </w:r>
-      <w:proofErr w:type="spellEnd"/>
-      <w:r>
-        <w:rPr>
-          <w:lang w:val="sk-SK"/>
-        </w:rPr>
-        <w:t xml:space="preserve"> si kurzy, ktoré spadajú pod jeho súčasť</w:t>
+        <w:t>Vylistuje si kurzy, ktoré spadajú pod jeho súčasť</w:t>
       </w:r>
     </w:p>
     <w:p>
@@ -3676,7 +3175,7 @@
     </w:p>
     <w:tbl>
       <w:tblPr>
-        <w:tblStyle w:val="Tabukasmriekou5tmavzvraznenie3"/>
+        <w:tblStyle w:val="GridTable5Dark-Accent3"/>
         <w:tblpPr w:leftFromText="141" w:rightFromText="141" w:vertAnchor="page" w:horzAnchor="margin" w:tblpXSpec="center" w:tblpY="2493"/>
         <w:tblW w:w="10490" w:type="dxa"/>
         <w:tblLook w:val="0220" w:firstRow="1" w:lastRow="0" w:firstColumn="0" w:lastColumn="0" w:noHBand="1" w:noVBand="0"/>
@@ -3815,19 +3314,17 @@
                 <w:lang w:val="sk-SK"/>
               </w:rPr>
             </w:pPr>
-            <w:proofErr w:type="spellStart"/>
-            <w:r>
-              <w:rPr>
-                <w:lang w:val="sk-SK"/>
-              </w:rPr>
-              <w:t>Vylistovanie</w:t>
-            </w:r>
-            <w:proofErr w:type="spellEnd"/>
-            <w:r>
-              <w:rPr>
-                <w:lang w:val="sk-SK"/>
-              </w:rPr>
-              <w:t xml:space="preserve"> kurzov v rámci súčasti</w:t>
+            <w:r>
+              <w:rPr>
+                <w:lang w:val="sk-SK"/>
+              </w:rPr>
+              <w:t>Vylistovanie kurzov v</w:t>
+            </w:r>
+            <w:r>
+              <w:rPr>
+                <w:lang w:val="sk-SK"/>
+              </w:rPr>
+              <w:t>rámci súčasti</w:t>
             </w:r>
           </w:p>
         </w:tc>
@@ -3843,33 +3340,11 @@
                 <w:lang w:val="sk-SK"/>
               </w:rPr>
             </w:pPr>
-            <w:proofErr w:type="spellStart"/>
-            <w:r>
-              <w:rPr>
-                <w:lang w:val="sk-SK"/>
-              </w:rPr>
-              <w:t>Subadmin</w:t>
-            </w:r>
-            <w:proofErr w:type="spellEnd"/>
-            <w:r>
-              <w:rPr>
-                <w:lang w:val="sk-SK"/>
-              </w:rPr>
-              <w:t xml:space="preserve"> </w:t>
-            </w:r>
-            <w:proofErr w:type="spellStart"/>
-            <w:r>
-              <w:rPr>
-                <w:lang w:val="sk-SK"/>
-              </w:rPr>
-              <w:t>vylistuje</w:t>
-            </w:r>
-            <w:proofErr w:type="spellEnd"/>
-            <w:r>
-              <w:rPr>
-                <w:lang w:val="sk-SK"/>
-              </w:rPr>
-              <w:t xml:space="preserve"> kurzy, ktoré patria pod jemu pridelenú súčasť</w:t>
+            <w:r>
+              <w:rPr>
+                <w:lang w:val="sk-SK"/>
+              </w:rPr>
+              <w:t>Subadmin vylistuje kurzy, ktoré patria pod jemu pridelenú súčasť</w:t>
             </w:r>
           </w:p>
         </w:tc>
@@ -3901,9 +3376,74 @@
               <w:rPr>
                 <w:lang w:val="sk-SK"/>
               </w:rPr>
-              <w:t xml:space="preserve">2. Prihlásiť sa do účtu s rolou </w:t>
-            </w:r>
-            <w:proofErr w:type="spellStart"/>
+              <w:t>2. Prihlásiť sa do účtu s rolou subadministrátora</w:t>
+            </w:r>
+          </w:p>
+          <w:p>
+            <w:pPr>
+              <w:rPr>
+                <w:i/>
+                <w:lang w:val="sk-SK"/>
+              </w:rPr>
+            </w:pPr>
+            <w:r>
+              <w:rPr>
+                <w:lang w:val="sk-SK"/>
+              </w:rPr>
+              <w:t xml:space="preserve">3. Kliknúť na voľbu </w:t>
+            </w:r>
+            <w:r>
+              <w:rPr>
+                <w:i/>
+                <w:lang w:val="sk-SK"/>
+              </w:rPr>
+              <w:t>Kurzy</w:t>
+            </w:r>
+          </w:p>
+          <w:p>
+            <w:pPr>
+              <w:rPr>
+                <w:lang w:val="sk-SK"/>
+              </w:rPr>
+            </w:pPr>
+            <w:r>
+              <w:rPr>
+                <w:lang w:val="sk-SK"/>
+              </w:rPr>
+              <w:t xml:space="preserve">4. </w:t>
+            </w:r>
+            <w:r>
+              <w:rPr>
+                <w:lang w:val="sk-SK"/>
+              </w:rPr>
+              <w:t xml:space="preserve">Zaškrtnúť voľbu </w:t>
+            </w:r>
+            <w:r>
+              <w:rPr>
+                <w:i/>
+                <w:lang w:val="sk-SK"/>
+              </w:rPr>
+              <w:t>Len moja súčasť</w:t>
+            </w:r>
+          </w:p>
+        </w:tc>
+        <w:tc>
+          <w:tcPr>
+            <w:tcW w:w="2115" w:type="dxa"/>
+          </w:tcPr>
+          <w:p>
+            <w:pPr>
+              <w:cnfStyle w:val="000000000000" w:firstRow="0" w:lastRow="0" w:firstColumn="0" w:lastColumn="0" w:oddVBand="0" w:evenVBand="0" w:oddHBand="0" w:evenHBand="0" w:firstRowFirstColumn="0" w:firstRowLastColumn="0" w:lastRowFirstColumn="0" w:lastRowLastColumn="0"/>
+              <w:rPr>
+                <w:lang w:val="sk-SK"/>
+              </w:rPr>
+            </w:pPr>
+            <w:r>
+              <w:rPr>
+                <w:lang w:val="sk-SK"/>
+              </w:rPr>
+              <w:t xml:space="preserve">Meno </w:t>
+            </w:r>
             <w:r>
               <w:rPr>
                 <w:lang w:val="sk-SK"/>
@@ -3914,149 +3454,54 @@
               <w:rPr>
                 <w:lang w:val="sk-SK"/>
               </w:rPr>
-              <w:t>administrátora</w:t>
-            </w:r>
-            <w:proofErr w:type="spellEnd"/>
-          </w:p>
-          <w:p>
-            <w:pPr>
-              <w:rPr>
-                <w:i/>
-                <w:lang w:val="sk-SK"/>
-              </w:rPr>
-            </w:pPr>
-            <w:r>
-              <w:rPr>
-                <w:lang w:val="sk-SK"/>
-              </w:rPr>
-              <w:t xml:space="preserve">3. Kliknúť na voľbu </w:t>
-            </w:r>
-            <w:r>
-              <w:rPr>
-                <w:i/>
-                <w:lang w:val="sk-SK"/>
-              </w:rPr>
-              <w:t>Kurzy</w:t>
-            </w:r>
-          </w:p>
-          <w:p>
-            <w:pPr>
-              <w:rPr>
-                <w:lang w:val="sk-SK"/>
-              </w:rPr>
-            </w:pPr>
-            <w:r>
-              <w:rPr>
-                <w:lang w:val="sk-SK"/>
-              </w:rPr>
-              <w:t xml:space="preserve">4. </w:t>
-            </w:r>
-            <w:r>
-              <w:rPr>
-                <w:lang w:val="sk-SK"/>
-              </w:rPr>
-              <w:t xml:space="preserve">Zaškrtnúť voľbu </w:t>
-            </w:r>
-            <w:r>
-              <w:rPr>
-                <w:i/>
-                <w:lang w:val="sk-SK"/>
-              </w:rPr>
-              <w:t>Len moja súčasť</w:t>
-            </w:r>
-          </w:p>
-        </w:tc>
-        <w:tc>
-          <w:tcPr>
-            <w:tcW w:w="2115" w:type="dxa"/>
-          </w:tcPr>
-          <w:p>
-            <w:pPr>
-              <w:cnfStyle w:val="000000000000" w:firstRow="0" w:lastRow="0" w:firstColumn="0" w:lastColumn="0" w:oddVBand="0" w:evenVBand="0" w:oddHBand="0" w:evenHBand="0" w:firstRowFirstColumn="0" w:firstRowLastColumn="0" w:lastRowFirstColumn="0" w:lastRowLastColumn="0"/>
-              <w:rPr>
-                <w:lang w:val="sk-SK"/>
-              </w:rPr>
-            </w:pPr>
-            <w:r>
-              <w:rPr>
-                <w:lang w:val="sk-SK"/>
-              </w:rPr>
-              <w:t xml:space="preserve">Meno </w:t>
-            </w:r>
-            <w:proofErr w:type="spellStart"/>
-            <w:r>
-              <w:rPr>
+              <w:t xml:space="preserve">admina: </w:t>
+            </w:r>
+            <w:r>
+              <w:rPr>
+                <w:i/>
                 <w:lang w:val="sk-SK"/>
               </w:rPr>
               <w:t>sub</w:t>
             </w:r>
             <w:r>
               <w:rPr>
-                <w:lang w:val="sk-SK"/>
-              </w:rPr>
-              <w:t>admina</w:t>
-            </w:r>
-            <w:proofErr w:type="spellEnd"/>
-            <w:r>
-              <w:rPr>
-                <w:lang w:val="sk-SK"/>
-              </w:rPr>
-              <w:t xml:space="preserve">: </w:t>
-            </w:r>
-            <w:r>
-              <w:rPr>
-                <w:i/>
+                <w:i/>
+                <w:lang w:val="sk-SK"/>
+              </w:rPr>
+              <w:t>admin</w:t>
+            </w:r>
+            <w:r>
+              <w:rPr>
+                <w:i/>
+                <w:lang w:val="sk-SK"/>
+              </w:rPr>
+              <w:t>1</w:t>
+            </w:r>
+          </w:p>
+          <w:p>
+            <w:pPr>
+              <w:cnfStyle w:val="000000000000" w:firstRow="0" w:lastRow="0" w:firstColumn="0" w:lastColumn="0" w:oddVBand="0" w:evenVBand="0" w:oddHBand="0" w:evenHBand="0" w:firstRowFirstColumn="0" w:firstRowLastColumn="0" w:lastRowFirstColumn="0" w:lastRowLastColumn="0"/>
+              <w:rPr>
+                <w:lang w:val="sk-SK"/>
+              </w:rPr>
+            </w:pPr>
+            <w:r>
+              <w:rPr>
+                <w:lang w:val="sk-SK"/>
+              </w:rPr>
+              <w:t xml:space="preserve">Heslo </w:t>
+            </w:r>
+            <w:r>
+              <w:rPr>
                 <w:lang w:val="sk-SK"/>
               </w:rPr>
               <w:t>sub</w:t>
             </w:r>
             <w:r>
               <w:rPr>
-                <w:i/>
-                <w:lang w:val="sk-SK"/>
-              </w:rPr>
-              <w:t>admin</w:t>
-            </w:r>
-            <w:r>
-              <w:rPr>
-                <w:i/>
-                <w:lang w:val="sk-SK"/>
-              </w:rPr>
-              <w:t>1</w:t>
-            </w:r>
-          </w:p>
-          <w:p>
-            <w:pPr>
-              <w:cnfStyle w:val="000000000000" w:firstRow="0" w:lastRow="0" w:firstColumn="0" w:lastColumn="0" w:oddVBand="0" w:evenVBand="0" w:oddHBand="0" w:evenHBand="0" w:firstRowFirstColumn="0" w:firstRowLastColumn="0" w:lastRowFirstColumn="0" w:lastRowLastColumn="0"/>
-              <w:rPr>
-                <w:lang w:val="sk-SK"/>
-              </w:rPr>
-            </w:pPr>
-            <w:r>
-              <w:rPr>
-                <w:lang w:val="sk-SK"/>
-              </w:rPr>
-              <w:t xml:space="preserve">Heslo </w:t>
-            </w:r>
-            <w:proofErr w:type="spellStart"/>
-            <w:r>
-              <w:rPr>
-                <w:lang w:val="sk-SK"/>
-              </w:rPr>
-              <w:t>sub</w:t>
-            </w:r>
-            <w:r>
-              <w:rPr>
-                <w:lang w:val="sk-SK"/>
-              </w:rPr>
-              <w:t>admina</w:t>
-            </w:r>
-            <w:proofErr w:type="spellEnd"/>
-            <w:r>
-              <w:rPr>
-                <w:lang w:val="sk-SK"/>
-              </w:rPr>
-              <w:t>:</w:t>
+                <w:lang w:val="sk-SK"/>
+              </w:rPr>
+              <w:t>admina:</w:t>
             </w:r>
           </w:p>
           <w:p>
@@ -4092,21 +3537,7 @@
               <w:rPr>
                 <w:lang w:val="sk-SK"/>
               </w:rPr>
-              <w:t xml:space="preserve">Úspešné </w:t>
-            </w:r>
-            <w:proofErr w:type="spellStart"/>
-            <w:r>
-              <w:rPr>
-                <w:lang w:val="sk-SK"/>
-              </w:rPr>
-              <w:t>vylistovanie</w:t>
-            </w:r>
-            <w:proofErr w:type="spellEnd"/>
-            <w:r>
-              <w:rPr>
-                <w:lang w:val="sk-SK"/>
-              </w:rPr>
-              <w:t xml:space="preserve"> všetkých kurzov v rámci súčasti</w:t>
+              <w:t>Úspešné vylistovanie všetkých kurzov v rámci súčasti</w:t>
             </w:r>
           </w:p>
         </w:tc>
@@ -4119,6 +3550,3564 @@
         </w:rPr>
       </w:pPr>
     </w:p>
+    <w:p>
+      <w:pPr>
+        <w:rPr>
+          <w:lang w:val="sk-SK"/>
+        </w:rPr>
+      </w:pPr>
+      <w:r>
+        <w:rPr>
+          <w:lang w:val="sk-SK"/>
+        </w:rPr>
+        <w:br w:type="page"/>
+      </w:r>
+    </w:p>
+    <w:p>
+      <w:pPr>
+        <w:pStyle w:val="Title"/>
+        <w:outlineLvl w:val="0"/>
+        <w:rPr>
+          <w:lang w:val="sk-SK"/>
+        </w:rPr>
+      </w:pPr>
+      <w:r>
+        <w:rPr>
+          <w:lang w:val="sk-SK"/>
+        </w:rPr>
+        <w:lastRenderedPageBreak/>
+        <w:t>Garant</w:t>
+      </w:r>
+    </w:p>
+    <w:p>
+      <w:pPr>
+        <w:rPr>
+          <w:sz w:val="28"/>
+          <w:lang w:val="sk-SK"/>
+        </w:rPr>
+      </w:pPr>
+    </w:p>
+    <w:p>
+      <w:pPr>
+        <w:pStyle w:val="ListParagraph"/>
+        <w:numPr>
+          <w:ilvl w:val="0"/>
+          <w:numId w:val="4"/>
+        </w:numPr>
+        <w:rPr>
+          <w:lang w:val="sk-SK"/>
+        </w:rPr>
+      </w:pPr>
+      <w:r>
+        <w:rPr>
+          <w:lang w:val="sk-SK"/>
+        </w:rPr>
+        <w:t>vytvorí nový termín kurzu a priradí mu školiteľa, tento kurz ďalej nastaví ako neviditeľný</w:t>
+      </w:r>
+    </w:p>
+    <w:tbl>
+      <w:tblPr>
+        <w:tblStyle w:val="GridTable5Dark-Accent3"/>
+        <w:tblpPr w:leftFromText="141" w:rightFromText="141" w:vertAnchor="page" w:horzAnchor="margin" w:tblpXSpec="center" w:tblpY="3114"/>
+        <w:tblW w:w="10490" w:type="dxa"/>
+        <w:tblLook w:val="0220" w:firstRow="1" w:lastRow="0" w:firstColumn="0" w:lastColumn="0" w:noHBand="1" w:noVBand="0"/>
+      </w:tblPr>
+      <w:tblGrid>
+        <w:gridCol w:w="2010"/>
+        <w:gridCol w:w="2236"/>
+        <w:gridCol w:w="2823"/>
+        <w:gridCol w:w="2115"/>
+        <w:gridCol w:w="1306"/>
+      </w:tblGrid>
+      <w:tr>
+        <w:trPr>
+          <w:cnfStyle w:val="100000000000" w:firstRow="1" w:lastRow="0" w:firstColumn="0" w:lastColumn="0" w:oddVBand="0" w:evenVBand="0" w:oddHBand="0" w:evenHBand="0" w:firstRowFirstColumn="0" w:firstRowLastColumn="0" w:lastRowFirstColumn="0" w:lastRowLastColumn="0"/>
+          <w:trHeight w:val="1021"/>
+        </w:trPr>
+        <w:tc>
+          <w:tcPr>
+            <w:cnfStyle w:val="000010000000" w:firstRow="0" w:lastRow="0" w:firstColumn="0" w:lastColumn="0" w:oddVBand="1" w:evenVBand="0" w:oddHBand="0" w:evenHBand="0" w:firstRowFirstColumn="0" w:firstRowLastColumn="0" w:lastRowFirstColumn="0" w:lastRowLastColumn="0"/>
+            <w:tcW w:w="2010" w:type="dxa"/>
+            <w:tcBorders>
+              <w:bottom w:val="single" w:sz="4" w:space="0" w:color="FFFFFF" w:themeColor="background1"/>
+            </w:tcBorders>
+            <w:vAlign w:val="center"/>
+            <w:hideMark/>
+          </w:tcPr>
+          <w:p>
+            <w:pPr>
+              <w:jc w:val="center"/>
+              <w:rPr>
+                <w:lang w:val="sk-SK"/>
+              </w:rPr>
+            </w:pPr>
+            <w:r>
+              <w:rPr>
+                <w:lang w:val="sk-SK"/>
+              </w:rPr>
+              <w:t>Testovací scenár</w:t>
+            </w:r>
+          </w:p>
+        </w:tc>
+        <w:tc>
+          <w:tcPr>
+            <w:tcW w:w="2236" w:type="dxa"/>
+            <w:tcBorders>
+              <w:bottom w:val="single" w:sz="4" w:space="0" w:color="FFFFFF" w:themeColor="background1"/>
+            </w:tcBorders>
+            <w:vAlign w:val="center"/>
+            <w:hideMark/>
+          </w:tcPr>
+          <w:p>
+            <w:pPr>
+              <w:jc w:val="center"/>
+              <w:cnfStyle w:val="100000000000" w:firstRow="1" w:lastRow="0" w:firstColumn="0" w:lastColumn="0" w:oddVBand="0" w:evenVBand="0" w:oddHBand="0" w:evenHBand="0" w:firstRowFirstColumn="0" w:firstRowLastColumn="0" w:lastRowFirstColumn="0" w:lastRowLastColumn="0"/>
+              <w:rPr>
+                <w:lang w:val="sk-SK"/>
+              </w:rPr>
+            </w:pPr>
+            <w:r>
+              <w:rPr>
+                <w:lang w:val="sk-SK"/>
+              </w:rPr>
+              <w:t>Testovací prípad</w:t>
+            </w:r>
+          </w:p>
+        </w:tc>
+        <w:tc>
+          <w:tcPr>
+            <w:cnfStyle w:val="000010000000" w:firstRow="0" w:lastRow="0" w:firstColumn="0" w:lastColumn="0" w:oddVBand="1" w:evenVBand="0" w:oddHBand="0" w:evenHBand="0" w:firstRowFirstColumn="0" w:firstRowLastColumn="0" w:lastRowFirstColumn="0" w:lastRowLastColumn="0"/>
+            <w:tcW w:w="2823" w:type="dxa"/>
+            <w:tcBorders>
+              <w:bottom w:val="single" w:sz="4" w:space="0" w:color="FFFFFF" w:themeColor="background1"/>
+            </w:tcBorders>
+            <w:vAlign w:val="center"/>
+            <w:hideMark/>
+          </w:tcPr>
+          <w:p>
+            <w:pPr>
+              <w:jc w:val="center"/>
+              <w:rPr>
+                <w:lang w:val="sk-SK"/>
+              </w:rPr>
+            </w:pPr>
+            <w:r>
+              <w:rPr>
+                <w:lang w:val="sk-SK"/>
+              </w:rPr>
+              <w:t>Testovacie kroky</w:t>
+            </w:r>
+          </w:p>
+        </w:tc>
+        <w:tc>
+          <w:tcPr>
+            <w:tcW w:w="2115" w:type="dxa"/>
+            <w:tcBorders>
+              <w:bottom w:val="single" w:sz="4" w:space="0" w:color="FFFFFF" w:themeColor="background1"/>
+            </w:tcBorders>
+            <w:vAlign w:val="center"/>
+            <w:hideMark/>
+          </w:tcPr>
+          <w:p>
+            <w:pPr>
+              <w:jc w:val="center"/>
+              <w:cnfStyle w:val="100000000000" w:firstRow="1" w:lastRow="0" w:firstColumn="0" w:lastColumn="0" w:oddVBand="0" w:evenVBand="0" w:oddHBand="0" w:evenHBand="0" w:firstRowFirstColumn="0" w:firstRowLastColumn="0" w:lastRowFirstColumn="0" w:lastRowLastColumn="0"/>
+              <w:rPr>
+                <w:lang w:val="sk-SK"/>
+              </w:rPr>
+            </w:pPr>
+            <w:r>
+              <w:rPr>
+                <w:lang w:val="sk-SK"/>
+              </w:rPr>
+              <w:t>Testovacie dáta</w:t>
+            </w:r>
+          </w:p>
+        </w:tc>
+        <w:tc>
+          <w:tcPr>
+            <w:cnfStyle w:val="000010000000" w:firstRow="0" w:lastRow="0" w:firstColumn="0" w:lastColumn="0" w:oddVBand="1" w:evenVBand="0" w:oddHBand="0" w:evenHBand="0" w:firstRowFirstColumn="0" w:firstRowLastColumn="0" w:lastRowFirstColumn="0" w:lastRowLastColumn="0"/>
+            <w:tcW w:w="1306" w:type="dxa"/>
+            <w:tcBorders>
+              <w:bottom w:val="single" w:sz="4" w:space="0" w:color="FFFFFF" w:themeColor="background1"/>
+            </w:tcBorders>
+            <w:vAlign w:val="center"/>
+            <w:hideMark/>
+          </w:tcPr>
+          <w:p>
+            <w:pPr>
+              <w:jc w:val="center"/>
+              <w:rPr>
+                <w:lang w:val="sk-SK"/>
+              </w:rPr>
+            </w:pPr>
+            <w:r>
+              <w:rPr>
+                <w:lang w:val="sk-SK"/>
+              </w:rPr>
+              <w:t>Očakávaný výsledok</w:t>
+            </w:r>
+          </w:p>
+        </w:tc>
+      </w:tr>
+      <w:tr>
+        <w:trPr>
+          <w:trHeight w:val="2934"/>
+        </w:trPr>
+        <w:tc>
+          <w:tcPr>
+            <w:cnfStyle w:val="000010000000" w:firstRow="0" w:lastRow="0" w:firstColumn="0" w:lastColumn="0" w:oddVBand="1" w:evenVBand="0" w:oddHBand="0" w:evenHBand="0" w:firstRowFirstColumn="0" w:firstRowLastColumn="0" w:lastRowFirstColumn="0" w:lastRowLastColumn="0"/>
+            <w:tcW w:w="2010" w:type="dxa"/>
+            <w:tcBorders>
+              <w:top w:val="single" w:sz="4" w:space="0" w:color="FFFFFF" w:themeColor="background1"/>
+              <w:left w:val="single" w:sz="4" w:space="0" w:color="FFFFFF" w:themeColor="background1"/>
+              <w:bottom w:val="single" w:sz="4" w:space="0" w:color="FFFFFF" w:themeColor="background1"/>
+              <w:right w:val="single" w:sz="4" w:space="0" w:color="FFFFFF" w:themeColor="background1"/>
+            </w:tcBorders>
+            <w:hideMark/>
+          </w:tcPr>
+          <w:p>
+            <w:pPr>
+              <w:jc w:val="center"/>
+              <w:rPr>
+                <w:lang w:val="en-US"/>
+              </w:rPr>
+            </w:pPr>
+            <w:r>
+              <w:rPr>
+                <w:lang w:val="sk-SK"/>
+              </w:rPr>
+              <w:t>Vytvorenie nového termínu kurzu</w:t>
+            </w:r>
+          </w:p>
+        </w:tc>
+        <w:tc>
+          <w:tcPr>
+            <w:tcW w:w="2236" w:type="dxa"/>
+            <w:tcBorders>
+              <w:top w:val="single" w:sz="4" w:space="0" w:color="FFFFFF" w:themeColor="background1"/>
+              <w:left w:val="single" w:sz="4" w:space="0" w:color="FFFFFF" w:themeColor="background1"/>
+              <w:bottom w:val="single" w:sz="4" w:space="0" w:color="FFFFFF" w:themeColor="background1"/>
+              <w:right w:val="single" w:sz="4" w:space="0" w:color="FFFFFF" w:themeColor="background1"/>
+            </w:tcBorders>
+            <w:hideMark/>
+          </w:tcPr>
+          <w:p>
+            <w:pPr>
+              <w:jc w:val="center"/>
+              <w:cnfStyle w:val="000000000000" w:firstRow="0" w:lastRow="0" w:firstColumn="0" w:lastColumn="0" w:oddVBand="0" w:evenVBand="0" w:oddHBand="0" w:evenHBand="0" w:firstRowFirstColumn="0" w:firstRowLastColumn="0" w:lastRowFirstColumn="0" w:lastRowLastColumn="0"/>
+              <w:rPr>
+                <w:lang w:val="sk-SK"/>
+              </w:rPr>
+            </w:pPr>
+            <w:r>
+              <w:rPr>
+                <w:lang w:val="sk-SK"/>
+              </w:rPr>
+              <w:t>Vytvoriť nový termín kurzu a priradiť mu školiteľa</w:t>
+            </w:r>
+          </w:p>
+        </w:tc>
+        <w:tc>
+          <w:tcPr>
+            <w:cnfStyle w:val="000010000000" w:firstRow="0" w:lastRow="0" w:firstColumn="0" w:lastColumn="0" w:oddVBand="1" w:evenVBand="0" w:oddHBand="0" w:evenHBand="0" w:firstRowFirstColumn="0" w:firstRowLastColumn="0" w:lastRowFirstColumn="0" w:lastRowLastColumn="0"/>
+            <w:tcW w:w="2823" w:type="dxa"/>
+            <w:tcBorders>
+              <w:top w:val="single" w:sz="4" w:space="0" w:color="FFFFFF" w:themeColor="background1"/>
+              <w:left w:val="single" w:sz="4" w:space="0" w:color="FFFFFF" w:themeColor="background1"/>
+              <w:bottom w:val="single" w:sz="4" w:space="0" w:color="FFFFFF" w:themeColor="background1"/>
+              <w:right w:val="single" w:sz="4" w:space="0" w:color="FFFFFF" w:themeColor="background1"/>
+            </w:tcBorders>
+            <w:hideMark/>
+          </w:tcPr>
+          <w:p>
+            <w:pPr>
+              <w:rPr>
+                <w:lang w:val="sk-SK"/>
+              </w:rPr>
+            </w:pPr>
+            <w:r>
+              <w:rPr>
+                <w:lang w:val="sk-SK"/>
+              </w:rPr>
+              <w:t>1. Spustiť aplikáciu</w:t>
+            </w:r>
+          </w:p>
+          <w:p>
+            <w:pPr>
+              <w:rPr>
+                <w:lang w:val="sk-SK"/>
+              </w:rPr>
+            </w:pPr>
+            <w:r>
+              <w:rPr>
+                <w:lang w:val="sk-SK"/>
+              </w:rPr>
+              <w:t>2. Prihlásiť sa do účtu s rolou garanta</w:t>
+            </w:r>
+          </w:p>
+          <w:p>
+            <w:pPr>
+              <w:rPr>
+                <w:i/>
+                <w:lang w:val="sk-SK"/>
+              </w:rPr>
+            </w:pPr>
+            <w:r>
+              <w:rPr>
+                <w:lang w:val="sk-SK"/>
+              </w:rPr>
+              <w:t xml:space="preserve">3. Kliknúť na voľbu </w:t>
+            </w:r>
+            <w:r>
+              <w:rPr>
+                <w:i/>
+                <w:lang w:val="sk-SK"/>
+              </w:rPr>
+              <w:t>NOVÝ TERMÍN KURZU</w:t>
+            </w:r>
+          </w:p>
+          <w:p>
+            <w:pPr>
+              <w:rPr>
+                <w:lang w:val="sk-SK"/>
+              </w:rPr>
+            </w:pPr>
+            <w:r>
+              <w:rPr>
+                <w:lang w:val="sk-SK"/>
+              </w:rPr>
+              <w:t>4. Vybrať kurz zo zoznamu, zadať: dátum, čas a miesto konania, kapacitu, školiteľa a termín odhlásenia sa.</w:t>
+            </w:r>
+          </w:p>
+          <w:p>
+            <w:pPr>
+              <w:rPr>
+                <w:lang w:val="sk-SK"/>
+              </w:rPr>
+            </w:pPr>
+            <w:r>
+              <w:rPr>
+                <w:lang w:val="sk-SK"/>
+              </w:rPr>
+              <w:t>5. Kliknúť na tlačidlo Pridaj</w:t>
+            </w:r>
+          </w:p>
+        </w:tc>
+        <w:tc>
+          <w:tcPr>
+            <w:tcW w:w="2115" w:type="dxa"/>
+            <w:tcBorders>
+              <w:top w:val="single" w:sz="4" w:space="0" w:color="FFFFFF" w:themeColor="background1"/>
+              <w:left w:val="single" w:sz="4" w:space="0" w:color="FFFFFF" w:themeColor="background1"/>
+              <w:bottom w:val="single" w:sz="4" w:space="0" w:color="FFFFFF" w:themeColor="background1"/>
+              <w:right w:val="single" w:sz="4" w:space="0" w:color="FFFFFF" w:themeColor="background1"/>
+            </w:tcBorders>
+          </w:tcPr>
+          <w:p>
+            <w:pPr>
+              <w:cnfStyle w:val="000000000000" w:firstRow="0" w:lastRow="0" w:firstColumn="0" w:lastColumn="0" w:oddVBand="0" w:evenVBand="0" w:oddHBand="0" w:evenHBand="0" w:firstRowFirstColumn="0" w:firstRowLastColumn="0" w:lastRowFirstColumn="0" w:lastRowLastColumn="0"/>
+              <w:rPr>
+                <w:lang w:val="sk-SK"/>
+              </w:rPr>
+            </w:pPr>
+            <w:r>
+              <w:rPr>
+                <w:lang w:val="sk-SK"/>
+              </w:rPr>
+              <w:t>Meno garanta:</w:t>
+            </w:r>
+          </w:p>
+          <w:p>
+            <w:pPr>
+              <w:cnfStyle w:val="000000000000" w:firstRow="0" w:lastRow="0" w:firstColumn="0" w:lastColumn="0" w:oddVBand="0" w:evenVBand="0" w:oddHBand="0" w:evenHBand="0" w:firstRowFirstColumn="0" w:firstRowLastColumn="0" w:lastRowFirstColumn="0" w:lastRowLastColumn="0"/>
+              <w:rPr>
+                <w:i/>
+                <w:lang w:val="sk-SK"/>
+              </w:rPr>
+            </w:pPr>
+            <w:r>
+              <w:rPr>
+                <w:i/>
+                <w:lang w:val="sk-SK"/>
+              </w:rPr>
+              <w:t>garant1</w:t>
+            </w:r>
+          </w:p>
+          <w:p>
+            <w:pPr>
+              <w:cnfStyle w:val="000000000000" w:firstRow="0" w:lastRow="0" w:firstColumn="0" w:lastColumn="0" w:oddVBand="0" w:evenVBand="0" w:oddHBand="0" w:evenHBand="0" w:firstRowFirstColumn="0" w:firstRowLastColumn="0" w:lastRowFirstColumn="0" w:lastRowLastColumn="0"/>
+              <w:rPr>
+                <w:lang w:val="sk-SK"/>
+              </w:rPr>
+            </w:pPr>
+            <w:r>
+              <w:rPr>
+                <w:lang w:val="sk-SK"/>
+              </w:rPr>
+              <w:t>Heslo garanta:</w:t>
+            </w:r>
+          </w:p>
+          <w:p>
+            <w:pPr>
+              <w:cnfStyle w:val="000000000000" w:firstRow="0" w:lastRow="0" w:firstColumn="0" w:lastColumn="0" w:oddVBand="0" w:evenVBand="0" w:oddHBand="0" w:evenHBand="0" w:firstRowFirstColumn="0" w:firstRowLastColumn="0" w:lastRowFirstColumn="0" w:lastRowLastColumn="0"/>
+              <w:rPr>
+                <w:i/>
+                <w:lang w:val="sk-SK"/>
+              </w:rPr>
+            </w:pPr>
+            <w:r>
+              <w:rPr>
+                <w:i/>
+                <w:lang w:val="sk-SK"/>
+              </w:rPr>
+              <w:t>1111</w:t>
+            </w:r>
+          </w:p>
+          <w:p>
+            <w:pPr>
+              <w:cnfStyle w:val="000000000000" w:firstRow="0" w:lastRow="0" w:firstColumn="0" w:lastColumn="0" w:oddVBand="0" w:evenVBand="0" w:oddHBand="0" w:evenHBand="0" w:firstRowFirstColumn="0" w:firstRowLastColumn="0" w:lastRowFirstColumn="0" w:lastRowLastColumn="0"/>
+              <w:rPr>
+                <w:lang w:val="sk-SK"/>
+              </w:rPr>
+            </w:pPr>
+          </w:p>
+          <w:p>
+            <w:pPr>
+              <w:cnfStyle w:val="000000000000" w:firstRow="0" w:lastRow="0" w:firstColumn="0" w:lastColumn="0" w:oddVBand="0" w:evenVBand="0" w:oddHBand="0" w:evenHBand="0" w:firstRowFirstColumn="0" w:firstRowLastColumn="0" w:lastRowFirstColumn="0" w:lastRowLastColumn="0"/>
+              <w:rPr>
+                <w:lang w:val="sk-SK"/>
+              </w:rPr>
+            </w:pPr>
+            <w:r>
+              <w:rPr>
+                <w:lang w:val="sk-SK"/>
+              </w:rPr>
+              <w:t xml:space="preserve">Nový termín pre kurz: </w:t>
+            </w:r>
+            <w:r>
+              <w:rPr>
+                <w:i/>
+                <w:lang w:val="sk-SK"/>
+              </w:rPr>
+              <w:t>Kurz práce s Wordom</w:t>
+            </w:r>
+          </w:p>
+          <w:p>
+            <w:pPr>
+              <w:cnfStyle w:val="000000000000" w:firstRow="0" w:lastRow="0" w:firstColumn="0" w:lastColumn="0" w:oddVBand="0" w:evenVBand="0" w:oddHBand="0" w:evenHBand="0" w:firstRowFirstColumn="0" w:firstRowLastColumn="0" w:lastRowFirstColumn="0" w:lastRowLastColumn="0"/>
+              <w:rPr>
+                <w:lang w:val="sk-SK"/>
+              </w:rPr>
+            </w:pPr>
+          </w:p>
+          <w:p>
+            <w:pPr>
+              <w:cnfStyle w:val="000000000000" w:firstRow="0" w:lastRow="0" w:firstColumn="0" w:lastColumn="0" w:oddVBand="0" w:evenVBand="0" w:oddHBand="0" w:evenHBand="0" w:firstRowFirstColumn="0" w:firstRowLastColumn="0" w:lastRowFirstColumn="0" w:lastRowLastColumn="0"/>
+              <w:rPr>
+                <w:i/>
+                <w:lang w:val="sk-SK"/>
+              </w:rPr>
+            </w:pPr>
+            <w:r>
+              <w:rPr>
+                <w:lang w:val="sk-SK"/>
+              </w:rPr>
+              <w:t xml:space="preserve">Dátum konania: </w:t>
+            </w:r>
+            <w:r>
+              <w:rPr>
+                <w:i/>
+                <w:lang w:val="sk-SK"/>
+              </w:rPr>
+              <w:t>20.1.2019</w:t>
+            </w:r>
+          </w:p>
+          <w:p>
+            <w:pPr>
+              <w:cnfStyle w:val="000000000000" w:firstRow="0" w:lastRow="0" w:firstColumn="0" w:lastColumn="0" w:oddVBand="0" w:evenVBand="0" w:oddHBand="0" w:evenHBand="0" w:firstRowFirstColumn="0" w:firstRowLastColumn="0" w:lastRowFirstColumn="0" w:lastRowLastColumn="0"/>
+              <w:rPr>
+                <w:lang w:val="sk-SK"/>
+              </w:rPr>
+            </w:pPr>
+          </w:p>
+          <w:p>
+            <w:pPr>
+              <w:cnfStyle w:val="000000000000" w:firstRow="0" w:lastRow="0" w:firstColumn="0" w:lastColumn="0" w:oddVBand="0" w:evenVBand="0" w:oddHBand="0" w:evenHBand="0" w:firstRowFirstColumn="0" w:firstRowLastColumn="0" w:lastRowFirstColumn="0" w:lastRowLastColumn="0"/>
+              <w:rPr>
+                <w:lang w:val="en-US"/>
+              </w:rPr>
+            </w:pPr>
+            <w:r>
+              <w:rPr>
+                <w:lang w:val="sk-SK"/>
+              </w:rPr>
+              <w:t xml:space="preserve">Miesto Konania: </w:t>
+            </w:r>
+            <w:r>
+              <w:rPr>
+                <w:i/>
+                <w:lang w:val="sk-SK"/>
+              </w:rPr>
+              <w:t>F1</w:t>
+            </w:r>
+            <w:r>
+              <w:rPr>
+                <w:i/>
+                <w:lang w:val="en-US"/>
+              </w:rPr>
+              <w:t>-109</w:t>
+            </w:r>
+          </w:p>
+          <w:p>
+            <w:pPr>
+              <w:cnfStyle w:val="000000000000" w:firstRow="0" w:lastRow="0" w:firstColumn="0" w:lastColumn="0" w:oddVBand="0" w:evenVBand="0" w:oddHBand="0" w:evenHBand="0" w:firstRowFirstColumn="0" w:firstRowLastColumn="0" w:lastRowFirstColumn="0" w:lastRowLastColumn="0"/>
+              <w:rPr>
+                <w:lang w:val="sk-SK"/>
+              </w:rPr>
+            </w:pPr>
+          </w:p>
+          <w:p>
+            <w:pPr>
+              <w:cnfStyle w:val="000000000000" w:firstRow="0" w:lastRow="0" w:firstColumn="0" w:lastColumn="0" w:oddVBand="0" w:evenVBand="0" w:oddHBand="0" w:evenHBand="0" w:firstRowFirstColumn="0" w:firstRowLastColumn="0" w:lastRowFirstColumn="0" w:lastRowLastColumn="0"/>
+              <w:rPr>
+                <w:i/>
+                <w:lang w:val="sk-SK"/>
+              </w:rPr>
+            </w:pPr>
+            <w:r>
+              <w:rPr>
+                <w:lang w:val="sk-SK"/>
+              </w:rPr>
+              <w:t>Kapacita:</w:t>
+            </w:r>
+            <w:r>
+              <w:rPr>
+                <w:i/>
+                <w:lang w:val="sk-SK"/>
+              </w:rPr>
+              <w:t xml:space="preserve"> 20</w:t>
+            </w:r>
+          </w:p>
+          <w:p>
+            <w:pPr>
+              <w:cnfStyle w:val="000000000000" w:firstRow="0" w:lastRow="0" w:firstColumn="0" w:lastColumn="0" w:oddVBand="0" w:evenVBand="0" w:oddHBand="0" w:evenHBand="0" w:firstRowFirstColumn="0" w:firstRowLastColumn="0" w:lastRowFirstColumn="0" w:lastRowLastColumn="0"/>
+              <w:rPr>
+                <w:lang w:val="sk-SK"/>
+              </w:rPr>
+            </w:pPr>
+          </w:p>
+          <w:p>
+            <w:pPr>
+              <w:cnfStyle w:val="000000000000" w:firstRow="0" w:lastRow="0" w:firstColumn="0" w:lastColumn="0" w:oddVBand="0" w:evenVBand="0" w:oddHBand="0" w:evenHBand="0" w:firstRowFirstColumn="0" w:firstRowLastColumn="0" w:lastRowFirstColumn="0" w:lastRowLastColumn="0"/>
+              <w:rPr>
+                <w:i/>
+                <w:lang w:val="sk-SK"/>
+              </w:rPr>
+            </w:pPr>
+            <w:r>
+              <w:rPr>
+                <w:lang w:val="sk-SK"/>
+              </w:rPr>
+              <w:t xml:space="preserve">Školiteľ: </w:t>
+            </w:r>
+            <w:r>
+              <w:rPr>
+                <w:i/>
+                <w:lang w:val="sk-SK"/>
+              </w:rPr>
+              <w:t>skolitel1</w:t>
+            </w:r>
+          </w:p>
+          <w:p>
+            <w:pPr>
+              <w:cnfStyle w:val="000000000000" w:firstRow="0" w:lastRow="0" w:firstColumn="0" w:lastColumn="0" w:oddVBand="0" w:evenVBand="0" w:oddHBand="0" w:evenHBand="0" w:firstRowFirstColumn="0" w:firstRowLastColumn="0" w:lastRowFirstColumn="0" w:lastRowLastColumn="0"/>
+              <w:rPr>
+                <w:lang w:val="sk-SK"/>
+              </w:rPr>
+            </w:pPr>
+          </w:p>
+          <w:p>
+            <w:pPr>
+              <w:cnfStyle w:val="000000000000" w:firstRow="0" w:lastRow="0" w:firstColumn="0" w:lastColumn="0" w:oddVBand="0" w:evenVBand="0" w:oddHBand="0" w:evenHBand="0" w:firstRowFirstColumn="0" w:firstRowLastColumn="0" w:lastRowFirstColumn="0" w:lastRowLastColumn="0"/>
+              <w:rPr>
+                <w:lang w:val="sk-SK"/>
+              </w:rPr>
+            </w:pPr>
+            <w:r>
+              <w:rPr>
+                <w:lang w:val="sk-SK"/>
+              </w:rPr>
+              <w:t xml:space="preserve">Odhlásenie sa do: </w:t>
+            </w:r>
+            <w:r>
+              <w:rPr>
+                <w:i/>
+                <w:lang w:val="sk-SK"/>
+              </w:rPr>
+              <w:t>10.1.2019</w:t>
+            </w:r>
+          </w:p>
+        </w:tc>
+        <w:tc>
+          <w:tcPr>
+            <w:cnfStyle w:val="000010000000" w:firstRow="0" w:lastRow="0" w:firstColumn="0" w:lastColumn="0" w:oddVBand="1" w:evenVBand="0" w:oddHBand="0" w:evenHBand="0" w:firstRowFirstColumn="0" w:firstRowLastColumn="0" w:lastRowFirstColumn="0" w:lastRowLastColumn="0"/>
+            <w:tcW w:w="1306" w:type="dxa"/>
+            <w:tcBorders>
+              <w:top w:val="single" w:sz="4" w:space="0" w:color="FFFFFF" w:themeColor="background1"/>
+              <w:left w:val="single" w:sz="4" w:space="0" w:color="FFFFFF" w:themeColor="background1"/>
+              <w:bottom w:val="single" w:sz="4" w:space="0" w:color="FFFFFF" w:themeColor="background1"/>
+              <w:right w:val="single" w:sz="4" w:space="0" w:color="FFFFFF" w:themeColor="background1"/>
+            </w:tcBorders>
+            <w:hideMark/>
+          </w:tcPr>
+          <w:p>
+            <w:pPr>
+              <w:jc w:val="center"/>
+              <w:rPr>
+                <w:lang w:val="sk-SK"/>
+              </w:rPr>
+            </w:pPr>
+            <w:r>
+              <w:rPr>
+                <w:lang w:val="sk-SK"/>
+              </w:rPr>
+              <w:t>Termín úspešne vytvorený</w:t>
+            </w:r>
+          </w:p>
+        </w:tc>
+      </w:tr>
+    </w:tbl>
+    <w:p/>
+    <w:p/>
+    <w:p>
+      <w:pPr>
+        <w:rPr>
+          <w:lang w:val="sk-SK"/>
+        </w:rPr>
+      </w:pPr>
+      <w:r>
+        <w:rPr>
+          <w:lang w:val="sk-SK"/>
+        </w:rPr>
+        <w:br w:type="page"/>
+      </w:r>
+    </w:p>
+    <w:p>
+      <w:pPr>
+        <w:rPr>
+          <w:lang w:val="sk-SK"/>
+        </w:rPr>
+      </w:pPr>
+    </w:p>
+    <w:p>
+      <w:pPr>
+        <w:pStyle w:val="ListParagraph"/>
+        <w:numPr>
+          <w:ilvl w:val="0"/>
+          <w:numId w:val="4"/>
+        </w:numPr>
+        <w:rPr>
+          <w:lang w:val="sk-SK"/>
+        </w:rPr>
+      </w:pPr>
+      <w:r>
+        <w:rPr>
+          <w:lang w:val="sk-SK"/>
+        </w:rPr>
+        <w:t>prezrie, aký je záujem o jeho kurzy, ktoré nemajú vypísaný termín</w:t>
+      </w:r>
+    </w:p>
+    <w:p>
+      <w:pPr>
+        <w:pStyle w:val="ListParagraph"/>
+        <w:rPr>
+          <w:lang w:val="sk-SK"/>
+        </w:rPr>
+      </w:pPr>
+    </w:p>
+    <w:p>
+      <w:pPr>
+        <w:rPr>
+          <w:lang w:val="sk-SK"/>
+        </w:rPr>
+      </w:pPr>
+    </w:p>
+    <w:tbl>
+      <w:tblPr>
+        <w:tblStyle w:val="GridTable5Dark-Accent3"/>
+        <w:tblpPr w:leftFromText="141" w:rightFromText="141" w:vertAnchor="page" w:horzAnchor="margin" w:tblpXSpec="center" w:tblpY="2459"/>
+        <w:tblW w:w="10490" w:type="dxa"/>
+        <w:tblLook w:val="0220" w:firstRow="1" w:lastRow="0" w:firstColumn="0" w:lastColumn="0" w:noHBand="1" w:noVBand="0"/>
+      </w:tblPr>
+      <w:tblGrid>
+        <w:gridCol w:w="1998"/>
+        <w:gridCol w:w="2221"/>
+        <w:gridCol w:w="2800"/>
+        <w:gridCol w:w="2103"/>
+        <w:gridCol w:w="1368"/>
+      </w:tblGrid>
+      <w:tr>
+        <w:trPr>
+          <w:cnfStyle w:val="100000000000" w:firstRow="1" w:lastRow="0" w:firstColumn="0" w:lastColumn="0" w:oddVBand="0" w:evenVBand="0" w:oddHBand="0" w:evenHBand="0" w:firstRowFirstColumn="0" w:firstRowLastColumn="0" w:lastRowFirstColumn="0" w:lastRowLastColumn="0"/>
+          <w:trHeight w:val="1021"/>
+        </w:trPr>
+        <w:tc>
+          <w:tcPr>
+            <w:cnfStyle w:val="000010000000" w:firstRow="0" w:lastRow="0" w:firstColumn="0" w:lastColumn="0" w:oddVBand="1" w:evenVBand="0" w:oddHBand="0" w:evenHBand="0" w:firstRowFirstColumn="0" w:firstRowLastColumn="0" w:lastRowFirstColumn="0" w:lastRowLastColumn="0"/>
+            <w:tcW w:w="1998" w:type="dxa"/>
+            <w:tcBorders>
+              <w:bottom w:val="single" w:sz="4" w:space="0" w:color="FFFFFF" w:themeColor="background1"/>
+            </w:tcBorders>
+            <w:vAlign w:val="center"/>
+            <w:hideMark/>
+          </w:tcPr>
+          <w:p>
+            <w:pPr>
+              <w:jc w:val="center"/>
+              <w:rPr>
+                <w:lang w:val="sk-SK"/>
+              </w:rPr>
+            </w:pPr>
+            <w:r>
+              <w:rPr>
+                <w:lang w:val="sk-SK"/>
+              </w:rPr>
+              <w:t>Testovací scenár</w:t>
+            </w:r>
+          </w:p>
+        </w:tc>
+        <w:tc>
+          <w:tcPr>
+            <w:tcW w:w="2221" w:type="dxa"/>
+            <w:tcBorders>
+              <w:bottom w:val="single" w:sz="4" w:space="0" w:color="FFFFFF" w:themeColor="background1"/>
+            </w:tcBorders>
+            <w:vAlign w:val="center"/>
+            <w:hideMark/>
+          </w:tcPr>
+          <w:p>
+            <w:pPr>
+              <w:jc w:val="center"/>
+              <w:cnfStyle w:val="100000000000" w:firstRow="1" w:lastRow="0" w:firstColumn="0" w:lastColumn="0" w:oddVBand="0" w:evenVBand="0" w:oddHBand="0" w:evenHBand="0" w:firstRowFirstColumn="0" w:firstRowLastColumn="0" w:lastRowFirstColumn="0" w:lastRowLastColumn="0"/>
+              <w:rPr>
+                <w:lang w:val="sk-SK"/>
+              </w:rPr>
+            </w:pPr>
+            <w:r>
+              <w:rPr>
+                <w:lang w:val="sk-SK"/>
+              </w:rPr>
+              <w:t>Testovací prípad</w:t>
+            </w:r>
+          </w:p>
+        </w:tc>
+        <w:tc>
+          <w:tcPr>
+            <w:cnfStyle w:val="000010000000" w:firstRow="0" w:lastRow="0" w:firstColumn="0" w:lastColumn="0" w:oddVBand="1" w:evenVBand="0" w:oddHBand="0" w:evenHBand="0" w:firstRowFirstColumn="0" w:firstRowLastColumn="0" w:lastRowFirstColumn="0" w:lastRowLastColumn="0"/>
+            <w:tcW w:w="2800" w:type="dxa"/>
+            <w:tcBorders>
+              <w:bottom w:val="single" w:sz="4" w:space="0" w:color="FFFFFF" w:themeColor="background1"/>
+            </w:tcBorders>
+            <w:vAlign w:val="center"/>
+            <w:hideMark/>
+          </w:tcPr>
+          <w:p>
+            <w:pPr>
+              <w:jc w:val="center"/>
+              <w:rPr>
+                <w:lang w:val="sk-SK"/>
+              </w:rPr>
+            </w:pPr>
+            <w:r>
+              <w:rPr>
+                <w:lang w:val="sk-SK"/>
+              </w:rPr>
+              <w:t>Testovacie kroky</w:t>
+            </w:r>
+          </w:p>
+        </w:tc>
+        <w:tc>
+          <w:tcPr>
+            <w:tcW w:w="2103" w:type="dxa"/>
+            <w:tcBorders>
+              <w:bottom w:val="single" w:sz="4" w:space="0" w:color="FFFFFF" w:themeColor="background1"/>
+            </w:tcBorders>
+            <w:vAlign w:val="center"/>
+            <w:hideMark/>
+          </w:tcPr>
+          <w:p>
+            <w:pPr>
+              <w:jc w:val="center"/>
+              <w:cnfStyle w:val="100000000000" w:firstRow="1" w:lastRow="0" w:firstColumn="0" w:lastColumn="0" w:oddVBand="0" w:evenVBand="0" w:oddHBand="0" w:evenHBand="0" w:firstRowFirstColumn="0" w:firstRowLastColumn="0" w:lastRowFirstColumn="0" w:lastRowLastColumn="0"/>
+              <w:rPr>
+                <w:lang w:val="sk-SK"/>
+              </w:rPr>
+            </w:pPr>
+            <w:r>
+              <w:rPr>
+                <w:lang w:val="sk-SK"/>
+              </w:rPr>
+              <w:t>Testovacie dáta</w:t>
+            </w:r>
+          </w:p>
+        </w:tc>
+        <w:tc>
+          <w:tcPr>
+            <w:cnfStyle w:val="000010000000" w:firstRow="0" w:lastRow="0" w:firstColumn="0" w:lastColumn="0" w:oddVBand="1" w:evenVBand="0" w:oddHBand="0" w:evenHBand="0" w:firstRowFirstColumn="0" w:firstRowLastColumn="0" w:lastRowFirstColumn="0" w:lastRowLastColumn="0"/>
+            <w:tcW w:w="1368" w:type="dxa"/>
+            <w:tcBorders>
+              <w:bottom w:val="single" w:sz="4" w:space="0" w:color="FFFFFF" w:themeColor="background1"/>
+            </w:tcBorders>
+            <w:vAlign w:val="center"/>
+            <w:hideMark/>
+          </w:tcPr>
+          <w:p>
+            <w:pPr>
+              <w:jc w:val="center"/>
+              <w:rPr>
+                <w:lang w:val="sk-SK"/>
+              </w:rPr>
+            </w:pPr>
+            <w:r>
+              <w:rPr>
+                <w:lang w:val="sk-SK"/>
+              </w:rPr>
+              <w:t>Očakávaný výsledok</w:t>
+            </w:r>
+          </w:p>
+        </w:tc>
+      </w:tr>
+      <w:tr>
+        <w:trPr>
+          <w:trHeight w:val="3779"/>
+        </w:trPr>
+        <w:tc>
+          <w:tcPr>
+            <w:cnfStyle w:val="000010000000" w:firstRow="0" w:lastRow="0" w:firstColumn="0" w:lastColumn="0" w:oddVBand="1" w:evenVBand="0" w:oddHBand="0" w:evenHBand="0" w:firstRowFirstColumn="0" w:firstRowLastColumn="0" w:lastRowFirstColumn="0" w:lastRowLastColumn="0"/>
+            <w:tcW w:w="1998" w:type="dxa"/>
+            <w:tcBorders>
+              <w:top w:val="single" w:sz="4" w:space="0" w:color="FFFFFF" w:themeColor="background1"/>
+              <w:left w:val="single" w:sz="4" w:space="0" w:color="FFFFFF" w:themeColor="background1"/>
+              <w:bottom w:val="single" w:sz="4" w:space="0" w:color="FFFFFF" w:themeColor="background1"/>
+              <w:right w:val="single" w:sz="4" w:space="0" w:color="FFFFFF" w:themeColor="background1"/>
+            </w:tcBorders>
+            <w:hideMark/>
+          </w:tcPr>
+          <w:p>
+            <w:pPr>
+              <w:jc w:val="center"/>
+              <w:rPr>
+                <w:lang w:val="sk-SK"/>
+              </w:rPr>
+            </w:pPr>
+            <w:r>
+              <w:rPr>
+                <w:lang w:val="sk-SK"/>
+              </w:rPr>
+              <w:t>Prezeranie záujmu o kurzy, ktoré nemajú vypísaný termín</w:t>
+            </w:r>
+          </w:p>
+        </w:tc>
+        <w:tc>
+          <w:tcPr>
+            <w:tcW w:w="2221" w:type="dxa"/>
+            <w:tcBorders>
+              <w:top w:val="single" w:sz="4" w:space="0" w:color="FFFFFF" w:themeColor="background1"/>
+              <w:left w:val="single" w:sz="4" w:space="0" w:color="FFFFFF" w:themeColor="background1"/>
+              <w:bottom w:val="single" w:sz="4" w:space="0" w:color="FFFFFF" w:themeColor="background1"/>
+              <w:right w:val="single" w:sz="4" w:space="0" w:color="FFFFFF" w:themeColor="background1"/>
+            </w:tcBorders>
+            <w:hideMark/>
+          </w:tcPr>
+          <w:p>
+            <w:pPr>
+              <w:jc w:val="center"/>
+              <w:cnfStyle w:val="000000000000" w:firstRow="0" w:lastRow="0" w:firstColumn="0" w:lastColumn="0" w:oddVBand="0" w:evenVBand="0" w:oddHBand="0" w:evenHBand="0" w:firstRowFirstColumn="0" w:firstRowLastColumn="0" w:lastRowFirstColumn="0" w:lastRowLastColumn="0"/>
+              <w:rPr>
+                <w:lang w:val="sk-SK"/>
+              </w:rPr>
+            </w:pPr>
+            <w:r>
+              <w:rPr>
+                <w:lang w:val="sk-SK"/>
+              </w:rPr>
+              <w:t>Prezeranie záujmu o kurzy, ktoré nemajú vypísaný termín</w:t>
+            </w:r>
+          </w:p>
+        </w:tc>
+        <w:tc>
+          <w:tcPr>
+            <w:cnfStyle w:val="000010000000" w:firstRow="0" w:lastRow="0" w:firstColumn="0" w:lastColumn="0" w:oddVBand="1" w:evenVBand="0" w:oddHBand="0" w:evenHBand="0" w:firstRowFirstColumn="0" w:firstRowLastColumn="0" w:lastRowFirstColumn="0" w:lastRowLastColumn="0"/>
+            <w:tcW w:w="2800" w:type="dxa"/>
+            <w:tcBorders>
+              <w:top w:val="single" w:sz="4" w:space="0" w:color="FFFFFF" w:themeColor="background1"/>
+              <w:left w:val="single" w:sz="4" w:space="0" w:color="FFFFFF" w:themeColor="background1"/>
+              <w:bottom w:val="single" w:sz="4" w:space="0" w:color="FFFFFF" w:themeColor="background1"/>
+              <w:right w:val="single" w:sz="4" w:space="0" w:color="FFFFFF" w:themeColor="background1"/>
+            </w:tcBorders>
+            <w:hideMark/>
+          </w:tcPr>
+          <w:p>
+            <w:pPr>
+              <w:rPr>
+                <w:lang w:val="sk-SK"/>
+              </w:rPr>
+            </w:pPr>
+            <w:r>
+              <w:rPr>
+                <w:lang w:val="sk-SK"/>
+              </w:rPr>
+              <w:t>1. Spustiť aplikáciu</w:t>
+            </w:r>
+          </w:p>
+          <w:p>
+            <w:pPr>
+              <w:rPr>
+                <w:lang w:val="sk-SK"/>
+              </w:rPr>
+            </w:pPr>
+            <w:r>
+              <w:rPr>
+                <w:lang w:val="sk-SK"/>
+              </w:rPr>
+              <w:t>2. Prihlásiť sa do účtu s rolou garanta</w:t>
+            </w:r>
+          </w:p>
+          <w:p>
+            <w:pPr>
+              <w:rPr>
+                <w:lang w:val="sk-SK"/>
+              </w:rPr>
+            </w:pPr>
+            <w:r>
+              <w:rPr>
+                <w:lang w:val="sk-SK"/>
+              </w:rPr>
+              <w:t xml:space="preserve">3. Kliknúť na </w:t>
+            </w:r>
+            <w:r>
+              <w:rPr>
+                <w:i/>
+                <w:lang w:val="sk-SK"/>
+              </w:rPr>
+              <w:t>Kurzy</w:t>
+            </w:r>
+          </w:p>
+          <w:p>
+            <w:pPr>
+              <w:rPr>
+                <w:lang w:val="sk-SK"/>
+              </w:rPr>
+            </w:pPr>
+            <w:r>
+              <w:rPr>
+                <w:lang w:val="sk-SK"/>
+              </w:rPr>
+              <w:t>4.Prezrieť kurzy, ktoré nemajú vypísaný termín</w:t>
+            </w:r>
+          </w:p>
+        </w:tc>
+        <w:tc>
+          <w:tcPr>
+            <w:tcW w:w="2103" w:type="dxa"/>
+            <w:tcBorders>
+              <w:top w:val="single" w:sz="4" w:space="0" w:color="FFFFFF" w:themeColor="background1"/>
+              <w:left w:val="single" w:sz="4" w:space="0" w:color="FFFFFF" w:themeColor="background1"/>
+              <w:bottom w:val="single" w:sz="4" w:space="0" w:color="FFFFFF" w:themeColor="background1"/>
+              <w:right w:val="single" w:sz="4" w:space="0" w:color="FFFFFF" w:themeColor="background1"/>
+            </w:tcBorders>
+          </w:tcPr>
+          <w:p>
+            <w:pPr>
+              <w:cnfStyle w:val="000000000000" w:firstRow="0" w:lastRow="0" w:firstColumn="0" w:lastColumn="0" w:oddVBand="0" w:evenVBand="0" w:oddHBand="0" w:evenHBand="0" w:firstRowFirstColumn="0" w:firstRowLastColumn="0" w:lastRowFirstColumn="0" w:lastRowLastColumn="0"/>
+              <w:rPr>
+                <w:lang w:val="sk-SK"/>
+              </w:rPr>
+            </w:pPr>
+            <w:r>
+              <w:rPr>
+                <w:lang w:val="sk-SK"/>
+              </w:rPr>
+              <w:t xml:space="preserve">Meno garanta: </w:t>
+            </w:r>
+            <w:r>
+              <w:rPr>
+                <w:i/>
+                <w:lang w:val="sk-SK"/>
+              </w:rPr>
+              <w:t>garant1</w:t>
+            </w:r>
+          </w:p>
+          <w:p>
+            <w:pPr>
+              <w:cnfStyle w:val="000000000000" w:firstRow="0" w:lastRow="0" w:firstColumn="0" w:lastColumn="0" w:oddVBand="0" w:evenVBand="0" w:oddHBand="0" w:evenHBand="0" w:firstRowFirstColumn="0" w:firstRowLastColumn="0" w:lastRowFirstColumn="0" w:lastRowLastColumn="0"/>
+              <w:rPr>
+                <w:lang w:val="sk-SK"/>
+              </w:rPr>
+            </w:pPr>
+            <w:r>
+              <w:rPr>
+                <w:lang w:val="sk-SK"/>
+              </w:rPr>
+              <w:t>Heslo garanta:</w:t>
+            </w:r>
+          </w:p>
+          <w:p>
+            <w:pPr>
+              <w:cnfStyle w:val="000000000000" w:firstRow="0" w:lastRow="0" w:firstColumn="0" w:lastColumn="0" w:oddVBand="0" w:evenVBand="0" w:oddHBand="0" w:evenHBand="0" w:firstRowFirstColumn="0" w:firstRowLastColumn="0" w:lastRowFirstColumn="0" w:lastRowLastColumn="0"/>
+              <w:rPr>
+                <w:i/>
+                <w:lang w:val="sk-SK"/>
+              </w:rPr>
+            </w:pPr>
+            <w:r>
+              <w:rPr>
+                <w:i/>
+                <w:lang w:val="sk-SK"/>
+              </w:rPr>
+              <w:t>0000</w:t>
+            </w:r>
+          </w:p>
+          <w:p>
+            <w:pPr>
+              <w:cnfStyle w:val="000000000000" w:firstRow="0" w:lastRow="0" w:firstColumn="0" w:lastColumn="0" w:oddVBand="0" w:evenVBand="0" w:oddHBand="0" w:evenHBand="0" w:firstRowFirstColumn="0" w:firstRowLastColumn="0" w:lastRowFirstColumn="0" w:lastRowLastColumn="0"/>
+              <w:rPr>
+                <w:i/>
+                <w:lang w:val="sk-SK"/>
+              </w:rPr>
+            </w:pPr>
+          </w:p>
+        </w:tc>
+        <w:tc>
+          <w:tcPr>
+            <w:cnfStyle w:val="000010000000" w:firstRow="0" w:lastRow="0" w:firstColumn="0" w:lastColumn="0" w:oddVBand="1" w:evenVBand="0" w:oddHBand="0" w:evenHBand="0" w:firstRowFirstColumn="0" w:firstRowLastColumn="0" w:lastRowFirstColumn="0" w:lastRowLastColumn="0"/>
+            <w:tcW w:w="1368" w:type="dxa"/>
+            <w:tcBorders>
+              <w:top w:val="single" w:sz="4" w:space="0" w:color="FFFFFF" w:themeColor="background1"/>
+              <w:left w:val="single" w:sz="4" w:space="0" w:color="FFFFFF" w:themeColor="background1"/>
+              <w:bottom w:val="single" w:sz="4" w:space="0" w:color="FFFFFF" w:themeColor="background1"/>
+              <w:right w:val="single" w:sz="4" w:space="0" w:color="FFFFFF" w:themeColor="background1"/>
+            </w:tcBorders>
+            <w:hideMark/>
+          </w:tcPr>
+          <w:p>
+            <w:pPr>
+              <w:jc w:val="center"/>
+              <w:rPr>
+                <w:lang w:val="sk-SK"/>
+              </w:rPr>
+            </w:pPr>
+            <w:r>
+              <w:rPr>
+                <w:lang w:val="en-US"/>
+              </w:rPr>
+              <w:t>(</w:t>
+            </w:r>
+            <w:r>
+              <w:rPr>
+                <w:lang w:val="sk-SK"/>
+              </w:rPr>
+              <w:t>Zobrazenie kurzov)</w:t>
+            </w:r>
+          </w:p>
+        </w:tc>
+      </w:tr>
+    </w:tbl>
+    <w:p>
+      <w:pPr>
+        <w:pStyle w:val="ListParagraph"/>
+        <w:rPr>
+          <w:lang w:val="sk-SK"/>
+        </w:rPr>
+      </w:pPr>
+    </w:p>
+    <w:p>
+      <w:pPr>
+        <w:rPr>
+          <w:lang w:val="sk-SK"/>
+        </w:rPr>
+      </w:pPr>
+    </w:p>
+    <w:p>
+      <w:pPr>
+        <w:rPr>
+          <w:lang w:val="sk-SK"/>
+        </w:rPr>
+      </w:pPr>
+    </w:p>
+    <w:p>
+      <w:pPr>
+        <w:pStyle w:val="ListParagraph"/>
+        <w:numPr>
+          <w:ilvl w:val="0"/>
+          <w:numId w:val="4"/>
+        </w:numPr>
+        <w:rPr>
+          <w:lang w:val="sk-SK"/>
+        </w:rPr>
+      </w:pPr>
+      <w:r>
+        <w:rPr>
+          <w:lang w:val="sk-SK"/>
+        </w:rPr>
+        <w:br w:type="page"/>
+      </w:r>
+      <w:r>
+        <w:rPr>
+          <w:lang w:val="sk-SK"/>
+        </w:rPr>
+        <w:lastRenderedPageBreak/>
+        <w:t>nájde kurz, ktorý má plnú kapacitu a navýši ju dvojnásobne</w:t>
+      </w:r>
+    </w:p>
+    <w:p/>
+    <w:tbl>
+      <w:tblPr>
+        <w:tblStyle w:val="GridTable5Dark-Accent3"/>
+        <w:tblpPr w:leftFromText="141" w:rightFromText="141" w:vertAnchor="page" w:horzAnchor="margin" w:tblpXSpec="center" w:tblpY="2207"/>
+        <w:tblW w:w="10655" w:type="dxa"/>
+        <w:tblLook w:val="0220" w:firstRow="1" w:lastRow="0" w:firstColumn="0" w:lastColumn="0" w:noHBand="1" w:noVBand="0"/>
+      </w:tblPr>
+      <w:tblGrid>
+        <w:gridCol w:w="2023"/>
+        <w:gridCol w:w="2246"/>
+        <w:gridCol w:w="2823"/>
+        <w:gridCol w:w="2129"/>
+        <w:gridCol w:w="1434"/>
+      </w:tblGrid>
+      <w:tr>
+        <w:trPr>
+          <w:cnfStyle w:val="100000000000" w:firstRow="1" w:lastRow="0" w:firstColumn="0" w:lastColumn="0" w:oddVBand="0" w:evenVBand="0" w:oddHBand="0" w:evenHBand="0" w:firstRowFirstColumn="0" w:firstRowLastColumn="0" w:lastRowFirstColumn="0" w:lastRowLastColumn="0"/>
+          <w:trHeight w:val="1097"/>
+        </w:trPr>
+        <w:tc>
+          <w:tcPr>
+            <w:cnfStyle w:val="000010000000" w:firstRow="0" w:lastRow="0" w:firstColumn="0" w:lastColumn="0" w:oddVBand="1" w:evenVBand="0" w:oddHBand="0" w:evenHBand="0" w:firstRowFirstColumn="0" w:firstRowLastColumn="0" w:lastRowFirstColumn="0" w:lastRowLastColumn="0"/>
+            <w:tcW w:w="2023" w:type="dxa"/>
+            <w:tcBorders>
+              <w:bottom w:val="single" w:sz="4" w:space="0" w:color="FFFFFF" w:themeColor="background1"/>
+            </w:tcBorders>
+            <w:vAlign w:val="center"/>
+            <w:hideMark/>
+          </w:tcPr>
+          <w:p>
+            <w:pPr>
+              <w:jc w:val="center"/>
+              <w:rPr>
+                <w:lang w:val="sk-SK"/>
+              </w:rPr>
+            </w:pPr>
+            <w:r>
+              <w:rPr>
+                <w:lang w:val="sk-SK"/>
+              </w:rPr>
+              <w:t>Testovací scenár</w:t>
+            </w:r>
+          </w:p>
+        </w:tc>
+        <w:tc>
+          <w:tcPr>
+            <w:tcW w:w="2246" w:type="dxa"/>
+            <w:tcBorders>
+              <w:bottom w:val="single" w:sz="4" w:space="0" w:color="FFFFFF" w:themeColor="background1"/>
+            </w:tcBorders>
+            <w:vAlign w:val="center"/>
+            <w:hideMark/>
+          </w:tcPr>
+          <w:p>
+            <w:pPr>
+              <w:jc w:val="center"/>
+              <w:cnfStyle w:val="100000000000" w:firstRow="1" w:lastRow="0" w:firstColumn="0" w:lastColumn="0" w:oddVBand="0" w:evenVBand="0" w:oddHBand="0" w:evenHBand="0" w:firstRowFirstColumn="0" w:firstRowLastColumn="0" w:lastRowFirstColumn="0" w:lastRowLastColumn="0"/>
+              <w:rPr>
+                <w:lang w:val="sk-SK"/>
+              </w:rPr>
+            </w:pPr>
+            <w:r>
+              <w:rPr>
+                <w:lang w:val="sk-SK"/>
+              </w:rPr>
+              <w:t>Testovací prípad</w:t>
+            </w:r>
+          </w:p>
+        </w:tc>
+        <w:tc>
+          <w:tcPr>
+            <w:cnfStyle w:val="000010000000" w:firstRow="0" w:lastRow="0" w:firstColumn="0" w:lastColumn="0" w:oddVBand="1" w:evenVBand="0" w:oddHBand="0" w:evenHBand="0" w:firstRowFirstColumn="0" w:firstRowLastColumn="0" w:lastRowFirstColumn="0" w:lastRowLastColumn="0"/>
+            <w:tcW w:w="2823" w:type="dxa"/>
+            <w:tcBorders>
+              <w:bottom w:val="single" w:sz="4" w:space="0" w:color="FFFFFF" w:themeColor="background1"/>
+            </w:tcBorders>
+            <w:vAlign w:val="center"/>
+            <w:hideMark/>
+          </w:tcPr>
+          <w:p>
+            <w:pPr>
+              <w:jc w:val="center"/>
+              <w:rPr>
+                <w:lang w:val="sk-SK"/>
+              </w:rPr>
+            </w:pPr>
+            <w:r>
+              <w:rPr>
+                <w:lang w:val="sk-SK"/>
+              </w:rPr>
+              <w:t>Testovacie kroky</w:t>
+            </w:r>
+          </w:p>
+        </w:tc>
+        <w:tc>
+          <w:tcPr>
+            <w:tcW w:w="2129" w:type="dxa"/>
+            <w:tcBorders>
+              <w:bottom w:val="single" w:sz="4" w:space="0" w:color="FFFFFF" w:themeColor="background1"/>
+            </w:tcBorders>
+            <w:vAlign w:val="center"/>
+            <w:hideMark/>
+          </w:tcPr>
+          <w:p>
+            <w:pPr>
+              <w:jc w:val="center"/>
+              <w:cnfStyle w:val="100000000000" w:firstRow="1" w:lastRow="0" w:firstColumn="0" w:lastColumn="0" w:oddVBand="0" w:evenVBand="0" w:oddHBand="0" w:evenHBand="0" w:firstRowFirstColumn="0" w:firstRowLastColumn="0" w:lastRowFirstColumn="0" w:lastRowLastColumn="0"/>
+              <w:rPr>
+                <w:lang w:val="sk-SK"/>
+              </w:rPr>
+            </w:pPr>
+            <w:r>
+              <w:rPr>
+                <w:lang w:val="sk-SK"/>
+              </w:rPr>
+              <w:t>Testovacie dáta</w:t>
+            </w:r>
+          </w:p>
+        </w:tc>
+        <w:tc>
+          <w:tcPr>
+            <w:cnfStyle w:val="000010000000" w:firstRow="0" w:lastRow="0" w:firstColumn="0" w:lastColumn="0" w:oddVBand="1" w:evenVBand="0" w:oddHBand="0" w:evenHBand="0" w:firstRowFirstColumn="0" w:firstRowLastColumn="0" w:lastRowFirstColumn="0" w:lastRowLastColumn="0"/>
+            <w:tcW w:w="1434" w:type="dxa"/>
+            <w:tcBorders>
+              <w:bottom w:val="single" w:sz="4" w:space="0" w:color="FFFFFF" w:themeColor="background1"/>
+            </w:tcBorders>
+            <w:vAlign w:val="center"/>
+            <w:hideMark/>
+          </w:tcPr>
+          <w:p>
+            <w:pPr>
+              <w:jc w:val="center"/>
+              <w:rPr>
+                <w:lang w:val="sk-SK"/>
+              </w:rPr>
+            </w:pPr>
+            <w:r>
+              <w:rPr>
+                <w:lang w:val="sk-SK"/>
+              </w:rPr>
+              <w:t>Očakávaný výsledok</w:t>
+            </w:r>
+          </w:p>
+        </w:tc>
+      </w:tr>
+      <w:tr>
+        <w:trPr>
+          <w:trHeight w:val="3155"/>
+        </w:trPr>
+        <w:tc>
+          <w:tcPr>
+            <w:cnfStyle w:val="000010000000" w:firstRow="0" w:lastRow="0" w:firstColumn="0" w:lastColumn="0" w:oddVBand="1" w:evenVBand="0" w:oddHBand="0" w:evenHBand="0" w:firstRowFirstColumn="0" w:firstRowLastColumn="0" w:lastRowFirstColumn="0" w:lastRowLastColumn="0"/>
+            <w:tcW w:w="2023" w:type="dxa"/>
+            <w:tcBorders>
+              <w:top w:val="single" w:sz="4" w:space="0" w:color="FFFFFF" w:themeColor="background1"/>
+              <w:left w:val="single" w:sz="4" w:space="0" w:color="FFFFFF" w:themeColor="background1"/>
+              <w:bottom w:val="single" w:sz="4" w:space="0" w:color="FFFFFF" w:themeColor="background1"/>
+              <w:right w:val="single" w:sz="4" w:space="0" w:color="FFFFFF" w:themeColor="background1"/>
+            </w:tcBorders>
+            <w:hideMark/>
+          </w:tcPr>
+          <w:p>
+            <w:pPr>
+              <w:jc w:val="center"/>
+              <w:rPr>
+                <w:lang w:val="en-US"/>
+              </w:rPr>
+            </w:pPr>
+            <w:r>
+              <w:rPr>
+                <w:lang w:val="sk-SK"/>
+              </w:rPr>
+              <w:t xml:space="preserve">Nájdenie kurzu s plnou kapacitou a jej navýšenie </w:t>
+            </w:r>
+          </w:p>
+        </w:tc>
+        <w:tc>
+          <w:tcPr>
+            <w:tcW w:w="2246" w:type="dxa"/>
+            <w:tcBorders>
+              <w:top w:val="single" w:sz="4" w:space="0" w:color="FFFFFF" w:themeColor="background1"/>
+              <w:left w:val="single" w:sz="4" w:space="0" w:color="FFFFFF" w:themeColor="background1"/>
+              <w:bottom w:val="single" w:sz="4" w:space="0" w:color="FFFFFF" w:themeColor="background1"/>
+              <w:right w:val="single" w:sz="4" w:space="0" w:color="FFFFFF" w:themeColor="background1"/>
+            </w:tcBorders>
+            <w:hideMark/>
+          </w:tcPr>
+          <w:p>
+            <w:pPr>
+              <w:jc w:val="center"/>
+              <w:cnfStyle w:val="000000000000" w:firstRow="0" w:lastRow="0" w:firstColumn="0" w:lastColumn="0" w:oddVBand="0" w:evenVBand="0" w:oddHBand="0" w:evenHBand="0" w:firstRowFirstColumn="0" w:firstRowLastColumn="0" w:lastRowFirstColumn="0" w:lastRowLastColumn="0"/>
+              <w:rPr>
+                <w:lang w:val="en-US"/>
+              </w:rPr>
+            </w:pPr>
+            <w:r>
+              <w:rPr>
+                <w:lang w:val="sk-SK"/>
+              </w:rPr>
+              <w:t xml:space="preserve">Nájdenie kurzu s plnou kapacitou a navyšenie dvojnásobne </w:t>
+            </w:r>
+          </w:p>
+        </w:tc>
+        <w:tc>
+          <w:tcPr>
+            <w:cnfStyle w:val="000010000000" w:firstRow="0" w:lastRow="0" w:firstColumn="0" w:lastColumn="0" w:oddVBand="1" w:evenVBand="0" w:oddHBand="0" w:evenHBand="0" w:firstRowFirstColumn="0" w:firstRowLastColumn="0" w:lastRowFirstColumn="0" w:lastRowLastColumn="0"/>
+            <w:tcW w:w="2823" w:type="dxa"/>
+            <w:tcBorders>
+              <w:top w:val="single" w:sz="4" w:space="0" w:color="FFFFFF" w:themeColor="background1"/>
+              <w:left w:val="single" w:sz="4" w:space="0" w:color="FFFFFF" w:themeColor="background1"/>
+              <w:bottom w:val="single" w:sz="4" w:space="0" w:color="FFFFFF" w:themeColor="background1"/>
+              <w:right w:val="single" w:sz="4" w:space="0" w:color="FFFFFF" w:themeColor="background1"/>
+            </w:tcBorders>
+            <w:hideMark/>
+          </w:tcPr>
+          <w:p>
+            <w:pPr>
+              <w:rPr>
+                <w:lang w:val="sk-SK"/>
+              </w:rPr>
+            </w:pPr>
+            <w:r>
+              <w:rPr>
+                <w:lang w:val="sk-SK"/>
+              </w:rPr>
+              <w:t>1. Spustiť aplikáciu</w:t>
+            </w:r>
+          </w:p>
+          <w:p>
+            <w:pPr>
+              <w:rPr>
+                <w:lang w:val="sk-SK"/>
+              </w:rPr>
+            </w:pPr>
+            <w:r>
+              <w:rPr>
+                <w:lang w:val="sk-SK"/>
+              </w:rPr>
+              <w:t>2. Prihlásiť sa do účtu s rolou garanta</w:t>
+            </w:r>
+          </w:p>
+          <w:p>
+            <w:pPr>
+              <w:rPr>
+                <w:i/>
+                <w:lang w:val="sk-SK"/>
+              </w:rPr>
+            </w:pPr>
+            <w:r>
+              <w:rPr>
+                <w:lang w:val="sk-SK"/>
+              </w:rPr>
+              <w:t xml:space="preserve">3. Kliknúť na voľbu </w:t>
+            </w:r>
+            <w:r>
+              <w:rPr>
+                <w:i/>
+                <w:lang w:val="sk-SK"/>
+              </w:rPr>
+              <w:t>Kurzy</w:t>
+            </w:r>
+          </w:p>
+          <w:p>
+            <w:pPr>
+              <w:rPr>
+                <w:lang w:val="sk-SK"/>
+              </w:rPr>
+            </w:pPr>
+            <w:r>
+              <w:rPr>
+                <w:lang w:val="sk-SK"/>
+              </w:rPr>
+              <w:t xml:space="preserve">4. Kliknúť na </w:t>
+            </w:r>
+            <w:r>
+              <w:rPr>
+                <w:i/>
+                <w:lang w:val="sk-SK"/>
+              </w:rPr>
+              <w:t>Upraviť</w:t>
+            </w:r>
+            <w:r>
+              <w:rPr>
+                <w:i/>
+                <w:lang w:val="sk-SK"/>
+              </w:rPr>
+              <w:t xml:space="preserve"> </w:t>
+            </w:r>
+            <w:r>
+              <w:rPr>
+                <w:lang w:val="sk-SK"/>
+              </w:rPr>
+              <w:t>pri kurze, ktorý nemá termín</w:t>
+            </w:r>
+          </w:p>
+          <w:p>
+            <w:pPr>
+              <w:rPr>
+                <w:lang w:val="sk-SK"/>
+              </w:rPr>
+            </w:pPr>
+            <w:r>
+              <w:rPr>
+                <w:lang w:val="sk-SK"/>
+              </w:rPr>
+              <w:t xml:space="preserve">5. Zmeniť </w:t>
+            </w:r>
+            <w:r>
+              <w:rPr>
+                <w:i/>
+                <w:lang w:val="sk-SK"/>
+              </w:rPr>
+              <w:t>Obsadenosť</w:t>
+            </w:r>
+            <w:r>
+              <w:rPr>
+                <w:lang w:val="sk-SK"/>
+              </w:rPr>
+              <w:t xml:space="preserve"> na dvojnásobok</w:t>
+            </w:r>
+          </w:p>
+          <w:p>
+            <w:pPr>
+              <w:rPr>
+                <w:lang w:val="sk-SK"/>
+              </w:rPr>
+            </w:pPr>
+            <w:r>
+              <w:rPr>
+                <w:lang w:val="sk-SK"/>
+              </w:rPr>
+              <w:t xml:space="preserve">6. Kliknúť na </w:t>
+            </w:r>
+            <w:r>
+              <w:rPr>
+                <w:i/>
+                <w:lang w:val="sk-SK"/>
+              </w:rPr>
+              <w:t>Uložiť</w:t>
+            </w:r>
+          </w:p>
+        </w:tc>
+        <w:tc>
+          <w:tcPr>
+            <w:tcW w:w="2129" w:type="dxa"/>
+            <w:tcBorders>
+              <w:top w:val="single" w:sz="4" w:space="0" w:color="FFFFFF" w:themeColor="background1"/>
+              <w:left w:val="single" w:sz="4" w:space="0" w:color="FFFFFF" w:themeColor="background1"/>
+              <w:bottom w:val="single" w:sz="4" w:space="0" w:color="FFFFFF" w:themeColor="background1"/>
+              <w:right w:val="single" w:sz="4" w:space="0" w:color="FFFFFF" w:themeColor="background1"/>
+            </w:tcBorders>
+          </w:tcPr>
+          <w:p>
+            <w:pPr>
+              <w:cnfStyle w:val="000000000000" w:firstRow="0" w:lastRow="0" w:firstColumn="0" w:lastColumn="0" w:oddVBand="0" w:evenVBand="0" w:oddHBand="0" w:evenHBand="0" w:firstRowFirstColumn="0" w:firstRowLastColumn="0" w:lastRowFirstColumn="0" w:lastRowLastColumn="0"/>
+              <w:rPr>
+                <w:lang w:val="sk-SK"/>
+              </w:rPr>
+            </w:pPr>
+            <w:r>
+              <w:rPr>
+                <w:lang w:val="sk-SK"/>
+              </w:rPr>
+              <w:t>Meno garanta:</w:t>
+            </w:r>
+          </w:p>
+          <w:p>
+            <w:pPr>
+              <w:cnfStyle w:val="000000000000" w:firstRow="0" w:lastRow="0" w:firstColumn="0" w:lastColumn="0" w:oddVBand="0" w:evenVBand="0" w:oddHBand="0" w:evenHBand="0" w:firstRowFirstColumn="0" w:firstRowLastColumn="0" w:lastRowFirstColumn="0" w:lastRowLastColumn="0"/>
+              <w:rPr>
+                <w:i/>
+                <w:lang w:val="sk-SK"/>
+              </w:rPr>
+            </w:pPr>
+            <w:r>
+              <w:rPr>
+                <w:i/>
+                <w:lang w:val="sk-SK"/>
+              </w:rPr>
+              <w:t>garant1</w:t>
+            </w:r>
+          </w:p>
+          <w:p>
+            <w:pPr>
+              <w:cnfStyle w:val="000000000000" w:firstRow="0" w:lastRow="0" w:firstColumn="0" w:lastColumn="0" w:oddVBand="0" w:evenVBand="0" w:oddHBand="0" w:evenHBand="0" w:firstRowFirstColumn="0" w:firstRowLastColumn="0" w:lastRowFirstColumn="0" w:lastRowLastColumn="0"/>
+              <w:rPr>
+                <w:lang w:val="sk-SK"/>
+              </w:rPr>
+            </w:pPr>
+            <w:r>
+              <w:rPr>
+                <w:lang w:val="sk-SK"/>
+              </w:rPr>
+              <w:t>Heslo garanta:</w:t>
+            </w:r>
+          </w:p>
+          <w:p>
+            <w:pPr>
+              <w:cnfStyle w:val="000000000000" w:firstRow="0" w:lastRow="0" w:firstColumn="0" w:lastColumn="0" w:oddVBand="0" w:evenVBand="0" w:oddHBand="0" w:evenHBand="0" w:firstRowFirstColumn="0" w:firstRowLastColumn="0" w:lastRowFirstColumn="0" w:lastRowLastColumn="0"/>
+              <w:rPr>
+                <w:i/>
+                <w:lang w:val="sk-SK"/>
+              </w:rPr>
+            </w:pPr>
+            <w:r>
+              <w:rPr>
+                <w:i/>
+                <w:lang w:val="sk-SK"/>
+              </w:rPr>
+              <w:t>1111</w:t>
+            </w:r>
+          </w:p>
+          <w:p>
+            <w:pPr>
+              <w:cnfStyle w:val="000000000000" w:firstRow="0" w:lastRow="0" w:firstColumn="0" w:lastColumn="0" w:oddVBand="0" w:evenVBand="0" w:oddHBand="0" w:evenHBand="0" w:firstRowFirstColumn="0" w:firstRowLastColumn="0" w:lastRowFirstColumn="0" w:lastRowLastColumn="0"/>
+              <w:rPr>
+                <w:lang w:val="sk-SK"/>
+              </w:rPr>
+            </w:pPr>
+          </w:p>
+          <w:p>
+            <w:pPr>
+              <w:cnfStyle w:val="000000000000" w:firstRow="0" w:lastRow="0" w:firstColumn="0" w:lastColumn="0" w:oddVBand="0" w:evenVBand="0" w:oddHBand="0" w:evenHBand="0" w:firstRowFirstColumn="0" w:firstRowLastColumn="0" w:lastRowFirstColumn="0" w:lastRowLastColumn="0"/>
+              <w:rPr>
+                <w:lang w:val="sk-SK"/>
+              </w:rPr>
+            </w:pPr>
+            <w:r>
+              <w:rPr>
+                <w:lang w:val="sk-SK"/>
+              </w:rPr>
+              <w:t xml:space="preserve">Nový termín pre kurz: </w:t>
+            </w:r>
+            <w:r>
+              <w:rPr>
+                <w:i/>
+                <w:lang w:val="sk-SK"/>
+              </w:rPr>
+              <w:t>Kurz práce s Wordom</w:t>
+            </w:r>
+          </w:p>
+          <w:p>
+            <w:pPr>
+              <w:cnfStyle w:val="000000000000" w:firstRow="0" w:lastRow="0" w:firstColumn="0" w:lastColumn="0" w:oddVBand="0" w:evenVBand="0" w:oddHBand="0" w:evenHBand="0" w:firstRowFirstColumn="0" w:firstRowLastColumn="0" w:lastRowFirstColumn="0" w:lastRowLastColumn="0"/>
+              <w:rPr>
+                <w:lang w:val="sk-SK"/>
+              </w:rPr>
+            </w:pPr>
+          </w:p>
+          <w:p>
+            <w:pPr>
+              <w:cnfStyle w:val="000000000000" w:firstRow="0" w:lastRow="0" w:firstColumn="0" w:lastColumn="0" w:oddVBand="0" w:evenVBand="0" w:oddHBand="0" w:evenHBand="0" w:firstRowFirstColumn="0" w:firstRowLastColumn="0" w:lastRowFirstColumn="0" w:lastRowLastColumn="0"/>
+              <w:rPr>
+                <w:i/>
+                <w:lang w:val="en-US"/>
+              </w:rPr>
+            </w:pPr>
+            <w:r>
+              <w:rPr>
+                <w:lang w:val="sk-SK"/>
+              </w:rPr>
+              <w:t xml:space="preserve">Kapacita: </w:t>
+            </w:r>
+            <w:r>
+              <w:rPr>
+                <w:i/>
+                <w:lang w:val="en-US"/>
+              </w:rPr>
+              <w:t>(zada</w:t>
+            </w:r>
+            <w:r>
+              <w:rPr>
+                <w:i/>
+                <w:lang w:val="sk-SK"/>
+              </w:rPr>
+              <w:t>ť dvojnásobok</w:t>
+            </w:r>
+            <w:r>
+              <w:rPr>
+                <w:i/>
+                <w:lang w:val="en-US"/>
+              </w:rPr>
+              <w:t>)</w:t>
+            </w:r>
+          </w:p>
+        </w:tc>
+        <w:tc>
+          <w:tcPr>
+            <w:cnfStyle w:val="000010000000" w:firstRow="0" w:lastRow="0" w:firstColumn="0" w:lastColumn="0" w:oddVBand="1" w:evenVBand="0" w:oddHBand="0" w:evenHBand="0" w:firstRowFirstColumn="0" w:firstRowLastColumn="0" w:lastRowFirstColumn="0" w:lastRowLastColumn="0"/>
+            <w:tcW w:w="1434" w:type="dxa"/>
+            <w:tcBorders>
+              <w:top w:val="single" w:sz="4" w:space="0" w:color="FFFFFF" w:themeColor="background1"/>
+              <w:left w:val="single" w:sz="4" w:space="0" w:color="FFFFFF" w:themeColor="background1"/>
+              <w:bottom w:val="single" w:sz="4" w:space="0" w:color="FFFFFF" w:themeColor="background1"/>
+              <w:right w:val="single" w:sz="4" w:space="0" w:color="FFFFFF" w:themeColor="background1"/>
+            </w:tcBorders>
+            <w:hideMark/>
+          </w:tcPr>
+          <w:p>
+            <w:pPr>
+              <w:jc w:val="center"/>
+              <w:rPr>
+                <w:lang w:val="sk-SK"/>
+              </w:rPr>
+            </w:pPr>
+            <w:r>
+              <w:rPr>
+                <w:lang w:val="sk-SK"/>
+              </w:rPr>
+              <w:t>Úspešne upravené.</w:t>
+            </w:r>
+          </w:p>
+          <w:p>
+            <w:pPr>
+              <w:jc w:val="center"/>
+              <w:rPr>
+                <w:lang w:val="sk-SK"/>
+              </w:rPr>
+            </w:pPr>
+          </w:p>
+        </w:tc>
+      </w:tr>
+      <w:tr>
+        <w:trPr>
+          <w:trHeight w:val="3155"/>
+        </w:trPr>
+        <w:tc>
+          <w:tcPr>
+            <w:cnfStyle w:val="000010000000" w:firstRow="0" w:lastRow="0" w:firstColumn="0" w:lastColumn="0" w:oddVBand="1" w:evenVBand="0" w:oddHBand="0" w:evenHBand="0" w:firstRowFirstColumn="0" w:firstRowLastColumn="0" w:lastRowFirstColumn="0" w:lastRowLastColumn="0"/>
+            <w:tcW w:w="2023" w:type="dxa"/>
+            <w:tcBorders>
+              <w:top w:val="single" w:sz="4" w:space="0" w:color="FFFFFF" w:themeColor="background1"/>
+              <w:left w:val="single" w:sz="4" w:space="0" w:color="FFFFFF" w:themeColor="background1"/>
+              <w:bottom w:val="single" w:sz="4" w:space="0" w:color="FFFFFF" w:themeColor="background1"/>
+              <w:right w:val="single" w:sz="4" w:space="0" w:color="FFFFFF" w:themeColor="background1"/>
+            </w:tcBorders>
+          </w:tcPr>
+          <w:p>
+            <w:pPr>
+              <w:jc w:val="center"/>
+              <w:rPr>
+                <w:bCs/>
+                <w:lang w:val="sk-SK"/>
+              </w:rPr>
+            </w:pPr>
+          </w:p>
+        </w:tc>
+        <w:tc>
+          <w:tcPr>
+            <w:tcW w:w="2246" w:type="dxa"/>
+            <w:tcBorders>
+              <w:top w:val="single" w:sz="4" w:space="0" w:color="FFFFFF" w:themeColor="background1"/>
+              <w:left w:val="single" w:sz="4" w:space="0" w:color="FFFFFF" w:themeColor="background1"/>
+              <w:bottom w:val="single" w:sz="4" w:space="0" w:color="FFFFFF" w:themeColor="background1"/>
+              <w:right w:val="single" w:sz="4" w:space="0" w:color="FFFFFF" w:themeColor="background1"/>
+            </w:tcBorders>
+          </w:tcPr>
+          <w:p>
+            <w:pPr>
+              <w:jc w:val="center"/>
+              <w:cnfStyle w:val="000000000000" w:firstRow="0" w:lastRow="0" w:firstColumn="0" w:lastColumn="0" w:oddVBand="0" w:evenVBand="0" w:oddHBand="0" w:evenHBand="0" w:firstRowFirstColumn="0" w:firstRowLastColumn="0" w:lastRowFirstColumn="0" w:lastRowLastColumn="0"/>
+              <w:rPr>
+                <w:bCs/>
+                <w:lang w:val="sk-SK"/>
+              </w:rPr>
+            </w:pPr>
+            <w:r>
+              <w:rPr>
+                <w:bCs/>
+                <w:lang w:val="sk-SK"/>
+              </w:rPr>
+              <w:t>Nájdenie kurzu s plnou kapacitou a navyšenie nekorektne</w:t>
+            </w:r>
+          </w:p>
+        </w:tc>
+        <w:tc>
+          <w:tcPr>
+            <w:cnfStyle w:val="000010000000" w:firstRow="0" w:lastRow="0" w:firstColumn="0" w:lastColumn="0" w:oddVBand="1" w:evenVBand="0" w:oddHBand="0" w:evenHBand="0" w:firstRowFirstColumn="0" w:firstRowLastColumn="0" w:lastRowFirstColumn="0" w:lastRowLastColumn="0"/>
+            <w:tcW w:w="2823" w:type="dxa"/>
+            <w:tcBorders>
+              <w:top w:val="single" w:sz="4" w:space="0" w:color="FFFFFF" w:themeColor="background1"/>
+              <w:left w:val="single" w:sz="4" w:space="0" w:color="FFFFFF" w:themeColor="background1"/>
+              <w:bottom w:val="single" w:sz="4" w:space="0" w:color="FFFFFF" w:themeColor="background1"/>
+              <w:right w:val="single" w:sz="4" w:space="0" w:color="FFFFFF" w:themeColor="background1"/>
+            </w:tcBorders>
+          </w:tcPr>
+          <w:p>
+            <w:pPr>
+              <w:rPr>
+                <w:bCs/>
+                <w:lang w:val="sk-SK"/>
+              </w:rPr>
+            </w:pPr>
+            <w:r>
+              <w:rPr>
+                <w:bCs/>
+                <w:lang w:val="sk-SK"/>
+              </w:rPr>
+              <w:t>1. Spustiť aplikáciu</w:t>
+            </w:r>
+          </w:p>
+          <w:p>
+            <w:pPr>
+              <w:rPr>
+                <w:bCs/>
+                <w:lang w:val="sk-SK"/>
+              </w:rPr>
+            </w:pPr>
+            <w:r>
+              <w:rPr>
+                <w:bCs/>
+                <w:lang w:val="sk-SK"/>
+              </w:rPr>
+              <w:t>2. Prihlásiť sa do účtu s rolou garanta</w:t>
+            </w:r>
+          </w:p>
+          <w:p>
+            <w:pPr>
+              <w:rPr>
+                <w:bCs/>
+                <w:lang w:val="sk-SK"/>
+              </w:rPr>
+            </w:pPr>
+            <w:r>
+              <w:rPr>
+                <w:bCs/>
+                <w:lang w:val="sk-SK"/>
+              </w:rPr>
+              <w:t>3. Kliknúť na voľbu Kurzy</w:t>
+            </w:r>
+          </w:p>
+          <w:p>
+            <w:pPr>
+              <w:rPr>
+                <w:bCs/>
+                <w:lang w:val="sk-SK"/>
+              </w:rPr>
+            </w:pPr>
+            <w:r>
+              <w:rPr>
+                <w:bCs/>
+                <w:lang w:val="sk-SK"/>
+              </w:rPr>
+              <w:t>4. Kliknúť na Upraviť pri kurze, ktorý nemá termín</w:t>
+            </w:r>
+          </w:p>
+          <w:p>
+            <w:pPr>
+              <w:rPr>
+                <w:bCs/>
+                <w:lang w:val="sk-SK"/>
+              </w:rPr>
+            </w:pPr>
+            <w:r>
+              <w:rPr>
+                <w:bCs/>
+                <w:lang w:val="sk-SK"/>
+              </w:rPr>
+              <w:t>5. Zmeniť Obsadenosť na záporné číslo</w:t>
+            </w:r>
+          </w:p>
+          <w:p>
+            <w:pPr>
+              <w:rPr>
+                <w:bCs/>
+                <w:lang w:val="sk-SK"/>
+              </w:rPr>
+            </w:pPr>
+            <w:r>
+              <w:rPr>
+                <w:bCs/>
+                <w:lang w:val="sk-SK"/>
+              </w:rPr>
+              <w:t>6. Kliknúť na Uložiť</w:t>
+            </w:r>
+          </w:p>
+        </w:tc>
+        <w:tc>
+          <w:tcPr>
+            <w:tcW w:w="2129" w:type="dxa"/>
+            <w:tcBorders>
+              <w:top w:val="single" w:sz="4" w:space="0" w:color="FFFFFF" w:themeColor="background1"/>
+              <w:left w:val="single" w:sz="4" w:space="0" w:color="FFFFFF" w:themeColor="background1"/>
+              <w:bottom w:val="single" w:sz="4" w:space="0" w:color="FFFFFF" w:themeColor="background1"/>
+              <w:right w:val="single" w:sz="4" w:space="0" w:color="FFFFFF" w:themeColor="background1"/>
+            </w:tcBorders>
+          </w:tcPr>
+          <w:p>
+            <w:pPr>
+              <w:cnfStyle w:val="000000000000" w:firstRow="0" w:lastRow="0" w:firstColumn="0" w:lastColumn="0" w:oddVBand="0" w:evenVBand="0" w:oddHBand="0" w:evenHBand="0" w:firstRowFirstColumn="0" w:firstRowLastColumn="0" w:lastRowFirstColumn="0" w:lastRowLastColumn="0"/>
+              <w:rPr>
+                <w:bCs/>
+                <w:lang w:val="sk-SK"/>
+              </w:rPr>
+            </w:pPr>
+            <w:r>
+              <w:rPr>
+                <w:bCs/>
+                <w:lang w:val="sk-SK"/>
+              </w:rPr>
+              <w:t xml:space="preserve">Meno </w:t>
+            </w:r>
+            <w:r>
+              <w:rPr>
+                <w:bCs/>
+                <w:lang w:val="sk-SK"/>
+              </w:rPr>
+              <w:t>garanta</w:t>
+            </w:r>
+            <w:r>
+              <w:rPr>
+                <w:bCs/>
+                <w:lang w:val="sk-SK"/>
+              </w:rPr>
+              <w:t>:</w:t>
+            </w:r>
+          </w:p>
+          <w:p>
+            <w:pPr>
+              <w:cnfStyle w:val="000000000000" w:firstRow="0" w:lastRow="0" w:firstColumn="0" w:lastColumn="0" w:oddVBand="0" w:evenVBand="0" w:oddHBand="0" w:evenHBand="0" w:firstRowFirstColumn="0" w:firstRowLastColumn="0" w:lastRowFirstColumn="0" w:lastRowLastColumn="0"/>
+              <w:rPr>
+                <w:bCs/>
+                <w:i/>
+                <w:lang w:val="sk-SK"/>
+              </w:rPr>
+            </w:pPr>
+            <w:r>
+              <w:rPr>
+                <w:bCs/>
+                <w:i/>
+                <w:lang w:val="sk-SK"/>
+              </w:rPr>
+              <w:t>garant</w:t>
+            </w:r>
+            <w:r>
+              <w:rPr>
+                <w:bCs/>
+                <w:i/>
+                <w:lang w:val="sk-SK"/>
+              </w:rPr>
+              <w:t>1</w:t>
+            </w:r>
+          </w:p>
+          <w:p>
+            <w:pPr>
+              <w:cnfStyle w:val="000000000000" w:firstRow="0" w:lastRow="0" w:firstColumn="0" w:lastColumn="0" w:oddVBand="0" w:evenVBand="0" w:oddHBand="0" w:evenHBand="0" w:firstRowFirstColumn="0" w:firstRowLastColumn="0" w:lastRowFirstColumn="0" w:lastRowLastColumn="0"/>
+              <w:rPr>
+                <w:bCs/>
+                <w:lang w:val="sk-SK"/>
+              </w:rPr>
+            </w:pPr>
+            <w:r>
+              <w:rPr>
+                <w:bCs/>
+                <w:lang w:val="sk-SK"/>
+              </w:rPr>
+              <w:t xml:space="preserve">Heslo </w:t>
+            </w:r>
+            <w:r>
+              <w:rPr>
+                <w:bCs/>
+                <w:lang w:val="sk-SK"/>
+              </w:rPr>
+              <w:t>garanta</w:t>
+            </w:r>
+            <w:r>
+              <w:rPr>
+                <w:bCs/>
+                <w:lang w:val="sk-SK"/>
+              </w:rPr>
+              <w:t>:</w:t>
+            </w:r>
+          </w:p>
+          <w:p>
+            <w:pPr>
+              <w:cnfStyle w:val="000000000000" w:firstRow="0" w:lastRow="0" w:firstColumn="0" w:lastColumn="0" w:oddVBand="0" w:evenVBand="0" w:oddHBand="0" w:evenHBand="0" w:firstRowFirstColumn="0" w:firstRowLastColumn="0" w:lastRowFirstColumn="0" w:lastRowLastColumn="0"/>
+              <w:rPr>
+                <w:bCs/>
+                <w:i/>
+                <w:lang w:val="sk-SK"/>
+              </w:rPr>
+            </w:pPr>
+            <w:r>
+              <w:rPr>
+                <w:bCs/>
+                <w:i/>
+                <w:lang w:val="sk-SK"/>
+              </w:rPr>
+              <w:t>1111</w:t>
+            </w:r>
+          </w:p>
+          <w:p>
+            <w:pPr>
+              <w:cnfStyle w:val="000000000000" w:firstRow="0" w:lastRow="0" w:firstColumn="0" w:lastColumn="0" w:oddVBand="0" w:evenVBand="0" w:oddHBand="0" w:evenHBand="0" w:firstRowFirstColumn="0" w:firstRowLastColumn="0" w:lastRowFirstColumn="0" w:lastRowLastColumn="0"/>
+              <w:rPr>
+                <w:bCs/>
+                <w:lang w:val="sk-SK"/>
+              </w:rPr>
+            </w:pPr>
+          </w:p>
+          <w:p>
+            <w:pPr>
+              <w:cnfStyle w:val="000000000000" w:firstRow="0" w:lastRow="0" w:firstColumn="0" w:lastColumn="0" w:oddVBand="0" w:evenVBand="0" w:oddHBand="0" w:evenHBand="0" w:firstRowFirstColumn="0" w:firstRowLastColumn="0" w:lastRowFirstColumn="0" w:lastRowLastColumn="0"/>
+              <w:rPr>
+                <w:bCs/>
+                <w:lang w:val="sk-SK"/>
+              </w:rPr>
+            </w:pPr>
+            <w:r>
+              <w:rPr>
+                <w:bCs/>
+                <w:lang w:val="sk-SK"/>
+              </w:rPr>
+              <w:t xml:space="preserve">Nový termín pre kurz: </w:t>
+            </w:r>
+            <w:r>
+              <w:rPr>
+                <w:bCs/>
+                <w:i/>
+                <w:lang w:val="sk-SK"/>
+              </w:rPr>
+              <w:t>Kurz práce s Wordom</w:t>
+            </w:r>
+          </w:p>
+          <w:p>
+            <w:pPr>
+              <w:cnfStyle w:val="000000000000" w:firstRow="0" w:lastRow="0" w:firstColumn="0" w:lastColumn="0" w:oddVBand="0" w:evenVBand="0" w:oddHBand="0" w:evenHBand="0" w:firstRowFirstColumn="0" w:firstRowLastColumn="0" w:lastRowFirstColumn="0" w:lastRowLastColumn="0"/>
+              <w:rPr>
+                <w:bCs/>
+                <w:lang w:val="sk-SK"/>
+              </w:rPr>
+            </w:pPr>
+          </w:p>
+          <w:p>
+            <w:pPr>
+              <w:cnfStyle w:val="000000000000" w:firstRow="0" w:lastRow="0" w:firstColumn="0" w:lastColumn="0" w:oddVBand="0" w:evenVBand="0" w:oddHBand="0" w:evenHBand="0" w:firstRowFirstColumn="0" w:firstRowLastColumn="0" w:lastRowFirstColumn="0" w:lastRowLastColumn="0"/>
+              <w:rPr>
+                <w:bCs/>
+                <w:lang w:val="sk-SK"/>
+              </w:rPr>
+            </w:pPr>
+            <w:r>
+              <w:rPr>
+                <w:bCs/>
+                <w:lang w:val="sk-SK"/>
+              </w:rPr>
+              <w:t>Kapacita:</w:t>
+            </w:r>
+            <w:r>
+              <w:rPr>
+                <w:bCs/>
+                <w:i/>
+                <w:lang w:val="sk-SK"/>
+              </w:rPr>
+              <w:t xml:space="preserve"> -9</w:t>
+            </w:r>
+          </w:p>
+        </w:tc>
+        <w:tc>
+          <w:tcPr>
+            <w:cnfStyle w:val="000010000000" w:firstRow="0" w:lastRow="0" w:firstColumn="0" w:lastColumn="0" w:oddVBand="1" w:evenVBand="0" w:oddHBand="0" w:evenHBand="0" w:firstRowFirstColumn="0" w:firstRowLastColumn="0" w:lastRowFirstColumn="0" w:lastRowLastColumn="0"/>
+            <w:tcW w:w="1434" w:type="dxa"/>
+            <w:tcBorders>
+              <w:top w:val="single" w:sz="4" w:space="0" w:color="FFFFFF" w:themeColor="background1"/>
+              <w:left w:val="single" w:sz="4" w:space="0" w:color="FFFFFF" w:themeColor="background1"/>
+              <w:bottom w:val="single" w:sz="4" w:space="0" w:color="FFFFFF" w:themeColor="background1"/>
+              <w:right w:val="single" w:sz="4" w:space="0" w:color="FFFFFF" w:themeColor="background1"/>
+            </w:tcBorders>
+          </w:tcPr>
+          <w:p>
+            <w:pPr>
+              <w:jc w:val="center"/>
+              <w:rPr>
+                <w:bCs/>
+                <w:lang w:val="sk-SK"/>
+              </w:rPr>
+            </w:pPr>
+            <w:r>
+              <w:rPr>
+                <w:bCs/>
+                <w:lang w:val="sk-SK"/>
+              </w:rPr>
+              <w:t xml:space="preserve">Nesprávna hodnota: </w:t>
+            </w:r>
+            <w:r>
+              <w:rPr>
+                <w:bCs/>
+                <w:i/>
+                <w:lang w:val="sk-SK"/>
+              </w:rPr>
+              <w:t>Obsadenosť</w:t>
+            </w:r>
+          </w:p>
+          <w:p>
+            <w:pPr>
+              <w:rPr>
+                <w:lang w:val="sk-SK"/>
+              </w:rPr>
+            </w:pPr>
+          </w:p>
+          <w:p>
+            <w:pPr>
+              <w:rPr>
+                <w:lang w:val="sk-SK"/>
+              </w:rPr>
+            </w:pPr>
+          </w:p>
+          <w:p>
+            <w:pPr>
+              <w:rPr>
+                <w:lang w:val="sk-SK"/>
+              </w:rPr>
+            </w:pPr>
+          </w:p>
+          <w:p>
+            <w:pPr>
+              <w:rPr>
+                <w:lang w:val="sk-SK"/>
+              </w:rPr>
+            </w:pPr>
+          </w:p>
+          <w:p>
+            <w:pPr>
+              <w:rPr>
+                <w:lang w:val="sk-SK"/>
+              </w:rPr>
+            </w:pPr>
+          </w:p>
+          <w:p>
+            <w:pPr>
+              <w:rPr>
+                <w:lang w:val="sk-SK"/>
+              </w:rPr>
+            </w:pPr>
+          </w:p>
+          <w:p>
+            <w:pPr>
+              <w:jc w:val="center"/>
+              <w:rPr>
+                <w:lang w:val="sk-SK"/>
+              </w:rPr>
+            </w:pPr>
+          </w:p>
+        </w:tc>
+      </w:tr>
+    </w:tbl>
+    <w:p/>
+    <w:p>
+      <w:pPr>
+        <w:rPr>
+          <w:lang w:val="sk-SK"/>
+        </w:rPr>
+      </w:pPr>
+      <w:r>
+        <w:rPr>
+          <w:lang w:val="sk-SK"/>
+        </w:rPr>
+        <w:br w:type="page"/>
+      </w:r>
+    </w:p>
+    <w:p>
+      <w:pPr>
+        <w:pStyle w:val="Heading1"/>
+        <w:rPr>
+          <w:lang w:val="sk-SK"/>
+        </w:rPr>
+      </w:pPr>
+      <w:r>
+        <w:rPr>
+          <w:lang w:val="sk-SK"/>
+        </w:rPr>
+        <w:lastRenderedPageBreak/>
+        <w:t>Školiteľ</w:t>
+      </w:r>
+    </w:p>
+    <w:p/>
+    <w:p>
+      <w:pPr>
+        <w:rPr>
+          <w:lang w:val="sk-SK"/>
+        </w:rPr>
+      </w:pPr>
+      <w:r>
+        <w:rPr>
+          <w:lang w:val="sk-SK"/>
+        </w:rPr>
+        <w:t>1. Používateľ, ktorý je školiteľom si prezrie všetky kurzy, ktoré v minulosti viedol, potvrdí zúčastneným absolvovanie kurzu a vytlačí certifikát pre všetkých zúčastnených</w:t>
+      </w:r>
+    </w:p>
+    <w:tbl>
+      <w:tblPr>
+        <w:tblStyle w:val="GridTable5Dark-Accent3"/>
+        <w:tblpPr w:leftFromText="141" w:rightFromText="141" w:vertAnchor="page" w:horzAnchor="page" w:tblpX="730" w:tblpY="2885"/>
+        <w:tblW w:w="10490" w:type="dxa"/>
+        <w:tblLook w:val="0220" w:firstRow="1" w:lastRow="0" w:firstColumn="0" w:lastColumn="0" w:noHBand="1" w:noVBand="0"/>
+      </w:tblPr>
+      <w:tblGrid>
+        <w:gridCol w:w="1998"/>
+        <w:gridCol w:w="2221"/>
+        <w:gridCol w:w="2800"/>
+        <w:gridCol w:w="2103"/>
+        <w:gridCol w:w="1368"/>
+      </w:tblGrid>
+      <w:tr>
+        <w:trPr>
+          <w:cnfStyle w:val="100000000000" w:firstRow="1" w:lastRow="0" w:firstColumn="0" w:lastColumn="0" w:oddVBand="0" w:evenVBand="0" w:oddHBand="0" w:evenHBand="0" w:firstRowFirstColumn="0" w:firstRowLastColumn="0" w:lastRowFirstColumn="0" w:lastRowLastColumn="0"/>
+          <w:trHeight w:val="1021"/>
+        </w:trPr>
+        <w:tc>
+          <w:tcPr>
+            <w:cnfStyle w:val="000010000000" w:firstRow="0" w:lastRow="0" w:firstColumn="0" w:lastColumn="0" w:oddVBand="1" w:evenVBand="0" w:oddHBand="0" w:evenHBand="0" w:firstRowFirstColumn="0" w:firstRowLastColumn="0" w:lastRowFirstColumn="0" w:lastRowLastColumn="0"/>
+            <w:tcW w:w="1998" w:type="dxa"/>
+            <w:tcBorders>
+              <w:bottom w:val="single" w:sz="4" w:space="0" w:color="FFFFFF" w:themeColor="background1"/>
+            </w:tcBorders>
+            <w:vAlign w:val="center"/>
+            <w:hideMark/>
+          </w:tcPr>
+          <w:p>
+            <w:pPr>
+              <w:jc w:val="center"/>
+              <w:rPr>
+                <w:lang w:val="sk-SK"/>
+              </w:rPr>
+            </w:pPr>
+            <w:r>
+              <w:rPr>
+                <w:lang w:val="sk-SK"/>
+              </w:rPr>
+              <w:t>Testovací scenár</w:t>
+            </w:r>
+          </w:p>
+        </w:tc>
+        <w:tc>
+          <w:tcPr>
+            <w:tcW w:w="2221" w:type="dxa"/>
+            <w:tcBorders>
+              <w:bottom w:val="single" w:sz="4" w:space="0" w:color="FFFFFF" w:themeColor="background1"/>
+            </w:tcBorders>
+            <w:vAlign w:val="center"/>
+            <w:hideMark/>
+          </w:tcPr>
+          <w:p>
+            <w:pPr>
+              <w:jc w:val="center"/>
+              <w:cnfStyle w:val="100000000000" w:firstRow="1" w:lastRow="0" w:firstColumn="0" w:lastColumn="0" w:oddVBand="0" w:evenVBand="0" w:oddHBand="0" w:evenHBand="0" w:firstRowFirstColumn="0" w:firstRowLastColumn="0" w:lastRowFirstColumn="0" w:lastRowLastColumn="0"/>
+              <w:rPr>
+                <w:lang w:val="sk-SK"/>
+              </w:rPr>
+            </w:pPr>
+            <w:r>
+              <w:rPr>
+                <w:lang w:val="sk-SK"/>
+              </w:rPr>
+              <w:t>Testovací prípad</w:t>
+            </w:r>
+          </w:p>
+        </w:tc>
+        <w:tc>
+          <w:tcPr>
+            <w:cnfStyle w:val="000010000000" w:firstRow="0" w:lastRow="0" w:firstColumn="0" w:lastColumn="0" w:oddVBand="1" w:evenVBand="0" w:oddHBand="0" w:evenHBand="0" w:firstRowFirstColumn="0" w:firstRowLastColumn="0" w:lastRowFirstColumn="0" w:lastRowLastColumn="0"/>
+            <w:tcW w:w="2800" w:type="dxa"/>
+            <w:tcBorders>
+              <w:bottom w:val="single" w:sz="4" w:space="0" w:color="FFFFFF" w:themeColor="background1"/>
+            </w:tcBorders>
+            <w:vAlign w:val="center"/>
+            <w:hideMark/>
+          </w:tcPr>
+          <w:p>
+            <w:pPr>
+              <w:jc w:val="center"/>
+              <w:rPr>
+                <w:lang w:val="sk-SK"/>
+              </w:rPr>
+            </w:pPr>
+            <w:r>
+              <w:rPr>
+                <w:lang w:val="sk-SK"/>
+              </w:rPr>
+              <w:t>Testovacie kroky</w:t>
+            </w:r>
+          </w:p>
+        </w:tc>
+        <w:tc>
+          <w:tcPr>
+            <w:tcW w:w="2103" w:type="dxa"/>
+            <w:tcBorders>
+              <w:bottom w:val="single" w:sz="4" w:space="0" w:color="FFFFFF" w:themeColor="background1"/>
+            </w:tcBorders>
+            <w:vAlign w:val="center"/>
+            <w:hideMark/>
+          </w:tcPr>
+          <w:p>
+            <w:pPr>
+              <w:jc w:val="center"/>
+              <w:cnfStyle w:val="100000000000" w:firstRow="1" w:lastRow="0" w:firstColumn="0" w:lastColumn="0" w:oddVBand="0" w:evenVBand="0" w:oddHBand="0" w:evenHBand="0" w:firstRowFirstColumn="0" w:firstRowLastColumn="0" w:lastRowFirstColumn="0" w:lastRowLastColumn="0"/>
+              <w:rPr>
+                <w:lang w:val="sk-SK"/>
+              </w:rPr>
+            </w:pPr>
+            <w:r>
+              <w:rPr>
+                <w:lang w:val="sk-SK"/>
+              </w:rPr>
+              <w:t>Testovacie dáta</w:t>
+            </w:r>
+          </w:p>
+        </w:tc>
+        <w:tc>
+          <w:tcPr>
+            <w:cnfStyle w:val="000010000000" w:firstRow="0" w:lastRow="0" w:firstColumn="0" w:lastColumn="0" w:oddVBand="1" w:evenVBand="0" w:oddHBand="0" w:evenHBand="0" w:firstRowFirstColumn="0" w:firstRowLastColumn="0" w:lastRowFirstColumn="0" w:lastRowLastColumn="0"/>
+            <w:tcW w:w="1368" w:type="dxa"/>
+            <w:tcBorders>
+              <w:bottom w:val="single" w:sz="4" w:space="0" w:color="FFFFFF" w:themeColor="background1"/>
+            </w:tcBorders>
+            <w:vAlign w:val="center"/>
+            <w:hideMark/>
+          </w:tcPr>
+          <w:p>
+            <w:pPr>
+              <w:jc w:val="center"/>
+              <w:rPr>
+                <w:lang w:val="sk-SK"/>
+              </w:rPr>
+            </w:pPr>
+            <w:r>
+              <w:rPr>
+                <w:lang w:val="sk-SK"/>
+              </w:rPr>
+              <w:t>Očakávaný výsledok</w:t>
+            </w:r>
+          </w:p>
+        </w:tc>
+      </w:tr>
+      <w:tr>
+        <w:trPr>
+          <w:trHeight w:val="3779"/>
+        </w:trPr>
+        <w:tc>
+          <w:tcPr>
+            <w:cnfStyle w:val="000010000000" w:firstRow="0" w:lastRow="0" w:firstColumn="0" w:lastColumn="0" w:oddVBand="1" w:evenVBand="0" w:oddHBand="0" w:evenHBand="0" w:firstRowFirstColumn="0" w:firstRowLastColumn="0" w:lastRowFirstColumn="0" w:lastRowLastColumn="0"/>
+            <w:tcW w:w="1998" w:type="dxa"/>
+            <w:tcBorders>
+              <w:top w:val="single" w:sz="4" w:space="0" w:color="FFFFFF" w:themeColor="background1"/>
+              <w:left w:val="single" w:sz="4" w:space="0" w:color="FFFFFF" w:themeColor="background1"/>
+              <w:bottom w:val="single" w:sz="4" w:space="0" w:color="FFFFFF" w:themeColor="background1"/>
+              <w:right w:val="single" w:sz="4" w:space="0" w:color="FFFFFF" w:themeColor="background1"/>
+            </w:tcBorders>
+            <w:hideMark/>
+          </w:tcPr>
+          <w:p>
+            <w:pPr>
+              <w:jc w:val="center"/>
+              <w:rPr>
+                <w:lang w:val="sk-SK"/>
+              </w:rPr>
+            </w:pPr>
+            <w:r>
+              <w:rPr>
+                <w:lang w:val="sk-SK"/>
+              </w:rPr>
+              <w:t>Potvrdenie absolvovania kurzu a vytlačenie certifikátov školiteľom</w:t>
+            </w:r>
+          </w:p>
+        </w:tc>
+        <w:tc>
+          <w:tcPr>
+            <w:tcW w:w="2221" w:type="dxa"/>
+            <w:tcBorders>
+              <w:top w:val="single" w:sz="4" w:space="0" w:color="FFFFFF" w:themeColor="background1"/>
+              <w:left w:val="single" w:sz="4" w:space="0" w:color="FFFFFF" w:themeColor="background1"/>
+              <w:bottom w:val="single" w:sz="4" w:space="0" w:color="FFFFFF" w:themeColor="background1"/>
+              <w:right w:val="single" w:sz="4" w:space="0" w:color="FFFFFF" w:themeColor="background1"/>
+            </w:tcBorders>
+            <w:hideMark/>
+          </w:tcPr>
+          <w:p>
+            <w:pPr>
+              <w:jc w:val="center"/>
+              <w:cnfStyle w:val="000000000000" w:firstRow="0" w:lastRow="0" w:firstColumn="0" w:lastColumn="0" w:oddVBand="0" w:evenVBand="0" w:oddHBand="0" w:evenHBand="0" w:firstRowFirstColumn="0" w:firstRowLastColumn="0" w:lastRowFirstColumn="0" w:lastRowLastColumn="0"/>
+              <w:rPr>
+                <w:lang w:val="sk-SK"/>
+              </w:rPr>
+            </w:pPr>
+            <w:r>
+              <w:rPr>
+                <w:lang w:val="sk-SK"/>
+              </w:rPr>
+              <w:t>Vylistovanie kurzov vedených v minulosti, prehľadu zúčastnených a vyexportovanie certifikátov na tlač</w:t>
+            </w:r>
+          </w:p>
+        </w:tc>
+        <w:tc>
+          <w:tcPr>
+            <w:cnfStyle w:val="000010000000" w:firstRow="0" w:lastRow="0" w:firstColumn="0" w:lastColumn="0" w:oddVBand="1" w:evenVBand="0" w:oddHBand="0" w:evenHBand="0" w:firstRowFirstColumn="0" w:firstRowLastColumn="0" w:lastRowFirstColumn="0" w:lastRowLastColumn="0"/>
+            <w:tcW w:w="2800" w:type="dxa"/>
+            <w:tcBorders>
+              <w:top w:val="single" w:sz="4" w:space="0" w:color="FFFFFF" w:themeColor="background1"/>
+              <w:left w:val="single" w:sz="4" w:space="0" w:color="FFFFFF" w:themeColor="background1"/>
+              <w:bottom w:val="single" w:sz="4" w:space="0" w:color="FFFFFF" w:themeColor="background1"/>
+              <w:right w:val="single" w:sz="4" w:space="0" w:color="FFFFFF" w:themeColor="background1"/>
+            </w:tcBorders>
+            <w:hideMark/>
+          </w:tcPr>
+          <w:p>
+            <w:pPr>
+              <w:rPr>
+                <w:lang w:val="sk-SK"/>
+              </w:rPr>
+            </w:pPr>
+            <w:r>
+              <w:rPr>
+                <w:lang w:val="sk-SK"/>
+              </w:rPr>
+              <w:t>1. Spustiť aplikáciu</w:t>
+            </w:r>
+          </w:p>
+          <w:p>
+            <w:pPr>
+              <w:rPr>
+                <w:lang w:val="sk-SK"/>
+              </w:rPr>
+            </w:pPr>
+            <w:r>
+              <w:rPr>
+                <w:lang w:val="sk-SK"/>
+              </w:rPr>
+              <w:t xml:space="preserve">2. Prihlásiť sa do účtu s rolou </w:t>
+            </w:r>
+            <w:r>
+              <w:rPr>
+                <w:lang w:val="sk-SK"/>
+              </w:rPr>
+              <w:t>školiteľa</w:t>
+            </w:r>
+          </w:p>
+          <w:p>
+            <w:pPr>
+              <w:rPr>
+                <w:lang w:val="sk-SK"/>
+              </w:rPr>
+            </w:pPr>
+            <w:r>
+              <w:rPr>
+                <w:lang w:val="sk-SK"/>
+              </w:rPr>
+              <w:t xml:space="preserve">3. Kliknúť na </w:t>
+            </w:r>
+            <w:r>
+              <w:rPr>
+                <w:i/>
+                <w:lang w:val="sk-SK"/>
+              </w:rPr>
+              <w:t>Vedené kurzy</w:t>
+            </w:r>
+          </w:p>
+          <w:p>
+            <w:pPr>
+              <w:rPr>
+                <w:lang w:val="sk-SK"/>
+              </w:rPr>
+            </w:pPr>
+            <w:r>
+              <w:rPr>
+                <w:lang w:val="sk-SK"/>
+              </w:rPr>
+              <w:t>4.</w:t>
+            </w:r>
+            <w:r>
+              <w:rPr>
+                <w:lang w:val="sk-SK"/>
+              </w:rPr>
+              <w:t xml:space="preserve"> Prejsť na tab </w:t>
+            </w:r>
+            <w:r>
+              <w:rPr>
+                <w:i/>
+                <w:lang w:val="sk-SK"/>
+              </w:rPr>
+              <w:t>V minulosti</w:t>
+            </w:r>
+          </w:p>
+          <w:p>
+            <w:pPr>
+              <w:rPr>
+                <w:i/>
+                <w:lang w:val="sk-SK"/>
+              </w:rPr>
+            </w:pPr>
+            <w:r>
+              <w:rPr>
+                <w:lang w:val="sk-SK"/>
+              </w:rPr>
+              <w:t xml:space="preserve">5. Pri kurze kliknúť na </w:t>
+            </w:r>
+            <w:r>
+              <w:rPr>
+                <w:i/>
+                <w:lang w:val="sk-SK"/>
+              </w:rPr>
+              <w:t>Zoznam zúčastnených</w:t>
+            </w:r>
+          </w:p>
+          <w:p>
+            <w:pPr>
+              <w:rPr>
+                <w:lang w:val="sk-SK"/>
+              </w:rPr>
+            </w:pPr>
+            <w:r>
+              <w:rPr>
+                <w:lang w:val="sk-SK"/>
+              </w:rPr>
+              <w:t>6. Vyklikať pre účastníkov možnosť zúčastnil sa, absolvoval/neabsolvoval</w:t>
+            </w:r>
+          </w:p>
+          <w:p>
+            <w:pPr>
+              <w:rPr>
+                <w:i/>
+                <w:lang w:val="sk-SK"/>
+              </w:rPr>
+            </w:pPr>
+            <w:r>
+              <w:rPr>
+                <w:lang w:val="sk-SK"/>
+              </w:rPr>
+              <w:t xml:space="preserve">7. Stlačiť tlačidlo </w:t>
+            </w:r>
+            <w:r>
+              <w:rPr>
+                <w:i/>
+                <w:lang w:val="sk-SK"/>
+              </w:rPr>
+              <w:t>Vytlačiť všetky certifikáty</w:t>
+            </w:r>
+          </w:p>
+        </w:tc>
+        <w:tc>
+          <w:tcPr>
+            <w:tcW w:w="2103" w:type="dxa"/>
+            <w:tcBorders>
+              <w:top w:val="single" w:sz="4" w:space="0" w:color="FFFFFF" w:themeColor="background1"/>
+              <w:left w:val="single" w:sz="4" w:space="0" w:color="FFFFFF" w:themeColor="background1"/>
+              <w:bottom w:val="single" w:sz="4" w:space="0" w:color="FFFFFF" w:themeColor="background1"/>
+              <w:right w:val="single" w:sz="4" w:space="0" w:color="FFFFFF" w:themeColor="background1"/>
+            </w:tcBorders>
+          </w:tcPr>
+          <w:p>
+            <w:pPr>
+              <w:cnfStyle w:val="000000000000" w:firstRow="0" w:lastRow="0" w:firstColumn="0" w:lastColumn="0" w:oddVBand="0" w:evenVBand="0" w:oddHBand="0" w:evenHBand="0" w:firstRowFirstColumn="0" w:firstRowLastColumn="0" w:lastRowFirstColumn="0" w:lastRowLastColumn="0"/>
+              <w:rPr>
+                <w:lang w:val="sk-SK"/>
+              </w:rPr>
+            </w:pPr>
+            <w:r>
+              <w:rPr>
+                <w:lang w:val="sk-SK"/>
+              </w:rPr>
+              <w:t xml:space="preserve">Meno </w:t>
+            </w:r>
+            <w:r>
+              <w:rPr>
+                <w:lang w:val="sk-SK"/>
+              </w:rPr>
+              <w:t>školiteľa</w:t>
+            </w:r>
+            <w:r>
+              <w:rPr>
+                <w:lang w:val="sk-SK"/>
+              </w:rPr>
+              <w:t xml:space="preserve">: </w:t>
+            </w:r>
+            <w:r>
+              <w:rPr>
+                <w:i/>
+                <w:lang w:val="sk-SK"/>
+              </w:rPr>
+              <w:t>skolitel</w:t>
+            </w:r>
+            <w:r>
+              <w:rPr>
+                <w:i/>
+                <w:lang w:val="sk-SK"/>
+              </w:rPr>
+              <w:t>1</w:t>
+            </w:r>
+          </w:p>
+          <w:p>
+            <w:pPr>
+              <w:cnfStyle w:val="000000000000" w:firstRow="0" w:lastRow="0" w:firstColumn="0" w:lastColumn="0" w:oddVBand="0" w:evenVBand="0" w:oddHBand="0" w:evenHBand="0" w:firstRowFirstColumn="0" w:firstRowLastColumn="0" w:lastRowFirstColumn="0" w:lastRowLastColumn="0"/>
+              <w:rPr>
+                <w:lang w:val="sk-SK"/>
+              </w:rPr>
+            </w:pPr>
+            <w:r>
+              <w:rPr>
+                <w:lang w:val="sk-SK"/>
+              </w:rPr>
+              <w:t xml:space="preserve">Heslo </w:t>
+            </w:r>
+            <w:r>
+              <w:rPr>
+                <w:lang w:val="sk-SK"/>
+              </w:rPr>
+              <w:t>školiteľa</w:t>
+            </w:r>
+            <w:r>
+              <w:rPr>
+                <w:lang w:val="sk-SK"/>
+              </w:rPr>
+              <w:t>:</w:t>
+            </w:r>
+          </w:p>
+          <w:p>
+            <w:pPr>
+              <w:cnfStyle w:val="000000000000" w:firstRow="0" w:lastRow="0" w:firstColumn="0" w:lastColumn="0" w:oddVBand="0" w:evenVBand="0" w:oddHBand="0" w:evenHBand="0" w:firstRowFirstColumn="0" w:firstRowLastColumn="0" w:lastRowFirstColumn="0" w:lastRowLastColumn="0"/>
+              <w:rPr>
+                <w:i/>
+                <w:lang w:val="sk-SK"/>
+              </w:rPr>
+            </w:pPr>
+            <w:r>
+              <w:rPr>
+                <w:i/>
+                <w:lang w:val="sk-SK"/>
+              </w:rPr>
+              <w:t>0000</w:t>
+            </w:r>
+          </w:p>
+          <w:p>
+            <w:pPr>
+              <w:cnfStyle w:val="000000000000" w:firstRow="0" w:lastRow="0" w:firstColumn="0" w:lastColumn="0" w:oddVBand="0" w:evenVBand="0" w:oddHBand="0" w:evenHBand="0" w:firstRowFirstColumn="0" w:firstRowLastColumn="0" w:lastRowFirstColumn="0" w:lastRowLastColumn="0"/>
+              <w:rPr>
+                <w:i/>
+                <w:lang w:val="sk-SK"/>
+              </w:rPr>
+            </w:pPr>
+          </w:p>
+        </w:tc>
+        <w:tc>
+          <w:tcPr>
+            <w:cnfStyle w:val="000010000000" w:firstRow="0" w:lastRow="0" w:firstColumn="0" w:lastColumn="0" w:oddVBand="1" w:evenVBand="0" w:oddHBand="0" w:evenHBand="0" w:firstRowFirstColumn="0" w:firstRowLastColumn="0" w:lastRowFirstColumn="0" w:lastRowLastColumn="0"/>
+            <w:tcW w:w="1368" w:type="dxa"/>
+            <w:tcBorders>
+              <w:top w:val="single" w:sz="4" w:space="0" w:color="FFFFFF" w:themeColor="background1"/>
+              <w:left w:val="single" w:sz="4" w:space="0" w:color="FFFFFF" w:themeColor="background1"/>
+              <w:bottom w:val="single" w:sz="4" w:space="0" w:color="FFFFFF" w:themeColor="background1"/>
+              <w:right w:val="single" w:sz="4" w:space="0" w:color="FFFFFF" w:themeColor="background1"/>
+            </w:tcBorders>
+            <w:hideMark/>
+          </w:tcPr>
+          <w:p>
+            <w:pPr>
+              <w:jc w:val="center"/>
+              <w:rPr>
+                <w:lang w:val="sk-SK"/>
+              </w:rPr>
+            </w:pPr>
+            <w:r>
+              <w:rPr>
+                <w:lang w:val="sk-SK"/>
+              </w:rPr>
+              <w:t xml:space="preserve">Zobrazenie </w:t>
+            </w:r>
+            <w:r>
+              <w:rPr>
+                <w:lang w:val="sk-SK"/>
+              </w:rPr>
+              <w:t>certifikátov na tlač</w:t>
+            </w:r>
+            <w:r>
+              <w:rPr>
+                <w:lang w:val="sk-SK"/>
+              </w:rPr>
+              <w:t xml:space="preserve"> v pdf formáte</w:t>
+            </w:r>
+          </w:p>
+        </w:tc>
+      </w:tr>
+    </w:tbl>
+    <w:p>
+      <w:pPr>
+        <w:rPr>
+          <w:lang w:val="sk-SK"/>
+        </w:rPr>
+      </w:pPr>
+    </w:p>
+    <w:p>
+      <w:pPr>
+        <w:rPr>
+          <w:lang w:val="sk-SK"/>
+        </w:rPr>
+      </w:pPr>
+    </w:p>
+    <w:p>
+      <w:pPr>
+        <w:rPr>
+          <w:lang w:val="sk-SK"/>
+        </w:rPr>
+      </w:pPr>
+      <w:r>
+        <w:rPr>
+          <w:lang w:val="sk-SK"/>
+        </w:rPr>
+        <w:t>2. Školiteľ prezrie kurzy, ktoré aktuálne vedie, otvorí zoznam prihlásených a vyexportuje prezenčnú listinu</w:t>
+      </w:r>
+    </w:p>
+    <w:p/>
+    <w:tbl>
+      <w:tblPr>
+        <w:tblStyle w:val="GridTable5Dark-Accent3"/>
+        <w:tblpPr w:leftFromText="141" w:rightFromText="141" w:vertAnchor="page" w:horzAnchor="page" w:tblpX="730" w:tblpY="9365"/>
+        <w:tblW w:w="10490" w:type="dxa"/>
+        <w:tblLook w:val="0220" w:firstRow="1" w:lastRow="0" w:firstColumn="0" w:lastColumn="0" w:noHBand="1" w:noVBand="0"/>
+      </w:tblPr>
+      <w:tblGrid>
+        <w:gridCol w:w="1998"/>
+        <w:gridCol w:w="2221"/>
+        <w:gridCol w:w="2800"/>
+        <w:gridCol w:w="2103"/>
+        <w:gridCol w:w="1368"/>
+      </w:tblGrid>
+      <w:tr>
+        <w:trPr>
+          <w:cnfStyle w:val="100000000000" w:firstRow="1" w:lastRow="0" w:firstColumn="0" w:lastColumn="0" w:oddVBand="0" w:evenVBand="0" w:oddHBand="0" w:evenHBand="0" w:firstRowFirstColumn="0" w:firstRowLastColumn="0" w:lastRowFirstColumn="0" w:lastRowLastColumn="0"/>
+          <w:trHeight w:val="1021"/>
+        </w:trPr>
+        <w:tc>
+          <w:tcPr>
+            <w:cnfStyle w:val="000010000000" w:firstRow="0" w:lastRow="0" w:firstColumn="0" w:lastColumn="0" w:oddVBand="1" w:evenVBand="0" w:oddHBand="0" w:evenHBand="0" w:firstRowFirstColumn="0" w:firstRowLastColumn="0" w:lastRowFirstColumn="0" w:lastRowLastColumn="0"/>
+            <w:tcW w:w="1998" w:type="dxa"/>
+            <w:tcBorders>
+              <w:bottom w:val="single" w:sz="4" w:space="0" w:color="FFFFFF" w:themeColor="background1"/>
+            </w:tcBorders>
+            <w:vAlign w:val="center"/>
+            <w:hideMark/>
+          </w:tcPr>
+          <w:p>
+            <w:pPr>
+              <w:jc w:val="center"/>
+              <w:rPr>
+                <w:lang w:val="sk-SK"/>
+              </w:rPr>
+            </w:pPr>
+            <w:r>
+              <w:rPr>
+                <w:lang w:val="sk-SK"/>
+              </w:rPr>
+              <w:t>Testovací scenár</w:t>
+            </w:r>
+          </w:p>
+        </w:tc>
+        <w:tc>
+          <w:tcPr>
+            <w:tcW w:w="2221" w:type="dxa"/>
+            <w:tcBorders>
+              <w:bottom w:val="single" w:sz="4" w:space="0" w:color="FFFFFF" w:themeColor="background1"/>
+            </w:tcBorders>
+            <w:vAlign w:val="center"/>
+            <w:hideMark/>
+          </w:tcPr>
+          <w:p>
+            <w:pPr>
+              <w:jc w:val="center"/>
+              <w:cnfStyle w:val="100000000000" w:firstRow="1" w:lastRow="0" w:firstColumn="0" w:lastColumn="0" w:oddVBand="0" w:evenVBand="0" w:oddHBand="0" w:evenHBand="0" w:firstRowFirstColumn="0" w:firstRowLastColumn="0" w:lastRowFirstColumn="0" w:lastRowLastColumn="0"/>
+              <w:rPr>
+                <w:lang w:val="sk-SK"/>
+              </w:rPr>
+            </w:pPr>
+            <w:r>
+              <w:rPr>
+                <w:lang w:val="sk-SK"/>
+              </w:rPr>
+              <w:t>Testovací prípad</w:t>
+            </w:r>
+          </w:p>
+        </w:tc>
+        <w:tc>
+          <w:tcPr>
+            <w:cnfStyle w:val="000010000000" w:firstRow="0" w:lastRow="0" w:firstColumn="0" w:lastColumn="0" w:oddVBand="1" w:evenVBand="0" w:oddHBand="0" w:evenHBand="0" w:firstRowFirstColumn="0" w:firstRowLastColumn="0" w:lastRowFirstColumn="0" w:lastRowLastColumn="0"/>
+            <w:tcW w:w="2800" w:type="dxa"/>
+            <w:tcBorders>
+              <w:bottom w:val="single" w:sz="4" w:space="0" w:color="FFFFFF" w:themeColor="background1"/>
+            </w:tcBorders>
+            <w:vAlign w:val="center"/>
+            <w:hideMark/>
+          </w:tcPr>
+          <w:p>
+            <w:pPr>
+              <w:jc w:val="center"/>
+              <w:rPr>
+                <w:lang w:val="sk-SK"/>
+              </w:rPr>
+            </w:pPr>
+            <w:r>
+              <w:rPr>
+                <w:lang w:val="sk-SK"/>
+              </w:rPr>
+              <w:t>Testovacie kroky</w:t>
+            </w:r>
+          </w:p>
+        </w:tc>
+        <w:tc>
+          <w:tcPr>
+            <w:tcW w:w="2103" w:type="dxa"/>
+            <w:tcBorders>
+              <w:bottom w:val="single" w:sz="4" w:space="0" w:color="FFFFFF" w:themeColor="background1"/>
+            </w:tcBorders>
+            <w:vAlign w:val="center"/>
+            <w:hideMark/>
+          </w:tcPr>
+          <w:p>
+            <w:pPr>
+              <w:jc w:val="center"/>
+              <w:cnfStyle w:val="100000000000" w:firstRow="1" w:lastRow="0" w:firstColumn="0" w:lastColumn="0" w:oddVBand="0" w:evenVBand="0" w:oddHBand="0" w:evenHBand="0" w:firstRowFirstColumn="0" w:firstRowLastColumn="0" w:lastRowFirstColumn="0" w:lastRowLastColumn="0"/>
+              <w:rPr>
+                <w:lang w:val="sk-SK"/>
+              </w:rPr>
+            </w:pPr>
+            <w:r>
+              <w:rPr>
+                <w:lang w:val="sk-SK"/>
+              </w:rPr>
+              <w:t>Testovacie dáta</w:t>
+            </w:r>
+          </w:p>
+        </w:tc>
+        <w:tc>
+          <w:tcPr>
+            <w:cnfStyle w:val="000010000000" w:firstRow="0" w:lastRow="0" w:firstColumn="0" w:lastColumn="0" w:oddVBand="1" w:evenVBand="0" w:oddHBand="0" w:evenHBand="0" w:firstRowFirstColumn="0" w:firstRowLastColumn="0" w:lastRowFirstColumn="0" w:lastRowLastColumn="0"/>
+            <w:tcW w:w="1368" w:type="dxa"/>
+            <w:tcBorders>
+              <w:bottom w:val="single" w:sz="4" w:space="0" w:color="FFFFFF" w:themeColor="background1"/>
+            </w:tcBorders>
+            <w:vAlign w:val="center"/>
+            <w:hideMark/>
+          </w:tcPr>
+          <w:p>
+            <w:pPr>
+              <w:jc w:val="center"/>
+              <w:rPr>
+                <w:lang w:val="sk-SK"/>
+              </w:rPr>
+            </w:pPr>
+            <w:r>
+              <w:rPr>
+                <w:lang w:val="sk-SK"/>
+              </w:rPr>
+              <w:t>Očakávaný výsledok</w:t>
+            </w:r>
+          </w:p>
+        </w:tc>
+      </w:tr>
+      <w:tr>
+        <w:trPr>
+          <w:trHeight w:val="3779"/>
+        </w:trPr>
+        <w:tc>
+          <w:tcPr>
+            <w:cnfStyle w:val="000010000000" w:firstRow="0" w:lastRow="0" w:firstColumn="0" w:lastColumn="0" w:oddVBand="1" w:evenVBand="0" w:oddHBand="0" w:evenHBand="0" w:firstRowFirstColumn="0" w:firstRowLastColumn="0" w:lastRowFirstColumn="0" w:lastRowLastColumn="0"/>
+            <w:tcW w:w="1998" w:type="dxa"/>
+            <w:tcBorders>
+              <w:top w:val="single" w:sz="4" w:space="0" w:color="FFFFFF" w:themeColor="background1"/>
+              <w:left w:val="single" w:sz="4" w:space="0" w:color="FFFFFF" w:themeColor="background1"/>
+              <w:bottom w:val="single" w:sz="4" w:space="0" w:color="FFFFFF" w:themeColor="background1"/>
+              <w:right w:val="single" w:sz="4" w:space="0" w:color="FFFFFF" w:themeColor="background1"/>
+            </w:tcBorders>
+            <w:hideMark/>
+          </w:tcPr>
+          <w:p>
+            <w:pPr>
+              <w:jc w:val="center"/>
+              <w:rPr>
+                <w:lang w:val="sk-SK"/>
+              </w:rPr>
+            </w:pPr>
+            <w:r>
+              <w:rPr>
+                <w:lang w:val="sk-SK"/>
+              </w:rPr>
+              <w:t>Prezeranie vedených kurzov</w:t>
+            </w:r>
+            <w:r>
+              <w:rPr>
+                <w:lang w:val="sk-SK"/>
+              </w:rPr>
+              <w:t xml:space="preserve"> </w:t>
+            </w:r>
+            <w:r>
+              <w:rPr>
+                <w:lang w:val="sk-SK"/>
+              </w:rPr>
+              <w:t>a</w:t>
+            </w:r>
+            <w:r>
+              <w:rPr>
+                <w:lang w:val="sk-SK"/>
+              </w:rPr>
+              <w:t xml:space="preserve"> vytlačenie </w:t>
+            </w:r>
+            <w:r>
+              <w:rPr>
+                <w:lang w:val="sk-SK"/>
+              </w:rPr>
+              <w:t>prezenčnej listiny</w:t>
+            </w:r>
+            <w:r>
+              <w:rPr>
+                <w:lang w:val="sk-SK"/>
+              </w:rPr>
+              <w:t xml:space="preserve"> školiteľom</w:t>
+            </w:r>
+          </w:p>
+        </w:tc>
+        <w:tc>
+          <w:tcPr>
+            <w:tcW w:w="2221" w:type="dxa"/>
+            <w:tcBorders>
+              <w:top w:val="single" w:sz="4" w:space="0" w:color="FFFFFF" w:themeColor="background1"/>
+              <w:left w:val="single" w:sz="4" w:space="0" w:color="FFFFFF" w:themeColor="background1"/>
+              <w:bottom w:val="single" w:sz="4" w:space="0" w:color="FFFFFF" w:themeColor="background1"/>
+              <w:right w:val="single" w:sz="4" w:space="0" w:color="FFFFFF" w:themeColor="background1"/>
+            </w:tcBorders>
+            <w:hideMark/>
+          </w:tcPr>
+          <w:p>
+            <w:pPr>
+              <w:jc w:val="center"/>
+              <w:cnfStyle w:val="000000000000" w:firstRow="0" w:lastRow="0" w:firstColumn="0" w:lastColumn="0" w:oddVBand="0" w:evenVBand="0" w:oddHBand="0" w:evenHBand="0" w:firstRowFirstColumn="0" w:firstRowLastColumn="0" w:lastRowFirstColumn="0" w:lastRowLastColumn="0"/>
+              <w:rPr>
+                <w:lang w:val="sk-SK"/>
+              </w:rPr>
+            </w:pPr>
+            <w:r>
+              <w:rPr>
+                <w:lang w:val="sk-SK"/>
+              </w:rPr>
+              <w:t>Vylistovanie vedených kurzov, prehľadu prihlásených a odhlásených a vyexportovanie prezenčnej listiny</w:t>
+            </w:r>
+          </w:p>
+        </w:tc>
+        <w:tc>
+          <w:tcPr>
+            <w:cnfStyle w:val="000010000000" w:firstRow="0" w:lastRow="0" w:firstColumn="0" w:lastColumn="0" w:oddVBand="1" w:evenVBand="0" w:oddHBand="0" w:evenHBand="0" w:firstRowFirstColumn="0" w:firstRowLastColumn="0" w:lastRowFirstColumn="0" w:lastRowLastColumn="0"/>
+            <w:tcW w:w="2800" w:type="dxa"/>
+            <w:tcBorders>
+              <w:top w:val="single" w:sz="4" w:space="0" w:color="FFFFFF" w:themeColor="background1"/>
+              <w:left w:val="single" w:sz="4" w:space="0" w:color="FFFFFF" w:themeColor="background1"/>
+              <w:bottom w:val="single" w:sz="4" w:space="0" w:color="FFFFFF" w:themeColor="background1"/>
+              <w:right w:val="single" w:sz="4" w:space="0" w:color="FFFFFF" w:themeColor="background1"/>
+            </w:tcBorders>
+            <w:hideMark/>
+          </w:tcPr>
+          <w:p>
+            <w:pPr>
+              <w:rPr>
+                <w:lang w:val="sk-SK"/>
+              </w:rPr>
+            </w:pPr>
+            <w:r>
+              <w:rPr>
+                <w:lang w:val="sk-SK"/>
+              </w:rPr>
+              <w:t>1. Spustiť aplikáciu</w:t>
+            </w:r>
+          </w:p>
+          <w:p>
+            <w:pPr>
+              <w:rPr>
+                <w:lang w:val="sk-SK"/>
+              </w:rPr>
+            </w:pPr>
+            <w:r>
+              <w:rPr>
+                <w:lang w:val="sk-SK"/>
+              </w:rPr>
+              <w:t>2. Prihlásiť sa do účtu s rolou školiteľa</w:t>
+            </w:r>
+          </w:p>
+          <w:p>
+            <w:pPr>
+              <w:rPr>
+                <w:lang w:val="sk-SK"/>
+              </w:rPr>
+            </w:pPr>
+            <w:r>
+              <w:rPr>
+                <w:lang w:val="sk-SK"/>
+              </w:rPr>
+              <w:t xml:space="preserve">3. Kliknúť na </w:t>
+            </w:r>
+            <w:r>
+              <w:rPr>
+                <w:i/>
+                <w:lang w:val="sk-SK"/>
+              </w:rPr>
+              <w:t>Vedené kurzy</w:t>
+            </w:r>
+          </w:p>
+          <w:p>
+            <w:pPr>
+              <w:rPr>
+                <w:lang w:val="sk-SK"/>
+              </w:rPr>
+            </w:pPr>
+            <w:r>
+              <w:rPr>
+                <w:lang w:val="sk-SK"/>
+              </w:rPr>
+              <w:t xml:space="preserve">4. Prejsť na tab </w:t>
+            </w:r>
+            <w:r>
+              <w:rPr>
+                <w:i/>
+                <w:lang w:val="sk-SK"/>
+              </w:rPr>
+              <w:t>Aktuálne kurzy</w:t>
+            </w:r>
+          </w:p>
+          <w:p>
+            <w:pPr>
+              <w:rPr>
+                <w:i/>
+                <w:lang w:val="sk-SK"/>
+              </w:rPr>
+            </w:pPr>
+            <w:r>
+              <w:rPr>
+                <w:lang w:val="sk-SK"/>
+              </w:rPr>
+              <w:t xml:space="preserve">5. Pri kurze kliknúť na </w:t>
+            </w:r>
+            <w:r>
+              <w:rPr>
+                <w:i/>
+                <w:lang w:val="sk-SK"/>
+              </w:rPr>
+              <w:t xml:space="preserve">Zoznam </w:t>
+            </w:r>
+            <w:r>
+              <w:rPr>
+                <w:i/>
+                <w:lang w:val="sk-SK"/>
+              </w:rPr>
+              <w:t>prihlásených</w:t>
+            </w:r>
+          </w:p>
+          <w:p>
+            <w:pPr>
+              <w:rPr>
+                <w:i/>
+                <w:lang w:val="sk-SK"/>
+              </w:rPr>
+            </w:pPr>
+            <w:r>
+              <w:rPr>
+                <w:lang w:val="sk-SK"/>
+              </w:rPr>
+              <w:t xml:space="preserve">7. Stlačiť tlačidlo </w:t>
+            </w:r>
+            <w:r>
+              <w:rPr>
+                <w:i/>
+                <w:lang w:val="sk-SK"/>
+              </w:rPr>
+              <w:t xml:space="preserve">Vytlačiť </w:t>
+            </w:r>
+            <w:r>
+              <w:rPr>
+                <w:i/>
+                <w:lang w:val="sk-SK"/>
+              </w:rPr>
+              <w:t>zoznam prihlásených</w:t>
+            </w:r>
+          </w:p>
+          <w:p>
+            <w:pPr>
+              <w:rPr>
+                <w:lang w:val="sk-SK"/>
+              </w:rPr>
+            </w:pPr>
+          </w:p>
+        </w:tc>
+        <w:tc>
+          <w:tcPr>
+            <w:tcW w:w="2103" w:type="dxa"/>
+            <w:tcBorders>
+              <w:top w:val="single" w:sz="4" w:space="0" w:color="FFFFFF" w:themeColor="background1"/>
+              <w:left w:val="single" w:sz="4" w:space="0" w:color="FFFFFF" w:themeColor="background1"/>
+              <w:bottom w:val="single" w:sz="4" w:space="0" w:color="FFFFFF" w:themeColor="background1"/>
+              <w:right w:val="single" w:sz="4" w:space="0" w:color="FFFFFF" w:themeColor="background1"/>
+            </w:tcBorders>
+          </w:tcPr>
+          <w:p>
+            <w:pPr>
+              <w:cnfStyle w:val="000000000000" w:firstRow="0" w:lastRow="0" w:firstColumn="0" w:lastColumn="0" w:oddVBand="0" w:evenVBand="0" w:oddHBand="0" w:evenHBand="0" w:firstRowFirstColumn="0" w:firstRowLastColumn="0" w:lastRowFirstColumn="0" w:lastRowLastColumn="0"/>
+              <w:rPr>
+                <w:lang w:val="sk-SK"/>
+              </w:rPr>
+            </w:pPr>
+            <w:r>
+              <w:rPr>
+                <w:lang w:val="sk-SK"/>
+              </w:rPr>
+              <w:t xml:space="preserve">Meno </w:t>
+            </w:r>
+            <w:r>
+              <w:rPr>
+                <w:lang w:val="sk-SK"/>
+              </w:rPr>
+              <w:t xml:space="preserve"> </w:t>
+            </w:r>
+            <w:r>
+              <w:rPr>
+                <w:lang w:val="sk-SK"/>
+              </w:rPr>
+              <w:t>školiteľa</w:t>
+            </w:r>
+            <w:r>
+              <w:rPr>
+                <w:lang w:val="sk-SK"/>
+              </w:rPr>
+              <w:t xml:space="preserve"> </w:t>
+            </w:r>
+            <w:r>
+              <w:rPr>
+                <w:lang w:val="sk-SK"/>
+              </w:rPr>
+              <w:t xml:space="preserve">: </w:t>
+            </w:r>
+            <w:r>
+              <w:rPr>
+                <w:i/>
+                <w:lang w:val="sk-SK"/>
+              </w:rPr>
+              <w:t>skolitel1</w:t>
+            </w:r>
+          </w:p>
+          <w:p>
+            <w:pPr>
+              <w:cnfStyle w:val="000000000000" w:firstRow="0" w:lastRow="0" w:firstColumn="0" w:lastColumn="0" w:oddVBand="0" w:evenVBand="0" w:oddHBand="0" w:evenHBand="0" w:firstRowFirstColumn="0" w:firstRowLastColumn="0" w:lastRowFirstColumn="0" w:lastRowLastColumn="0"/>
+              <w:rPr>
+                <w:lang w:val="sk-SK"/>
+              </w:rPr>
+            </w:pPr>
+            <w:r>
+              <w:rPr>
+                <w:lang w:val="sk-SK"/>
+              </w:rPr>
+              <w:t xml:space="preserve">Heslo </w:t>
+            </w:r>
+            <w:r>
+              <w:rPr>
+                <w:lang w:val="sk-SK"/>
+              </w:rPr>
+              <w:t xml:space="preserve"> </w:t>
+            </w:r>
+            <w:r>
+              <w:rPr>
+                <w:lang w:val="sk-SK"/>
+              </w:rPr>
+              <w:t>školiteľa</w:t>
+            </w:r>
+            <w:r>
+              <w:rPr>
+                <w:lang w:val="sk-SK"/>
+              </w:rPr>
+              <w:t xml:space="preserve"> </w:t>
+            </w:r>
+            <w:r>
+              <w:rPr>
+                <w:lang w:val="sk-SK"/>
+              </w:rPr>
+              <w:t>:</w:t>
+            </w:r>
+          </w:p>
+          <w:p>
+            <w:pPr>
+              <w:cnfStyle w:val="000000000000" w:firstRow="0" w:lastRow="0" w:firstColumn="0" w:lastColumn="0" w:oddVBand="0" w:evenVBand="0" w:oddHBand="0" w:evenHBand="0" w:firstRowFirstColumn="0" w:firstRowLastColumn="0" w:lastRowFirstColumn="0" w:lastRowLastColumn="0"/>
+              <w:rPr>
+                <w:i/>
+                <w:lang w:val="sk-SK"/>
+              </w:rPr>
+            </w:pPr>
+            <w:r>
+              <w:rPr>
+                <w:i/>
+                <w:lang w:val="sk-SK"/>
+              </w:rPr>
+              <w:t>0000</w:t>
+            </w:r>
+          </w:p>
+          <w:p>
+            <w:pPr>
+              <w:cnfStyle w:val="000000000000" w:firstRow="0" w:lastRow="0" w:firstColumn="0" w:lastColumn="0" w:oddVBand="0" w:evenVBand="0" w:oddHBand="0" w:evenHBand="0" w:firstRowFirstColumn="0" w:firstRowLastColumn="0" w:lastRowFirstColumn="0" w:lastRowLastColumn="0"/>
+              <w:rPr>
+                <w:i/>
+                <w:lang w:val="sk-SK"/>
+              </w:rPr>
+            </w:pPr>
+          </w:p>
+        </w:tc>
+        <w:tc>
+          <w:tcPr>
+            <w:cnfStyle w:val="000010000000" w:firstRow="0" w:lastRow="0" w:firstColumn="0" w:lastColumn="0" w:oddVBand="1" w:evenVBand="0" w:oddHBand="0" w:evenHBand="0" w:firstRowFirstColumn="0" w:firstRowLastColumn="0" w:lastRowFirstColumn="0" w:lastRowLastColumn="0"/>
+            <w:tcW w:w="1368" w:type="dxa"/>
+            <w:tcBorders>
+              <w:top w:val="single" w:sz="4" w:space="0" w:color="FFFFFF" w:themeColor="background1"/>
+              <w:left w:val="single" w:sz="4" w:space="0" w:color="FFFFFF" w:themeColor="background1"/>
+              <w:bottom w:val="single" w:sz="4" w:space="0" w:color="FFFFFF" w:themeColor="background1"/>
+              <w:right w:val="single" w:sz="4" w:space="0" w:color="FFFFFF" w:themeColor="background1"/>
+            </w:tcBorders>
+            <w:hideMark/>
+          </w:tcPr>
+          <w:p>
+            <w:pPr>
+              <w:jc w:val="center"/>
+              <w:rPr>
+                <w:lang w:val="sk-SK"/>
+              </w:rPr>
+            </w:pPr>
+            <w:r>
+              <w:rPr>
+                <w:lang w:val="sk-SK"/>
+              </w:rPr>
+              <w:t xml:space="preserve">Zobrazenie </w:t>
+            </w:r>
+            <w:r>
+              <w:rPr>
+                <w:lang w:val="sk-SK"/>
+              </w:rPr>
+              <w:t>prezenčnej listiny</w:t>
+            </w:r>
+            <w:r>
+              <w:rPr>
+                <w:lang w:val="sk-SK"/>
+              </w:rPr>
+              <w:t xml:space="preserve"> na tlač</w:t>
+            </w:r>
+            <w:r>
+              <w:rPr>
+                <w:lang w:val="sk-SK"/>
+              </w:rPr>
+              <w:t xml:space="preserve"> v pdf formáte</w:t>
+            </w:r>
+          </w:p>
+        </w:tc>
+      </w:tr>
+    </w:tbl>
+    <w:p/>
+    <w:p>
+      <w:r>
+        <w:br w:type="page"/>
+      </w:r>
+    </w:p>
+    <w:p>
+      <w:pPr>
+        <w:pStyle w:val="Heading1"/>
+      </w:pPr>
+      <w:r>
+        <w:lastRenderedPageBreak/>
+        <w:t>Používateľ</w:t>
+      </w:r>
+    </w:p>
+    <w:p/>
+    <w:p>
+      <w:pPr>
+        <w:rPr>
+          <w:lang w:val="sk-SK"/>
+        </w:rPr>
+      </w:pPr>
+      <w:r>
+        <w:rPr>
+          <w:lang w:val="sk-SK"/>
+        </w:rPr>
+        <w:t>1. Prihlásenie do systému</w:t>
+      </w:r>
+    </w:p>
+    <w:p/>
+    <w:tbl>
+      <w:tblPr>
+        <w:tblStyle w:val="GridTable5Dark-Accent3"/>
+        <w:tblpPr w:leftFromText="141" w:rightFromText="141" w:vertAnchor="page" w:horzAnchor="page" w:tblpX="730" w:tblpY="2705"/>
+        <w:tblW w:w="10490" w:type="dxa"/>
+        <w:tblLook w:val="0220" w:firstRow="1" w:lastRow="0" w:firstColumn="0" w:lastColumn="0" w:noHBand="1" w:noVBand="0"/>
+      </w:tblPr>
+      <w:tblGrid>
+        <w:gridCol w:w="2010"/>
+        <w:gridCol w:w="2236"/>
+        <w:gridCol w:w="2823"/>
+        <w:gridCol w:w="2115"/>
+        <w:gridCol w:w="1306"/>
+      </w:tblGrid>
+      <w:tr>
+        <w:trPr>
+          <w:cnfStyle w:val="100000000000" w:firstRow="1" w:lastRow="0" w:firstColumn="0" w:lastColumn="0" w:oddVBand="0" w:evenVBand="0" w:oddHBand="0" w:evenHBand="0" w:firstRowFirstColumn="0" w:firstRowLastColumn="0" w:lastRowFirstColumn="0" w:lastRowLastColumn="0"/>
+          <w:trHeight w:val="1021"/>
+        </w:trPr>
+        <w:tc>
+          <w:tcPr>
+            <w:cnfStyle w:val="000010000000" w:firstRow="0" w:lastRow="0" w:firstColumn="0" w:lastColumn="0" w:oddVBand="1" w:evenVBand="0" w:oddHBand="0" w:evenHBand="0" w:firstRowFirstColumn="0" w:firstRowLastColumn="0" w:lastRowFirstColumn="0" w:lastRowLastColumn="0"/>
+            <w:tcW w:w="2010" w:type="dxa"/>
+            <w:vAlign w:val="center"/>
+          </w:tcPr>
+          <w:p>
+            <w:pPr>
+              <w:jc w:val="center"/>
+              <w:rPr>
+                <w:lang w:val="sk-SK"/>
+              </w:rPr>
+            </w:pPr>
+            <w:r>
+              <w:rPr>
+                <w:lang w:val="sk-SK"/>
+              </w:rPr>
+              <w:t>Testovací scenár</w:t>
+            </w:r>
+          </w:p>
+        </w:tc>
+        <w:tc>
+          <w:tcPr>
+            <w:tcW w:w="2236" w:type="dxa"/>
+            <w:vAlign w:val="center"/>
+          </w:tcPr>
+          <w:p>
+            <w:pPr>
+              <w:jc w:val="center"/>
+              <w:cnfStyle w:val="100000000000" w:firstRow="1" w:lastRow="0" w:firstColumn="0" w:lastColumn="0" w:oddVBand="0" w:evenVBand="0" w:oddHBand="0" w:evenHBand="0" w:firstRowFirstColumn="0" w:firstRowLastColumn="0" w:lastRowFirstColumn="0" w:lastRowLastColumn="0"/>
+              <w:rPr>
+                <w:lang w:val="sk-SK"/>
+              </w:rPr>
+            </w:pPr>
+            <w:r>
+              <w:rPr>
+                <w:lang w:val="sk-SK"/>
+              </w:rPr>
+              <w:t>Testovací prípad</w:t>
+            </w:r>
+          </w:p>
+        </w:tc>
+        <w:tc>
+          <w:tcPr>
+            <w:cnfStyle w:val="000010000000" w:firstRow="0" w:lastRow="0" w:firstColumn="0" w:lastColumn="0" w:oddVBand="1" w:evenVBand="0" w:oddHBand="0" w:evenHBand="0" w:firstRowFirstColumn="0" w:firstRowLastColumn="0" w:lastRowFirstColumn="0" w:lastRowLastColumn="0"/>
+            <w:tcW w:w="2823" w:type="dxa"/>
+            <w:vAlign w:val="center"/>
+          </w:tcPr>
+          <w:p>
+            <w:pPr>
+              <w:jc w:val="center"/>
+              <w:rPr>
+                <w:lang w:val="sk-SK"/>
+              </w:rPr>
+            </w:pPr>
+            <w:r>
+              <w:rPr>
+                <w:lang w:val="sk-SK"/>
+              </w:rPr>
+              <w:t>Testovacie kroky</w:t>
+            </w:r>
+          </w:p>
+        </w:tc>
+        <w:tc>
+          <w:tcPr>
+            <w:tcW w:w="2115" w:type="dxa"/>
+            <w:vAlign w:val="center"/>
+          </w:tcPr>
+          <w:p>
+            <w:pPr>
+              <w:jc w:val="center"/>
+              <w:cnfStyle w:val="100000000000" w:firstRow="1" w:lastRow="0" w:firstColumn="0" w:lastColumn="0" w:oddVBand="0" w:evenVBand="0" w:oddHBand="0" w:evenHBand="0" w:firstRowFirstColumn="0" w:firstRowLastColumn="0" w:lastRowFirstColumn="0" w:lastRowLastColumn="0"/>
+              <w:rPr>
+                <w:lang w:val="sk-SK"/>
+              </w:rPr>
+            </w:pPr>
+            <w:r>
+              <w:rPr>
+                <w:lang w:val="sk-SK"/>
+              </w:rPr>
+              <w:t>Testovacie dáta</w:t>
+            </w:r>
+          </w:p>
+        </w:tc>
+        <w:tc>
+          <w:tcPr>
+            <w:cnfStyle w:val="000010000000" w:firstRow="0" w:lastRow="0" w:firstColumn="0" w:lastColumn="0" w:oddVBand="1" w:evenVBand="0" w:oddHBand="0" w:evenHBand="0" w:firstRowFirstColumn="0" w:firstRowLastColumn="0" w:lastRowFirstColumn="0" w:lastRowLastColumn="0"/>
+            <w:tcW w:w="1306" w:type="dxa"/>
+            <w:vAlign w:val="center"/>
+          </w:tcPr>
+          <w:p>
+            <w:pPr>
+              <w:jc w:val="center"/>
+              <w:rPr>
+                <w:lang w:val="sk-SK"/>
+              </w:rPr>
+            </w:pPr>
+            <w:r>
+              <w:rPr>
+                <w:lang w:val="sk-SK"/>
+              </w:rPr>
+              <w:t>Očakávaný výsledok</w:t>
+            </w:r>
+          </w:p>
+        </w:tc>
+      </w:tr>
+      <w:tr>
+        <w:trPr>
+          <w:trHeight w:val="2934"/>
+        </w:trPr>
+        <w:tc>
+          <w:tcPr>
+            <w:cnfStyle w:val="000010000000" w:firstRow="0" w:lastRow="0" w:firstColumn="0" w:lastColumn="0" w:oddVBand="1" w:evenVBand="0" w:oddHBand="0" w:evenHBand="0" w:firstRowFirstColumn="0" w:firstRowLastColumn="0" w:lastRowFirstColumn="0" w:lastRowLastColumn="0"/>
+            <w:tcW w:w="2010" w:type="dxa"/>
+          </w:tcPr>
+          <w:p>
+            <w:pPr>
+              <w:jc w:val="center"/>
+              <w:rPr>
+                <w:lang w:val="sk-SK"/>
+              </w:rPr>
+            </w:pPr>
+            <w:r>
+              <w:rPr>
+                <w:lang w:val="sk-SK"/>
+              </w:rPr>
+              <w:t>Prihlásenie</w:t>
+            </w:r>
+            <w:r>
+              <w:rPr>
+                <w:lang w:val="sk-SK"/>
+              </w:rPr>
+              <w:t xml:space="preserve"> používateľa</w:t>
+            </w:r>
+            <w:r>
+              <w:rPr>
+                <w:lang w:val="sk-SK"/>
+              </w:rPr>
+              <w:t xml:space="preserve"> do systému</w:t>
+            </w:r>
+          </w:p>
+        </w:tc>
+        <w:tc>
+          <w:tcPr>
+            <w:tcW w:w="2236" w:type="dxa"/>
+          </w:tcPr>
+          <w:p>
+            <w:pPr>
+              <w:jc w:val="center"/>
+              <w:cnfStyle w:val="000000000000" w:firstRow="0" w:lastRow="0" w:firstColumn="0" w:lastColumn="0" w:oddVBand="0" w:evenVBand="0" w:oddHBand="0" w:evenHBand="0" w:firstRowFirstColumn="0" w:firstRowLastColumn="0" w:lastRowFirstColumn="0" w:lastRowLastColumn="0"/>
+              <w:rPr>
+                <w:lang w:val="sk-SK"/>
+              </w:rPr>
+            </w:pPr>
+            <w:r>
+              <w:rPr>
+                <w:lang w:val="sk-SK"/>
+              </w:rPr>
+              <w:t>Úspešné prihlásenie so správnym menom a heslom</w:t>
+            </w:r>
+          </w:p>
+        </w:tc>
+        <w:tc>
+          <w:tcPr>
+            <w:cnfStyle w:val="000010000000" w:firstRow="0" w:lastRow="0" w:firstColumn="0" w:lastColumn="0" w:oddVBand="1" w:evenVBand="0" w:oddHBand="0" w:evenHBand="0" w:firstRowFirstColumn="0" w:firstRowLastColumn="0" w:lastRowFirstColumn="0" w:lastRowLastColumn="0"/>
+            <w:tcW w:w="2823" w:type="dxa"/>
+          </w:tcPr>
+          <w:p>
+            <w:pPr>
+              <w:rPr>
+                <w:lang w:val="sk-SK"/>
+              </w:rPr>
+            </w:pPr>
+            <w:r>
+              <w:rPr>
+                <w:lang w:val="sk-SK"/>
+              </w:rPr>
+              <w:t>1. Spustiť aplikáciu</w:t>
+            </w:r>
+          </w:p>
+          <w:p>
+            <w:pPr>
+              <w:rPr>
+                <w:lang w:val="sk-SK"/>
+              </w:rPr>
+            </w:pPr>
+            <w:r>
+              <w:rPr>
+                <w:lang w:val="sk-SK"/>
+              </w:rPr>
+              <w:t xml:space="preserve">2. </w:t>
+            </w:r>
+            <w:r>
+              <w:rPr>
+                <w:lang w:val="sk-SK"/>
+              </w:rPr>
+              <w:t>Zadať prihlasovacie meno</w:t>
+            </w:r>
+          </w:p>
+          <w:p>
+            <w:pPr>
+              <w:rPr>
+                <w:lang w:val="sk-SK"/>
+              </w:rPr>
+            </w:pPr>
+            <w:r>
+              <w:rPr>
+                <w:lang w:val="sk-SK"/>
+              </w:rPr>
+              <w:t>3. Zadať heslo</w:t>
+            </w:r>
+            <w:bookmarkStart w:id="0" w:name="_GoBack"/>
+            <w:bookmarkEnd w:id="0"/>
+            <w:r>
+              <w:rPr>
+                <w:lang w:val="sk-SK"/>
+              </w:rPr>
+              <w:t xml:space="preserve"> </w:t>
+            </w:r>
+          </w:p>
+          <w:p>
+            <w:pPr>
+              <w:rPr>
+                <w:lang w:val="sk-SK"/>
+              </w:rPr>
+            </w:pPr>
+            <w:r>
+              <w:rPr>
+                <w:lang w:val="sk-SK"/>
+              </w:rPr>
+              <w:t xml:space="preserve">3. Kliknúť na </w:t>
+            </w:r>
+            <w:r>
+              <w:rPr>
+                <w:i/>
+                <w:lang w:val="sk-SK"/>
+              </w:rPr>
+              <w:t>Prihlásiť sa</w:t>
+            </w:r>
+          </w:p>
+          <w:p>
+            <w:pPr>
+              <w:rPr>
+                <w:lang w:val="sk-SK"/>
+              </w:rPr>
+            </w:pPr>
+          </w:p>
+        </w:tc>
+        <w:tc>
+          <w:tcPr>
+            <w:tcW w:w="2115" w:type="dxa"/>
+          </w:tcPr>
+          <w:p>
+            <w:pPr>
+              <w:cnfStyle w:val="000000000000" w:firstRow="0" w:lastRow="0" w:firstColumn="0" w:lastColumn="0" w:oddVBand="0" w:evenVBand="0" w:oddHBand="0" w:evenHBand="0" w:firstRowFirstColumn="0" w:firstRowLastColumn="0" w:lastRowFirstColumn="0" w:lastRowLastColumn="0"/>
+              <w:rPr>
+                <w:lang w:val="sk-SK"/>
+              </w:rPr>
+            </w:pPr>
+            <w:r>
+              <w:rPr>
+                <w:lang w:val="sk-SK"/>
+              </w:rPr>
+              <w:t xml:space="preserve">Meno </w:t>
+            </w:r>
+            <w:r>
+              <w:rPr>
+                <w:lang w:val="sk-SK"/>
+              </w:rPr>
+              <w:t>používateľa</w:t>
+            </w:r>
+            <w:r>
+              <w:rPr>
+                <w:lang w:val="sk-SK"/>
+              </w:rPr>
+              <w:t xml:space="preserve">: </w:t>
+            </w:r>
+            <w:r>
+              <w:rPr>
+                <w:i/>
+                <w:lang w:val="sk-SK"/>
+              </w:rPr>
+              <w:t>pouzivatel1</w:t>
+            </w:r>
+          </w:p>
+          <w:p>
+            <w:pPr>
+              <w:cnfStyle w:val="000000000000" w:firstRow="0" w:lastRow="0" w:firstColumn="0" w:lastColumn="0" w:oddVBand="0" w:evenVBand="0" w:oddHBand="0" w:evenHBand="0" w:firstRowFirstColumn="0" w:firstRowLastColumn="0" w:lastRowFirstColumn="0" w:lastRowLastColumn="0"/>
+              <w:rPr>
+                <w:lang w:val="sk-SK"/>
+              </w:rPr>
+            </w:pPr>
+            <w:r>
+              <w:rPr>
+                <w:lang w:val="sk-SK"/>
+              </w:rPr>
+              <w:t>Heslo používateľa:</w:t>
+            </w:r>
+          </w:p>
+          <w:p>
+            <w:pPr>
+              <w:cnfStyle w:val="000000000000" w:firstRow="0" w:lastRow="0" w:firstColumn="0" w:lastColumn="0" w:oddVBand="0" w:evenVBand="0" w:oddHBand="0" w:evenHBand="0" w:firstRowFirstColumn="0" w:firstRowLastColumn="0" w:lastRowFirstColumn="0" w:lastRowLastColumn="0"/>
+              <w:rPr>
+                <w:i/>
+                <w:lang w:val="sk-SK"/>
+              </w:rPr>
+            </w:pPr>
+            <w:r>
+              <w:rPr>
+                <w:i/>
+                <w:lang w:val="sk-SK"/>
+              </w:rPr>
+              <w:t>0000</w:t>
+            </w:r>
+          </w:p>
+          <w:p>
+            <w:pPr>
+              <w:cnfStyle w:val="000000000000" w:firstRow="0" w:lastRow="0" w:firstColumn="0" w:lastColumn="0" w:oddVBand="0" w:evenVBand="0" w:oddHBand="0" w:evenHBand="0" w:firstRowFirstColumn="0" w:firstRowLastColumn="0" w:lastRowFirstColumn="0" w:lastRowLastColumn="0"/>
+              <w:rPr>
+                <w:lang w:val="sk-SK"/>
+              </w:rPr>
+            </w:pPr>
+          </w:p>
+        </w:tc>
+        <w:tc>
+          <w:tcPr>
+            <w:cnfStyle w:val="000010000000" w:firstRow="0" w:lastRow="0" w:firstColumn="0" w:lastColumn="0" w:oddVBand="1" w:evenVBand="0" w:oddHBand="0" w:evenHBand="0" w:firstRowFirstColumn="0" w:firstRowLastColumn="0" w:lastRowFirstColumn="0" w:lastRowLastColumn="0"/>
+            <w:tcW w:w="1306" w:type="dxa"/>
+          </w:tcPr>
+          <w:p>
+            <w:pPr>
+              <w:jc w:val="center"/>
+              <w:rPr>
+                <w:lang w:val="sk-SK"/>
+              </w:rPr>
+            </w:pPr>
+            <w:r>
+              <w:rPr>
+                <w:lang w:val="sk-SK"/>
+              </w:rPr>
+              <w:t>Prihlásenie úspešné</w:t>
+            </w:r>
+          </w:p>
+        </w:tc>
+      </w:tr>
+    </w:tbl>
+    <w:p/>
     <w:sectPr>
       <w:pgSz w:w="11900" w:h="16840"/>
       <w:pgMar w:top="1417" w:right="1417" w:bottom="1417" w:left="1417" w:header="708" w:footer="708" w:gutter="0"/>
@@ -4130,8 +7119,8 @@
 </file>
 
 <file path=word/numbering.xml><?xml version="1.0" encoding="utf-8"?>
-<w:numbering xmlns:wpc="http://schemas.microsoft.com/office/word/2010/wordprocessingCanvas" xmlns:cx="http://schemas.microsoft.com/office/drawing/2014/chartex" xmlns:cx1="http://schemas.microsoft.com/office/drawing/2015/9/8/chartex" xmlns:cx2="http://schemas.microsoft.com/office/drawing/2015/10/21/chartex" xmlns:cx3="http://schemas.microsoft.com/office/drawing/2016/5/9/chartex" xmlns:cx4="http://schemas.microsoft.com/office/drawing/2016/5/10/chartex" xmlns:cx5="http://schemas.microsoft.com/office/drawing/2016/5/11/chartex" xmlns:cx6="http://schemas.microsoft.com/office/drawing/2016/5/12/chartex" xmlns:cx7="http://schemas.microsoft.com/office/drawing/2016/5/13/chartex" xmlns:cx8="http://schemas.microsoft.com/office/drawing/2016/5/14/chartex" xmlns:mc="http://schemas.openxmlformats.org/markup-compatibility/2006" xmlns:aink="http://schemas.microsoft.com/office/drawing/2016/ink" xmlns:am3d="http://schemas.microsoft.com/office/drawing/2017/model3d" xmlns:o="urn:schemas-microsoft-com:office:office" xmlns:r="http://schemas.openxmlformats.org/officeDocument/2006/relationships" xmlns:m="http://schemas.openxmlformats.org/officeDocument/2006/math" xmlns:v="urn:schemas-microsoft-com:vml" xmlns:wp14="http://schemas.microsoft.com/office/word/2010/wordprocessingDrawing" xmlns:wp="http://schemas.openxmlformats.org/drawingml/2006/wordprocessingDrawing" xmlns:w10="urn:schemas-microsoft-com:office:word" xmlns:w="http://schemas.openxmlformats.org/wordprocessingml/2006/main" xmlns:w14="http://schemas.microsoft.com/office/word/2010/wordml" xmlns:w15="http://schemas.microsoft.com/office/word/2012/wordml" xmlns:w16se="http://schemas.microsoft.com/office/word/2015/wordml/symex" xmlns:wpg="http://schemas.microsoft.com/office/word/2010/wordprocessingGroup" xmlns:wpi="http://schemas.microsoft.com/office/word/2010/wordprocessingInk" xmlns:wne="http://schemas.microsoft.com/office/word/2006/wordml" xmlns:wps="http://schemas.microsoft.com/office/word/2010/wordprocessingShape" mc:Ignorable="w14 w15 w16se wp14">
-  <w:abstractNum w:abstractNumId="0" w15:restartNumberingAfterBreak="0">
+<w:numbering xmlns:wpc="http://schemas.microsoft.com/office/word/2010/wordprocessingCanvas" xmlns:mo="http://schemas.microsoft.com/office/mac/office/2008/main" xmlns:mc="http://schemas.openxmlformats.org/markup-compatibility/2006" xmlns:mv="urn:schemas-microsoft-com:mac:vml" xmlns:o="urn:schemas-microsoft-com:office:office" xmlns:r="http://schemas.openxmlformats.org/officeDocument/2006/relationships" xmlns:m="http://schemas.openxmlformats.org/officeDocument/2006/math" xmlns:v="urn:schemas-microsoft-com:vml" xmlns:wp14="http://schemas.microsoft.com/office/word/2010/wordprocessingDrawing" xmlns:wp="http://schemas.openxmlformats.org/drawingml/2006/wordprocessingDrawing" xmlns:w10="urn:schemas-microsoft-com:office:word" xmlns:w="http://schemas.openxmlformats.org/wordprocessingml/2006/main" xmlns:w14="http://schemas.microsoft.com/office/word/2010/wordml" xmlns:w15="http://schemas.microsoft.com/office/word/2012/wordml" xmlns:wpg="http://schemas.microsoft.com/office/word/2010/wordprocessingGroup" xmlns:wpi="http://schemas.microsoft.com/office/word/2010/wordprocessingInk" xmlns:wne="http://schemas.microsoft.com/office/word/2006/wordml" xmlns:wps="http://schemas.microsoft.com/office/word/2010/wordprocessingShape" mc:Ignorable="w14 w15 wp14">
+  <w:abstractNum w:abstractNumId="0">
     <w:nsid w:val="0FC659CE"/>
     <w:multiLevelType w:val="hybridMultilevel"/>
     <w:tmpl w:val="FE34D792"/>
@@ -4217,7 +7206,7 @@
       </w:pPr>
     </w:lvl>
   </w:abstractNum>
-  <w:abstractNum w:abstractNumId="1" w15:restartNumberingAfterBreak="0">
+  <w:abstractNum w:abstractNumId="1">
     <w:nsid w:val="2DAD7FA4"/>
     <w:multiLevelType w:val="hybridMultilevel"/>
     <w:tmpl w:val="0B00822C"/>
@@ -4306,7 +7295,7 @@
       </w:pPr>
     </w:lvl>
   </w:abstractNum>
-  <w:abstractNum w:abstractNumId="2" w15:restartNumberingAfterBreak="0">
+  <w:abstractNum w:abstractNumId="2">
     <w:nsid w:val="55C22ED4"/>
     <w:multiLevelType w:val="hybridMultilevel"/>
     <w:tmpl w:val="8CD8E716"/>
@@ -4404,11 +7393,41 @@
   <w:num w:numId="3">
     <w:abstractNumId w:val="1"/>
   </w:num>
+  <w:num w:numId="4">
+    <w:abstractNumId w:val="2"/>
+    <w:lvlOverride w:ilvl="0">
+      <w:startOverride w:val="1"/>
+    </w:lvlOverride>
+    <w:lvlOverride w:ilvl="1">
+      <w:startOverride w:val="1"/>
+    </w:lvlOverride>
+    <w:lvlOverride w:ilvl="2">
+      <w:startOverride w:val="1"/>
+    </w:lvlOverride>
+    <w:lvlOverride w:ilvl="3">
+      <w:startOverride w:val="1"/>
+    </w:lvlOverride>
+    <w:lvlOverride w:ilvl="4">
+      <w:startOverride w:val="1"/>
+    </w:lvlOverride>
+    <w:lvlOverride w:ilvl="5">
+      <w:startOverride w:val="1"/>
+    </w:lvlOverride>
+    <w:lvlOverride w:ilvl="6">
+      <w:startOverride w:val="1"/>
+    </w:lvlOverride>
+    <w:lvlOverride w:ilvl="7">
+      <w:startOverride w:val="1"/>
+    </w:lvlOverride>
+    <w:lvlOverride w:ilvl="8">
+      <w:startOverride w:val="1"/>
+    </w:lvlOverride>
+  </w:num>
 </w:numbering>
 </file>
 
 <file path=word/styles.xml><?xml version="1.0" encoding="utf-8"?>
-<w:styles xmlns:mc="http://schemas.openxmlformats.org/markup-compatibility/2006" xmlns:r="http://schemas.openxmlformats.org/officeDocument/2006/relationships" xmlns:w="http://schemas.openxmlformats.org/wordprocessingml/2006/main" xmlns:w14="http://schemas.microsoft.com/office/word/2010/wordml" xmlns:w15="http://schemas.microsoft.com/office/word/2012/wordml" xmlns:w16se="http://schemas.microsoft.com/office/word/2015/wordml/symex" mc:Ignorable="w14 w15 w16se">
+<w:styles xmlns:mc="http://schemas.openxmlformats.org/markup-compatibility/2006" xmlns:r="http://schemas.openxmlformats.org/officeDocument/2006/relationships" xmlns:w="http://schemas.openxmlformats.org/wordprocessingml/2006/main" xmlns:w14="http://schemas.microsoft.com/office/word/2010/wordml" xmlns:w15="http://schemas.microsoft.com/office/word/2012/wordml" mc:Ignorable="w14 w15">
   <w:docDefaults>
     <w:rPrDefault>
       <w:rPr>
@@ -4420,7 +7439,7 @@
     </w:rPrDefault>
     <w:pPrDefault/>
   </w:docDefaults>
-  <w:latentStyles w:defLockedState="0" w:defUIPriority="99" w:defSemiHidden="0" w:defUnhideWhenUsed="0" w:defQFormat="0" w:count="375">
+  <w:latentStyles w:defLockedState="0" w:defUIPriority="99" w:defSemiHidden="0" w:defUnhideWhenUsed="0" w:defQFormat="0" w:count="382">
     <w:lsdException w:name="Normal" w:uiPriority="0" w:qFormat="1"/>
     <w:lsdException w:name="heading 1" w:uiPriority="9" w:qFormat="1"/>
     <w:lsdException w:name="heading 2" w:semiHidden="1" w:uiPriority="9" w:unhideWhenUsed="1" w:qFormat="1"/>
@@ -4795,15 +7814,15 @@
     <w:lsdException w:name="Mention" w:semiHidden="1" w:unhideWhenUsed="1"/>
     <w:lsdException w:name="Smart Hyperlink" w:semiHidden="1" w:unhideWhenUsed="1"/>
   </w:latentStyles>
-  <w:style w:type="paragraph" w:default="1" w:styleId="Normlny">
+  <w:style w:type="paragraph" w:default="1" w:styleId="Normal">
     <w:name w:val="Normal"/>
     <w:qFormat/>
   </w:style>
-  <w:style w:type="paragraph" w:styleId="Nadpis1">
+  <w:style w:type="paragraph" w:styleId="Heading1">
     <w:name w:val="heading 1"/>
-    <w:basedOn w:val="Normlny"/>
-    <w:next w:val="Normlny"/>
-    <w:link w:val="Nadpis1Char"/>
+    <w:basedOn w:val="Normal"/>
+    <w:next w:val="Normal"/>
+    <w:link w:val="Heading1Char"/>
     <w:uiPriority w:val="9"/>
     <w:qFormat/>
     <w:rsid w:val="00D21E24"/>
@@ -4820,13 +7839,13 @@
       <w:szCs w:val="32"/>
     </w:rPr>
   </w:style>
-  <w:style w:type="character" w:default="1" w:styleId="Predvolenpsmoodseku">
+  <w:style w:type="character" w:default="1" w:styleId="DefaultParagraphFont">
     <w:name w:val="Default Paragraph Font"/>
     <w:uiPriority w:val="1"/>
     <w:semiHidden/>
     <w:unhideWhenUsed/>
   </w:style>
-  <w:style w:type="table" w:default="1" w:styleId="Normlnatabuka">
+  <w:style w:type="table" w:default="1" w:styleId="TableNormal">
     <w:name w:val="Normal Table"/>
     <w:uiPriority w:val="99"/>
     <w:semiHidden/>
@@ -4841,16 +7860,16 @@
       </w:tblCellMar>
     </w:tblPr>
   </w:style>
-  <w:style w:type="numbering" w:default="1" w:styleId="Bezzoznamu">
+  <w:style w:type="numbering" w:default="1" w:styleId="NoList">
     <w:name w:val="No List"/>
     <w:uiPriority w:val="99"/>
     <w:semiHidden/>
     <w:unhideWhenUsed/>
   </w:style>
-  <w:style w:type="character" w:customStyle="1" w:styleId="Nadpis1Char">
-    <w:name w:val="Nadpis 1 Char"/>
-    <w:basedOn w:val="Predvolenpsmoodseku"/>
-    <w:link w:val="Nadpis1"/>
+  <w:style w:type="character" w:customStyle="1" w:styleId="Heading1Char">
+    <w:name w:val="Heading 1 Char"/>
+    <w:basedOn w:val="DefaultParagraphFont"/>
+    <w:link w:val="Heading1"/>
     <w:uiPriority w:val="9"/>
     <w:rsid w:val="00D21E24"/>
     <w:rPr>
@@ -4860,12 +7879,13 @@
       <w:szCs w:val="32"/>
     </w:rPr>
   </w:style>
-  <w:style w:type="table" w:styleId="Mriekatabuky">
+  <w:style w:type="table" w:styleId="TableGrid">
     <w:name w:val="Table Grid"/>
-    <w:basedOn w:val="Normlnatabuka"/>
+    <w:basedOn w:val="TableNormal"/>
     <w:uiPriority w:val="39"/>
     <w:rsid w:val="000B11A5"/>
     <w:tblPr>
+      <w:tblInd w:w="0" w:type="dxa"/>
       <w:tblBorders>
         <w:top w:val="single" w:sz="4" w:space="0" w:color="auto"/>
         <w:left w:val="single" w:sz="4" w:space="0" w:color="auto"/>
@@ -4874,11 +7894,17 @@
         <w:insideH w:val="single" w:sz="4" w:space="0" w:color="auto"/>
         <w:insideV w:val="single" w:sz="4" w:space="0" w:color="auto"/>
       </w:tblBorders>
+      <w:tblCellMar>
+        <w:top w:w="0" w:type="dxa"/>
+        <w:left w:w="108" w:type="dxa"/>
+        <w:bottom w:w="0" w:type="dxa"/>
+        <w:right w:w="108" w:type="dxa"/>
+      </w:tblCellMar>
     </w:tblPr>
   </w:style>
-  <w:style w:type="paragraph" w:styleId="Odsekzoznamu">
+  <w:style w:type="paragraph" w:styleId="ListParagraph">
     <w:name w:val="List Paragraph"/>
-    <w:basedOn w:val="Normlny"/>
+    <w:basedOn w:val="Normal"/>
     <w:uiPriority w:val="34"/>
     <w:qFormat/>
     <w:rsid w:val="004C614B"/>
@@ -4887,14 +7913,15 @@
       <w:contextualSpacing/>
     </w:pPr>
   </w:style>
-  <w:style w:type="table" w:styleId="Tabukasmriekou5tmavzvraznenie2">
+  <w:style w:type="table" w:styleId="GridTable5Dark-Accent2">
     <w:name w:val="Grid Table 5 Dark Accent 2"/>
-    <w:basedOn w:val="Normlnatabuka"/>
+    <w:basedOn w:val="TableNormal"/>
     <w:uiPriority w:val="50"/>
     <w:rsid w:val="0083663E"/>
     <w:tblPr>
       <w:tblStyleRowBandSize w:val="1"/>
       <w:tblStyleColBandSize w:val="1"/>
+      <w:tblInd w:w="0" w:type="dxa"/>
       <w:tblBorders>
         <w:top w:val="single" w:sz="4" w:space="0" w:color="FFFFFF" w:themeColor="background1"/>
         <w:left w:val="single" w:sz="4" w:space="0" w:color="FFFFFF" w:themeColor="background1"/>
@@ -4903,6 +7930,12 @@
         <w:insideH w:val="single" w:sz="4" w:space="0" w:color="FFFFFF" w:themeColor="background1"/>
         <w:insideV w:val="single" w:sz="4" w:space="0" w:color="FFFFFF" w:themeColor="background1"/>
       </w:tblBorders>
+      <w:tblCellMar>
+        <w:top w:w="0" w:type="dxa"/>
+        <w:left w:w="108" w:type="dxa"/>
+        <w:bottom w:w="0" w:type="dxa"/>
+        <w:right w:w="108" w:type="dxa"/>
+      </w:tblCellMar>
     </w:tblPr>
     <w:tcPr>
       <w:shd w:val="clear" w:color="auto" w:fill="FBE4D5" w:themeFill="accent2" w:themeFillTint="33"/>
@@ -4990,11 +8023,11 @@
       </w:tcPr>
     </w:tblStylePr>
   </w:style>
-  <w:style w:type="paragraph" w:styleId="Nzov">
+  <w:style w:type="paragraph" w:styleId="Title">
     <w:name w:val="Title"/>
-    <w:basedOn w:val="Normlny"/>
-    <w:next w:val="Normlny"/>
-    <w:link w:val="NzovChar"/>
+    <w:basedOn w:val="Normal"/>
+    <w:next w:val="Normal"/>
+    <w:link w:val="TitleChar"/>
     <w:uiPriority w:val="10"/>
     <w:qFormat/>
     <w:rsid w:val="008B63DB"/>
@@ -5009,10 +8042,10 @@
       <w:szCs w:val="56"/>
     </w:rPr>
   </w:style>
-  <w:style w:type="character" w:customStyle="1" w:styleId="NzovChar">
-    <w:name w:val="Názov Char"/>
-    <w:basedOn w:val="Predvolenpsmoodseku"/>
-    <w:link w:val="Nzov"/>
+  <w:style w:type="character" w:customStyle="1" w:styleId="TitleChar">
+    <w:name w:val="Title Char"/>
+    <w:basedOn w:val="DefaultParagraphFont"/>
+    <w:link w:val="Title"/>
     <w:uiPriority w:val="10"/>
     <w:rsid w:val="008B63DB"/>
     <w:rPr>
@@ -5023,14 +8056,15 @@
       <w:szCs w:val="56"/>
     </w:rPr>
   </w:style>
-  <w:style w:type="table" w:styleId="Tabukasmriekou5tmavzvraznenie3">
+  <w:style w:type="table" w:styleId="GridTable5Dark-Accent3">
     <w:name w:val="Grid Table 5 Dark Accent 3"/>
-    <w:basedOn w:val="Normlnatabuka"/>
+    <w:basedOn w:val="TableNormal"/>
     <w:uiPriority w:val="50"/>
     <w:rsid w:val="00133D8C"/>
     <w:tblPr>
       <w:tblStyleRowBandSize w:val="1"/>
       <w:tblStyleColBandSize w:val="1"/>
+      <w:tblInd w:w="0" w:type="dxa"/>
       <w:tblBorders>
         <w:top w:val="single" w:sz="4" w:space="0" w:color="FFFFFF" w:themeColor="background1"/>
         <w:left w:val="single" w:sz="4" w:space="0" w:color="FFFFFF" w:themeColor="background1"/>
@@ -5039,6 +8073,12 @@
         <w:insideH w:val="single" w:sz="4" w:space="0" w:color="FFFFFF" w:themeColor="background1"/>
         <w:insideV w:val="single" w:sz="4" w:space="0" w:color="FFFFFF" w:themeColor="background1"/>
       </w:tblBorders>
+      <w:tblCellMar>
+        <w:top w:w="0" w:type="dxa"/>
+        <w:left w:w="108" w:type="dxa"/>
+        <w:bottom w:w="0" w:type="dxa"/>
+        <w:right w:w="108" w:type="dxa"/>
+      </w:tblCellMar>
     </w:tblPr>
     <w:tcPr>
       <w:shd w:val="clear" w:color="auto" w:fill="EDEDED" w:themeFill="accent3" w:themeFillTint="33"/>

--- a/Documentation/Testovacie-scenáre.docx
+++ b/Documentation/Testovacie-scenáre.docx
@@ -529,6 +529,12 @@
           <w:lang w:val="sk-SK"/>
         </w:rPr>
         <w:t>Prihlási sa do systému</w:t>
+      </w:r>
+      <w:r>
+        <w:rPr>
+          <w:lang w:val="sk-SK"/>
+        </w:rPr>
+        <w:t xml:space="preserve"> (1.1.1)</w:t>
       </w:r>
     </w:p>
     <w:tbl>
@@ -838,6 +844,12 @@
         </w:rPr>
         <w:t xml:space="preserve"> kurzy, pozrie obsah kurzu, jeho prerekvizity a vypísané termíny, ďalej nájde akuálny najbližší kurz a prihlási sa. Následne prezrie kurzy, na ktoré je prihlásený, nájde tam tento kurz prihlásený a odhlási sa.</w:t>
       </w:r>
+      <w:r>
+        <w:rPr>
+          <w:lang w:val="sk-SK"/>
+        </w:rPr>
+        <w:t xml:space="preserve"> (1.1.2, 1.1.3, 1.1.4, 1.1.5)</w:t>
+      </w:r>
     </w:p>
     <w:tbl>
       <w:tblPr>
@@ -1647,6 +1659,12 @@
           <w:lang w:val="sk-SK"/>
         </w:rPr>
         <w:t>mail školiteľovi daného kurzu so žiadosťou o uznanie certifikátu</w:t>
+      </w:r>
+      <w:r>
+        <w:rPr>
+          <w:lang w:val="sk-SK"/>
+        </w:rPr>
+        <w:t xml:space="preserve"> (1.1.8)</w:t>
       </w:r>
     </w:p>
     <w:p>
@@ -2379,6 +2397,12 @@
         <w:lastRenderedPageBreak/>
         <w:t>Vylistuje všetky kurzy, zoradí podľa mena, nájde kurz, ktorý nemá vypísaný termín a prejaví záujem o absolvovanie kurzu</w:t>
       </w:r>
+      <w:r>
+        <w:rPr>
+          <w:lang w:val="sk-SK"/>
+        </w:rPr>
+        <w:t xml:space="preserve"> (1.1.6)</w:t>
+      </w:r>
     </w:p>
     <w:p>
       <w:pPr>
@@ -2828,6 +2852,12 @@
         </w:rPr>
         <w:t>záujem o daný kurz</w:t>
       </w:r>
+      <w:r>
+        <w:rPr>
+          <w:lang w:val="sk-SK"/>
+        </w:rPr>
+        <w:t xml:space="preserve"> (1.1.7)</w:t>
+      </w:r>
     </w:p>
     <w:p>
       <w:pPr>
@@ -3320,6 +3350,12 @@
         </w:rPr>
         <w:t xml:space="preserve"> všetky kurzy, ktoré v minulosti viedol, potvrdí zúčastneným absolvovanie kurzu a vytlačí certifikát pre všetkých zúčastnených</w:t>
       </w:r>
+      <w:r>
+        <w:rPr>
+          <w:lang w:val="sk-SK"/>
+        </w:rPr>
+        <w:t xml:space="preserve"> (1.2.1, 1.2.3, 1.2.4)</w:t>
+      </w:r>
     </w:p>
     <w:p>
       <w:pPr>
@@ -3718,6 +3754,12 @@
         </w:rPr>
         <w:t xml:space="preserve"> kurzy, ktoré aktuálne vedie, otvorí zoznam prihlásených a vyexportuje prezenčnú listinu</w:t>
       </w:r>
+      <w:r>
+        <w:rPr>
+          <w:lang w:val="sk-SK"/>
+        </w:rPr>
+        <w:t xml:space="preserve"> (1.2.2)</w:t>
+      </w:r>
     </w:p>
     <w:p>
       <w:pPr>
@@ -4142,6 +4184,12 @@
         </w:rPr>
         <w:t>Vytvorí nový termín kurzu a priradí mu školiteľa, tento kurz ďalej nastaví ako neviditeľný</w:t>
       </w:r>
+      <w:r>
+        <w:rPr>
+          <w:lang w:val="sk-SK"/>
+        </w:rPr>
+        <w:t xml:space="preserve"> (1.3.1,1.3.2, 1.3.4)</w:t>
+      </w:r>
     </w:p>
     <w:p>
       <w:pPr>
@@ -4672,6 +4720,12 @@
         </w:rPr>
         <w:t>Prezrie, aký je záujem o jeho kurzy, ktoré nemajú vypísaný termín</w:t>
       </w:r>
+      <w:r>
+        <w:rPr>
+          <w:lang w:val="sk-SK"/>
+        </w:rPr>
+        <w:t xml:space="preserve"> (1.3.3)</w:t>
+      </w:r>
     </w:p>
     <w:p>
       <w:pPr>
@@ -5027,6 +5081,12 @@
         </w:rPr>
         <w:t>ájde kurz, ktorý má plnú kapacitu a navýši ju dvojnásobne</w:t>
       </w:r>
+      <w:r>
+        <w:rPr>
+          <w:lang w:val="sk-SK"/>
+        </w:rPr>
+        <w:t xml:space="preserve"> (-)</w:t>
+      </w:r>
     </w:p>
     <w:p>
       <w:pPr>
@@ -5935,6 +5995,12 @@
         </w:rPr>
         <w:t>, ktorému priradí garanta a následne mu upraví údaje a zmaže ho</w:t>
       </w:r>
+      <w:r>
+        <w:rPr>
+          <w:lang w:val="sk-SK"/>
+        </w:rPr>
+        <w:t xml:space="preserve"> (1.4.1, 1.4.2)</w:t>
+      </w:r>
     </w:p>
     <w:p>
       <w:pPr>
@@ -5955,9 +6021,9 @@
       <w:tblGrid>
         <w:gridCol w:w="2005"/>
         <w:gridCol w:w="1789"/>
-        <w:gridCol w:w="2410"/>
-        <w:gridCol w:w="1984"/>
-        <w:gridCol w:w="1843"/>
+        <w:gridCol w:w="2551"/>
+        <w:gridCol w:w="1985"/>
+        <w:gridCol w:w="1701"/>
       </w:tblGrid>
       <w:tr>
         <w:trPr>
@@ -5994,7 +6060,7 @@
         </w:tc>
         <w:tc>
           <w:tcPr>
-            <w:tcW w:w="2410" w:type="dxa"/>
+            <w:tcW w:w="2551" w:type="dxa"/>
             <w:shd w:val="clear" w:color="auto" w:fill="808080" w:themeFill="background1" w:themeFillShade="80"/>
           </w:tcPr>
           <w:p>
@@ -6008,7 +6074,7 @@
         </w:tc>
         <w:tc>
           <w:tcPr>
-            <w:tcW w:w="1984" w:type="dxa"/>
+            <w:tcW w:w="1985" w:type="dxa"/>
             <w:shd w:val="clear" w:color="auto" w:fill="808080" w:themeFill="background1" w:themeFillShade="80"/>
           </w:tcPr>
           <w:p>
@@ -6028,7 +6094,7 @@
         </w:tc>
         <w:tc>
           <w:tcPr>
-            <w:tcW w:w="1843" w:type="dxa"/>
+            <w:tcW w:w="1701" w:type="dxa"/>
             <w:shd w:val="clear" w:color="auto" w:fill="808080" w:themeFill="background1" w:themeFillShade="80"/>
           </w:tcPr>
           <w:p>
@@ -6085,7 +6151,7 @@
         </w:tc>
         <w:tc>
           <w:tcPr>
-            <w:tcW w:w="2410" w:type="dxa"/>
+            <w:tcW w:w="2551" w:type="dxa"/>
             <w:shd w:val="clear" w:color="auto" w:fill="D9D9D9" w:themeFill="background1" w:themeFillShade="D9"/>
           </w:tcPr>
           <w:p>
@@ -6460,7 +6526,7 @@
         </w:tc>
         <w:tc>
           <w:tcPr>
-            <w:tcW w:w="1984" w:type="dxa"/>
+            <w:tcW w:w="1985" w:type="dxa"/>
             <w:shd w:val="clear" w:color="auto" w:fill="D9D9D9" w:themeFill="background1" w:themeFillShade="D9"/>
           </w:tcPr>
           <w:p>
@@ -6753,7 +6819,7 @@
         </w:tc>
         <w:tc>
           <w:tcPr>
-            <w:tcW w:w="1843" w:type="dxa"/>
+            <w:tcW w:w="1701" w:type="dxa"/>
             <w:shd w:val="clear" w:color="auto" w:fill="D9D9D9" w:themeFill="background1" w:themeFillShade="D9"/>
           </w:tcPr>
           <w:p>
@@ -6773,6 +6839,28 @@
         </w:tc>
       </w:tr>
     </w:tbl>
+    <w:p>
+      <w:pPr>
+        <w:pStyle w:val="Odsekzoznamu"/>
+        <w:rPr>
+          <w:lang w:val="sk-SK"/>
+        </w:rPr>
+      </w:pPr>
+    </w:p>
+    <w:p>
+      <w:pPr>
+        <w:spacing w:after="200" w:line="276" w:lineRule="auto"/>
+        <w:rPr>
+          <w:lang w:val="sk-SK"/>
+        </w:rPr>
+      </w:pPr>
+      <w:r>
+        <w:rPr>
+          <w:lang w:val="sk-SK"/>
+        </w:rPr>
+        <w:br w:type="page"/>
+      </w:r>
+    </w:p>
     <w:p>
       <w:pPr>
         <w:pStyle w:val="Odsekzoznamu"/>
@@ -6790,6 +6878,12 @@
         </w:rPr>
         <w:lastRenderedPageBreak/>
         <w:t>Vylistuje si kurzy, ktoré spadajú pod jeho súčasť</w:t>
+      </w:r>
+      <w:r>
+        <w:rPr>
+          <w:lang w:val="sk-SK"/>
+        </w:rPr>
+        <w:t xml:space="preserve"> (1.4.3)</w:t>
       </w:r>
     </w:p>
     <w:p>
@@ -7178,7 +7272,25 @@
         <w:rPr>
           <w:lang w:val="sk-SK"/>
         </w:rPr>
-        <w:t>Priradí subadministrátora k súčasti</w:t>
+        <w:t>Priradí subadministrátora k</w:t>
+      </w:r>
+      <w:r>
+        <w:rPr>
+          <w:lang w:val="sk-SK"/>
+        </w:rPr>
+        <w:t> </w:t>
+      </w:r>
+      <w:r>
+        <w:rPr>
+          <w:lang w:val="sk-SK"/>
+        </w:rPr>
+        <w:t>súčasti</w:t>
+      </w:r>
+      <w:r>
+        <w:rPr>
+          <w:lang w:val="sk-SK"/>
+        </w:rPr>
+        <w:t xml:space="preserve"> (1.5.1)</w:t>
       </w:r>
     </w:p>
     <w:p>
@@ -7636,7 +7748,25 @@
         <w:rPr>
           <w:lang w:val="sk-SK"/>
         </w:rPr>
-        <w:t>ytvorí kurz pre viacero súčastí, ten následne upraví a zmaže</w:t>
+        <w:t>ytvorí kurz pre viacero súčastí, ten následne upraví a</w:t>
+      </w:r>
+      <w:r>
+        <w:rPr>
+          <w:lang w:val="sk-SK"/>
+        </w:rPr>
+        <w:t> </w:t>
+      </w:r>
+      <w:r>
+        <w:rPr>
+          <w:lang w:val="sk-SK"/>
+        </w:rPr>
+        <w:t>zmaže</w:t>
+      </w:r>
+      <w:r>
+        <w:rPr>
+          <w:lang w:val="sk-SK"/>
+        </w:rPr>
+        <w:t xml:space="preserve"> (1.5.3)</w:t>
       </w:r>
     </w:p>
     <w:p>

--- a/Documentation/Testovacie-scenáre.docx
+++ b/Documentation/Testovacie-scenáre.docx
@@ -1,6 +1,6 @@
 
 <file path=word/document.xml><?xml version="1.0" encoding="utf-8"?>
-<w:document xmlns:ve="http://schemas.openxmlformats.org/markup-compatibility/2006" xmlns:o="urn:schemas-microsoft-com:office:office" xmlns:r="http://schemas.openxmlformats.org/officeDocument/2006/relationships" xmlns:m="http://schemas.openxmlformats.org/officeDocument/2006/math" xmlns:v="urn:schemas-microsoft-com:vml" xmlns:wp="http://schemas.openxmlformats.org/drawingml/2006/wordprocessingDrawing" xmlns:w10="urn:schemas-microsoft-com:office:word" xmlns:w="http://schemas.openxmlformats.org/wordprocessingml/2006/main" xmlns:wne="http://schemas.microsoft.com/office/word/2006/wordml">
+<w:document xmlns:wpc="http://schemas.microsoft.com/office/word/2010/wordprocessingCanvas" xmlns:cx="http://schemas.microsoft.com/office/drawing/2014/chartex" xmlns:cx1="http://schemas.microsoft.com/office/drawing/2015/9/8/chartex" xmlns:cx2="http://schemas.microsoft.com/office/drawing/2015/10/21/chartex" xmlns:cx3="http://schemas.microsoft.com/office/drawing/2016/5/9/chartex" xmlns:cx4="http://schemas.microsoft.com/office/drawing/2016/5/10/chartex" xmlns:cx5="http://schemas.microsoft.com/office/drawing/2016/5/11/chartex" xmlns:cx6="http://schemas.microsoft.com/office/drawing/2016/5/12/chartex" xmlns:cx7="http://schemas.microsoft.com/office/drawing/2016/5/13/chartex" xmlns:cx8="http://schemas.microsoft.com/office/drawing/2016/5/14/chartex" xmlns:mc="http://schemas.openxmlformats.org/markup-compatibility/2006" xmlns:aink="http://schemas.microsoft.com/office/drawing/2016/ink" xmlns:am3d="http://schemas.microsoft.com/office/drawing/2017/model3d" xmlns:o="urn:schemas-microsoft-com:office:office" xmlns:r="http://schemas.openxmlformats.org/officeDocument/2006/relationships" xmlns:m="http://schemas.openxmlformats.org/officeDocument/2006/math" xmlns:v="urn:schemas-microsoft-com:vml" xmlns:wp14="http://schemas.microsoft.com/office/word/2010/wordprocessingDrawing" xmlns:wp="http://schemas.openxmlformats.org/drawingml/2006/wordprocessingDrawing" xmlns:w10="urn:schemas-microsoft-com:office:word" xmlns:w="http://schemas.openxmlformats.org/wordprocessingml/2006/main" xmlns:w14="http://schemas.microsoft.com/office/word/2010/wordml" xmlns:w15="http://schemas.microsoft.com/office/word/2012/wordml" xmlns:w16cid="http://schemas.microsoft.com/office/word/2016/wordml/cid" xmlns:w16se="http://schemas.microsoft.com/office/word/2015/wordml/symex" xmlns:wpg="http://schemas.microsoft.com/office/word/2010/wordprocessingGroup" xmlns:wpi="http://schemas.microsoft.com/office/word/2010/wordprocessingInk" xmlns:wne="http://schemas.microsoft.com/office/word/2006/wordml" xmlns:wps="http://schemas.microsoft.com/office/word/2010/wordprocessingShape" mc:Ignorable="w14 w15 w16se w16cid wp14">
   <w:body>
     <w:p>
       <w:pPr>
@@ -408,6 +408,8 @@
       <w:pPr>
         <w:rPr>
           <w:rFonts w:cstheme="minorHAnsi"/>
+          <w:sz w:val="32"/>
+          <w:szCs w:val="32"/>
           <w:lang w:val="sk-SK"/>
         </w:rPr>
       </w:pPr>
@@ -481,9 +483,467 @@
         <w:t>November 2017</w:t>
       </w:r>
     </w:p>
+    <w:sdt>
+      <w:sdtPr>
+        <w:rPr>
+          <w:color w:val="000000" w:themeColor="text1"/>
+        </w:rPr>
+        <w:id w:val="-569879075"/>
+        <w:docPartObj>
+          <w:docPartGallery w:val="Table of Contents"/>
+          <w:docPartUnique/>
+        </w:docPartObj>
+      </w:sdtPr>
+      <w:sdtEndPr>
+        <w:rPr>
+          <w:rFonts w:asciiTheme="minorHAnsi" w:eastAsiaTheme="minorHAnsi" w:hAnsiTheme="minorHAnsi" w:cstheme="minorBidi"/>
+          <w:b/>
+          <w:bCs/>
+          <w:noProof/>
+          <w:color w:val="auto"/>
+          <w:sz w:val="24"/>
+          <w:szCs w:val="24"/>
+          <w:lang w:val="en-GB"/>
+        </w:rPr>
+      </w:sdtEndPr>
+      <w:sdtContent>
+        <w:p>
+          <w:pPr>
+            <w:pStyle w:val="TOCHeading"/>
+            <w:rPr>
+              <w:color w:val="000000" w:themeColor="text1"/>
+            </w:rPr>
+          </w:pPr>
+          <w:r>
+            <w:rPr>
+              <w:color w:val="000000" w:themeColor="text1"/>
+            </w:rPr>
+            <w:t>Obsah</w:t>
+          </w:r>
+        </w:p>
+        <w:p>
+          <w:pPr>
+            <w:rPr>
+              <w:lang w:val="en-US"/>
+            </w:rPr>
+          </w:pPr>
+        </w:p>
+        <w:p>
+          <w:pPr>
+            <w:pStyle w:val="TOC1"/>
+            <w:tabs>
+              <w:tab w:val="right" w:leader="dot" w:pos="9062"/>
+            </w:tabs>
+            <w:rPr>
+              <w:rFonts w:eastAsiaTheme="minorEastAsia"/>
+              <w:noProof/>
+              <w:sz w:val="22"/>
+              <w:szCs w:val="22"/>
+              <w:lang w:val="en-US"/>
+            </w:rPr>
+          </w:pPr>
+          <w:r>
+            <w:fldChar w:fldCharType="begin"/>
+          </w:r>
+          <w:r>
+            <w:instrText xml:space="preserve"> TOC \o "1-3" \h \z \u </w:instrText>
+          </w:r>
+          <w:r>
+            <w:fldChar w:fldCharType="separate"/>
+          </w:r>
+          <w:hyperlink w:anchor="_Toc501050043" w:history="1">
+            <w:r>
+              <w:rPr>
+                <w:rStyle w:val="Hyperlink"/>
+                <w:rFonts w:cstheme="minorHAnsi"/>
+                <w:noProof/>
+                <w:lang w:val="sk-SK"/>
+              </w:rPr>
+              <w:t>POUŽÍVATEĽ</w:t>
+            </w:r>
+            <w:r>
+              <w:rPr>
+                <w:noProof/>
+                <w:webHidden/>
+              </w:rPr>
+              <w:tab/>
+            </w:r>
+            <w:r>
+              <w:rPr>
+                <w:noProof/>
+                <w:webHidden/>
+              </w:rPr>
+              <w:fldChar w:fldCharType="begin"/>
+            </w:r>
+            <w:r>
+              <w:rPr>
+                <w:noProof/>
+                <w:webHidden/>
+              </w:rPr>
+              <w:instrText xml:space="preserve"> PAGEREF _Toc501050043 \h </w:instrText>
+            </w:r>
+            <w:r>
+              <w:rPr>
+                <w:noProof/>
+                <w:webHidden/>
+              </w:rPr>
+            </w:r>
+            <w:r>
+              <w:rPr>
+                <w:noProof/>
+                <w:webHidden/>
+              </w:rPr>
+              <w:fldChar w:fldCharType="separate"/>
+            </w:r>
+            <w:r>
+              <w:rPr>
+                <w:noProof/>
+                <w:webHidden/>
+              </w:rPr>
+              <w:t>3</w:t>
+            </w:r>
+            <w:r>
+              <w:rPr>
+                <w:noProof/>
+                <w:webHidden/>
+              </w:rPr>
+              <w:fldChar w:fldCharType="end"/>
+            </w:r>
+          </w:hyperlink>
+        </w:p>
+        <w:p>
+          <w:pPr>
+            <w:pStyle w:val="TOC1"/>
+            <w:tabs>
+              <w:tab w:val="right" w:leader="dot" w:pos="9062"/>
+            </w:tabs>
+            <w:rPr>
+              <w:rFonts w:eastAsiaTheme="minorEastAsia"/>
+              <w:noProof/>
+              <w:sz w:val="22"/>
+              <w:szCs w:val="22"/>
+              <w:lang w:val="en-US"/>
+            </w:rPr>
+          </w:pPr>
+          <w:hyperlink w:anchor="_Toc501050044" w:history="1">
+            <w:r>
+              <w:rPr>
+                <w:rStyle w:val="Hyperlink"/>
+                <w:rFonts w:cstheme="minorHAnsi"/>
+                <w:noProof/>
+                <w:lang w:val="sk-SK"/>
+              </w:rPr>
+              <w:t>ŠKOLITEĽ</w:t>
+            </w:r>
+            <w:r>
+              <w:rPr>
+                <w:noProof/>
+                <w:webHidden/>
+              </w:rPr>
+              <w:tab/>
+            </w:r>
+            <w:r>
+              <w:rPr>
+                <w:noProof/>
+                <w:webHidden/>
+              </w:rPr>
+              <w:fldChar w:fldCharType="begin"/>
+            </w:r>
+            <w:r>
+              <w:rPr>
+                <w:noProof/>
+                <w:webHidden/>
+              </w:rPr>
+              <w:instrText xml:space="preserve"> PAGEREF _Toc501050044 \h </w:instrText>
+            </w:r>
+            <w:r>
+              <w:rPr>
+                <w:noProof/>
+                <w:webHidden/>
+              </w:rPr>
+            </w:r>
+            <w:r>
+              <w:rPr>
+                <w:noProof/>
+                <w:webHidden/>
+              </w:rPr>
+              <w:fldChar w:fldCharType="separate"/>
+            </w:r>
+            <w:r>
+              <w:rPr>
+                <w:noProof/>
+                <w:webHidden/>
+              </w:rPr>
+              <w:t>6</w:t>
+            </w:r>
+            <w:r>
+              <w:rPr>
+                <w:noProof/>
+                <w:webHidden/>
+              </w:rPr>
+              <w:fldChar w:fldCharType="end"/>
+            </w:r>
+          </w:hyperlink>
+        </w:p>
+        <w:p>
+          <w:pPr>
+            <w:pStyle w:val="TOC1"/>
+            <w:tabs>
+              <w:tab w:val="right" w:leader="dot" w:pos="9062"/>
+            </w:tabs>
+            <w:rPr>
+              <w:rFonts w:eastAsiaTheme="minorEastAsia"/>
+              <w:noProof/>
+              <w:sz w:val="22"/>
+              <w:szCs w:val="22"/>
+              <w:lang w:val="en-US"/>
+            </w:rPr>
+          </w:pPr>
+          <w:hyperlink w:anchor="_Toc501050045" w:history="1">
+            <w:r>
+              <w:rPr>
+                <w:rStyle w:val="Hyperlink"/>
+                <w:rFonts w:cstheme="minorHAnsi"/>
+                <w:noProof/>
+                <w:lang w:val="sk-SK"/>
+              </w:rPr>
+              <w:t>GARANT</w:t>
+            </w:r>
+            <w:r>
+              <w:rPr>
+                <w:noProof/>
+                <w:webHidden/>
+              </w:rPr>
+              <w:tab/>
+            </w:r>
+            <w:r>
+              <w:rPr>
+                <w:noProof/>
+                <w:webHidden/>
+              </w:rPr>
+              <w:fldChar w:fldCharType="begin"/>
+            </w:r>
+            <w:r>
+              <w:rPr>
+                <w:noProof/>
+                <w:webHidden/>
+              </w:rPr>
+              <w:instrText xml:space="preserve"> PAGEREF _Toc501050045 \h </w:instrText>
+            </w:r>
+            <w:r>
+              <w:rPr>
+                <w:noProof/>
+                <w:webHidden/>
+              </w:rPr>
+            </w:r>
+            <w:r>
+              <w:rPr>
+                <w:noProof/>
+                <w:webHidden/>
+              </w:rPr>
+              <w:fldChar w:fldCharType="separate"/>
+            </w:r>
+            <w:r>
+              <w:rPr>
+                <w:noProof/>
+                <w:webHidden/>
+              </w:rPr>
+              <w:t>7</w:t>
+            </w:r>
+            <w:r>
+              <w:rPr>
+                <w:noProof/>
+                <w:webHidden/>
+              </w:rPr>
+              <w:fldChar w:fldCharType="end"/>
+            </w:r>
+          </w:hyperlink>
+        </w:p>
+        <w:p>
+          <w:pPr>
+            <w:pStyle w:val="TOC1"/>
+            <w:tabs>
+              <w:tab w:val="right" w:leader="dot" w:pos="9062"/>
+            </w:tabs>
+            <w:rPr>
+              <w:rFonts w:eastAsiaTheme="minorEastAsia"/>
+              <w:noProof/>
+              <w:sz w:val="22"/>
+              <w:szCs w:val="22"/>
+              <w:lang w:val="en-US"/>
+            </w:rPr>
+          </w:pPr>
+          <w:hyperlink w:anchor="_Toc501050046" w:history="1">
+            <w:r>
+              <w:rPr>
+                <w:rStyle w:val="Hyperlink"/>
+                <w:rFonts w:cstheme="minorHAnsi"/>
+                <w:noProof/>
+                <w:lang w:val="sk-SK"/>
+              </w:rPr>
+              <w:t>SUBADMINISTRÁTOR</w:t>
+            </w:r>
+            <w:r>
+              <w:rPr>
+                <w:noProof/>
+                <w:webHidden/>
+              </w:rPr>
+              <w:tab/>
+            </w:r>
+            <w:r>
+              <w:rPr>
+                <w:noProof/>
+                <w:webHidden/>
+              </w:rPr>
+              <w:fldChar w:fldCharType="begin"/>
+            </w:r>
+            <w:r>
+              <w:rPr>
+                <w:noProof/>
+                <w:webHidden/>
+              </w:rPr>
+              <w:instrText xml:space="preserve"> PAGEREF _Toc501050046 \h </w:instrText>
+            </w:r>
+            <w:r>
+              <w:rPr>
+                <w:noProof/>
+                <w:webHidden/>
+              </w:rPr>
+            </w:r>
+            <w:r>
+              <w:rPr>
+                <w:noProof/>
+                <w:webHidden/>
+              </w:rPr>
+              <w:fldChar w:fldCharType="separate"/>
+            </w:r>
+            <w:r>
+              <w:rPr>
+                <w:noProof/>
+                <w:webHidden/>
+              </w:rPr>
+              <w:t>9</w:t>
+            </w:r>
+            <w:r>
+              <w:rPr>
+                <w:noProof/>
+                <w:webHidden/>
+              </w:rPr>
+              <w:fldChar w:fldCharType="end"/>
+            </w:r>
+          </w:hyperlink>
+        </w:p>
+        <w:p>
+          <w:pPr>
+            <w:pStyle w:val="TOC1"/>
+            <w:tabs>
+              <w:tab w:val="right" w:leader="dot" w:pos="9062"/>
+            </w:tabs>
+            <w:rPr>
+              <w:rFonts w:eastAsiaTheme="minorEastAsia"/>
+              <w:noProof/>
+              <w:sz w:val="22"/>
+              <w:szCs w:val="22"/>
+              <w:lang w:val="en-US"/>
+            </w:rPr>
+          </w:pPr>
+          <w:hyperlink w:anchor="_Toc501050047" w:history="1">
+            <w:r>
+              <w:rPr>
+                <w:rStyle w:val="Hyperlink"/>
+                <w:rFonts w:cstheme="minorHAnsi"/>
+                <w:noProof/>
+                <w:lang w:val="sk-SK"/>
+              </w:rPr>
+              <w:t>ADMINISTRÁTOR</w:t>
+            </w:r>
+            <w:r>
+              <w:rPr>
+                <w:noProof/>
+                <w:webHidden/>
+              </w:rPr>
+              <w:tab/>
+            </w:r>
+            <w:r>
+              <w:rPr>
+                <w:noProof/>
+                <w:webHidden/>
+              </w:rPr>
+              <w:fldChar w:fldCharType="begin"/>
+            </w:r>
+            <w:r>
+              <w:rPr>
+                <w:noProof/>
+                <w:webHidden/>
+              </w:rPr>
+              <w:instrText xml:space="preserve"> PAGEREF _Toc501050047 \h </w:instrText>
+            </w:r>
+            <w:r>
+              <w:rPr>
+                <w:noProof/>
+                <w:webHidden/>
+              </w:rPr>
+            </w:r>
+            <w:r>
+              <w:rPr>
+                <w:noProof/>
+                <w:webHidden/>
+              </w:rPr>
+              <w:fldChar w:fldCharType="separate"/>
+            </w:r>
+            <w:r>
+              <w:rPr>
+                <w:noProof/>
+                <w:webHidden/>
+              </w:rPr>
+              <w:t>11</w:t>
+            </w:r>
+            <w:r>
+              <w:rPr>
+                <w:noProof/>
+                <w:webHidden/>
+              </w:rPr>
+              <w:fldChar w:fldCharType="end"/>
+            </w:r>
+          </w:hyperlink>
+        </w:p>
+        <w:p>
+          <w:r>
+            <w:rPr>
+              <w:b/>
+              <w:bCs/>
+              <w:noProof/>
+            </w:rPr>
+            <w:fldChar w:fldCharType="end"/>
+          </w:r>
+        </w:p>
+      </w:sdtContent>
+    </w:sdt>
     <w:p>
       <w:pPr>
-        <w:pStyle w:val="Nadpis1"/>
+        <w:spacing w:after="200" w:line="276" w:lineRule="auto"/>
+        <w:rPr>
+          <w:rFonts w:cstheme="minorHAnsi"/>
+          <w:sz w:val="32"/>
+          <w:szCs w:val="32"/>
+          <w:lang w:val="sk-SK"/>
+        </w:rPr>
+      </w:pPr>
+      <w:bookmarkStart w:id="0" w:name="_GoBack"/>
+      <w:bookmarkEnd w:id="0"/>
+      <w:r>
+        <w:rPr>
+          <w:rFonts w:cstheme="minorHAnsi"/>
+          <w:sz w:val="32"/>
+          <w:szCs w:val="32"/>
+          <w:lang w:val="sk-SK"/>
+        </w:rPr>
+        <w:br w:type="page"/>
+      </w:r>
+    </w:p>
+    <w:p>
+      <w:pPr>
+        <w:pStyle w:val="Heading1"/>
         <w:rPr>
           <w:rFonts w:asciiTheme="minorHAnsi" w:hAnsiTheme="minorHAnsi" w:cstheme="minorHAnsi"/>
           <w:b w:val="0"/>
@@ -493,6 +953,7 @@
           <w:lang w:val="sk-SK"/>
         </w:rPr>
       </w:pPr>
+      <w:bookmarkStart w:id="1" w:name="_Toc501050043"/>
       <w:r>
         <w:rPr>
           <w:rFonts w:asciiTheme="minorHAnsi" w:hAnsiTheme="minorHAnsi" w:cstheme="minorHAnsi"/>
@@ -505,6 +966,7 @@
         <w:lastRenderedPageBreak/>
         <w:t>POUŽÍVATEĽ</w:t>
       </w:r>
+      <w:bookmarkEnd w:id="1"/>
     </w:p>
     <w:p>
       <w:pPr>
@@ -515,7 +977,7 @@
     </w:p>
     <w:p>
       <w:pPr>
-        <w:pStyle w:val="Odsekzoznamu"/>
+        <w:pStyle w:val="ListParagraph"/>
         <w:numPr>
           <w:ilvl w:val="0"/>
           <w:numId w:val="4"/>
@@ -539,11 +1001,11 @@
     </w:p>
     <w:tbl>
       <w:tblPr>
-        <w:tblStyle w:val="Strednmrieka3zvraznenie1"/>
+        <w:tblStyle w:val="MediumGrid3-Accent1"/>
         <w:tblpPr w:leftFromText="141" w:rightFromText="141" w:vertAnchor="text" w:horzAnchor="margin" w:tblpY="210"/>
         <w:tblW w:w="10031" w:type="dxa"/>
         <w:shd w:val="clear" w:color="auto" w:fill="D9D9D9" w:themeFill="background1" w:themeFillShade="D9"/>
-        <w:tblLook w:val="0420"/>
+        <w:tblLook w:val="0420" w:firstRow="1" w:lastRow="0" w:firstColumn="0" w:lastColumn="0" w:noHBand="0" w:noVBand="1"/>
       </w:tblPr>
       <w:tblGrid>
         <w:gridCol w:w="2005"/>
@@ -554,7 +1016,7 @@
       </w:tblGrid>
       <w:tr>
         <w:trPr>
-          <w:cnfStyle w:val="100000000000"/>
+          <w:cnfStyle w:val="100000000000" w:firstRow="1" w:lastRow="0" w:firstColumn="0" w:lastColumn="0" w:oddVBand="0" w:evenVBand="0" w:oddHBand="0" w:evenHBand="0" w:firstRowFirstColumn="0" w:firstRowLastColumn="0" w:lastRowFirstColumn="0" w:lastRowLastColumn="0"/>
           <w:trHeight w:val="567"/>
         </w:trPr>
         <w:tc>
@@ -636,7 +1098,7 @@
       </w:tr>
       <w:tr>
         <w:trPr>
-          <w:cnfStyle w:val="000000100000"/>
+          <w:cnfStyle w:val="000000100000" w:firstRow="0" w:lastRow="0" w:firstColumn="0" w:lastColumn="0" w:oddVBand="0" w:evenVBand="0" w:oddHBand="1" w:evenHBand="0" w:firstRowFirstColumn="0" w:firstRowLastColumn="0" w:lastRowFirstColumn="0" w:lastRowLastColumn="0"/>
           <w:trHeight w:val="2191"/>
         </w:trPr>
         <w:tc>
@@ -823,7 +1285,7 @@
     <w:p/>
     <w:p>
       <w:pPr>
-        <w:pStyle w:val="Odsekzoznamu"/>
+        <w:pStyle w:val="ListParagraph"/>
         <w:numPr>
           <w:ilvl w:val="0"/>
           <w:numId w:val="4"/>
@@ -853,11 +1315,11 @@
     </w:p>
     <w:tbl>
       <w:tblPr>
-        <w:tblStyle w:val="Strednmrieka3zvraznenie1"/>
+        <w:tblStyle w:val="MediumGrid3-Accent1"/>
         <w:tblpPr w:leftFromText="141" w:rightFromText="141" w:vertAnchor="text" w:horzAnchor="margin" w:tblpY="404"/>
         <w:tblW w:w="10031" w:type="dxa"/>
         <w:shd w:val="clear" w:color="auto" w:fill="D9D9D9" w:themeFill="background1" w:themeFillShade="D9"/>
-        <w:tblLook w:val="0420"/>
+        <w:tblLook w:val="0420" w:firstRow="1" w:lastRow="0" w:firstColumn="0" w:lastColumn="0" w:noHBand="0" w:noVBand="1"/>
       </w:tblPr>
       <w:tblGrid>
         <w:gridCol w:w="1924"/>
@@ -868,7 +1330,7 @@
       </w:tblGrid>
       <w:tr>
         <w:trPr>
-          <w:cnfStyle w:val="100000000000"/>
+          <w:cnfStyle w:val="100000000000" w:firstRow="1" w:lastRow="0" w:firstColumn="0" w:lastColumn="0" w:oddVBand="0" w:evenVBand="0" w:oddHBand="0" w:evenHBand="0" w:firstRowFirstColumn="0" w:firstRowLastColumn="0" w:lastRowFirstColumn="0" w:lastRowLastColumn="0"/>
           <w:trHeight w:val="567"/>
         </w:trPr>
         <w:tc>
@@ -947,7 +1409,7 @@
       </w:tr>
       <w:tr>
         <w:trPr>
-          <w:cnfStyle w:val="000000100000"/>
+          <w:cnfStyle w:val="000000100000" w:firstRow="0" w:lastRow="0" w:firstColumn="0" w:lastColumn="0" w:oddVBand="0" w:evenVBand="0" w:oddHBand="1" w:evenHBand="0" w:firstRowFirstColumn="0" w:firstRowLastColumn="0" w:lastRowFirstColumn="0" w:lastRowLastColumn="0"/>
           <w:trHeight w:val="2191"/>
         </w:trPr>
         <w:tc>
@@ -1615,7 +2077,7 @@
     <w:p/>
     <w:p>
       <w:pPr>
-        <w:pStyle w:val="Odsekzoznamu"/>
+        <w:pStyle w:val="ListParagraph"/>
         <w:numPr>
           <w:ilvl w:val="0"/>
           <w:numId w:val="4"/>
@@ -1679,11 +2141,11 @@
     </w:p>
     <w:tbl>
       <w:tblPr>
-        <w:tblStyle w:val="Strednmrieka3zvraznenie1"/>
+        <w:tblStyle w:val="MediumGrid3-Accent1"/>
         <w:tblpPr w:leftFromText="141" w:rightFromText="141" w:vertAnchor="text" w:horzAnchor="margin" w:tblpY="210"/>
         <w:tblW w:w="10031" w:type="dxa"/>
         <w:shd w:val="clear" w:color="auto" w:fill="D9D9D9" w:themeFill="background1" w:themeFillShade="D9"/>
-        <w:tblLook w:val="0420"/>
+        <w:tblLook w:val="0420" w:firstRow="1" w:lastRow="0" w:firstColumn="0" w:lastColumn="0" w:noHBand="0" w:noVBand="1"/>
       </w:tblPr>
       <w:tblGrid>
         <w:gridCol w:w="2005"/>
@@ -1694,7 +2156,7 @@
       </w:tblGrid>
       <w:tr>
         <w:trPr>
-          <w:cnfStyle w:val="100000000000"/>
+          <w:cnfStyle w:val="100000000000" w:firstRow="1" w:lastRow="0" w:firstColumn="0" w:lastColumn="0" w:oddVBand="0" w:evenVBand="0" w:oddHBand="0" w:evenHBand="0" w:firstRowFirstColumn="0" w:firstRowLastColumn="0" w:lastRowFirstColumn="0" w:lastRowLastColumn="0"/>
           <w:trHeight w:val="567"/>
         </w:trPr>
         <w:tc>
@@ -1776,7 +2238,7 @@
       </w:tr>
       <w:tr>
         <w:trPr>
-          <w:cnfStyle w:val="000000100000"/>
+          <w:cnfStyle w:val="000000100000" w:firstRow="0" w:lastRow="0" w:firstColumn="0" w:lastColumn="0" w:oddVBand="0" w:evenVBand="0" w:oddHBand="1" w:evenHBand="0" w:firstRowFirstColumn="0" w:firstRowLastColumn="0" w:lastRowFirstColumn="0" w:lastRowLastColumn="0"/>
           <w:trHeight w:val="2191"/>
         </w:trPr>
         <w:tc>
@@ -2381,7 +2843,7 @@
     </w:p>
     <w:p>
       <w:pPr>
-        <w:pStyle w:val="Odsekzoznamu"/>
+        <w:pStyle w:val="ListParagraph"/>
         <w:numPr>
           <w:ilvl w:val="0"/>
           <w:numId w:val="4"/>
@@ -2413,11 +2875,11 @@
     </w:p>
     <w:tbl>
       <w:tblPr>
-        <w:tblStyle w:val="Strednmrieka3zvraznenie1"/>
+        <w:tblStyle w:val="MediumGrid3-Accent1"/>
         <w:tblpPr w:leftFromText="141" w:rightFromText="141" w:vertAnchor="text" w:horzAnchor="margin" w:tblpY="210"/>
         <w:tblW w:w="10031" w:type="dxa"/>
         <w:shd w:val="clear" w:color="auto" w:fill="D9D9D9" w:themeFill="background1" w:themeFillShade="D9"/>
-        <w:tblLook w:val="0420"/>
+        <w:tblLook w:val="0420" w:firstRow="1" w:lastRow="0" w:firstColumn="0" w:lastColumn="0" w:noHBand="0" w:noVBand="1"/>
       </w:tblPr>
       <w:tblGrid>
         <w:gridCol w:w="2005"/>
@@ -2428,7 +2890,7 @@
       </w:tblGrid>
       <w:tr>
         <w:trPr>
-          <w:cnfStyle w:val="100000000000"/>
+          <w:cnfStyle w:val="100000000000" w:firstRow="1" w:lastRow="0" w:firstColumn="0" w:lastColumn="0" w:oddVBand="0" w:evenVBand="0" w:oddHBand="0" w:evenHBand="0" w:firstRowFirstColumn="0" w:firstRowLastColumn="0" w:lastRowFirstColumn="0" w:lastRowLastColumn="0"/>
           <w:trHeight w:val="567"/>
         </w:trPr>
         <w:tc>
@@ -2510,7 +2972,7 @@
       </w:tr>
       <w:tr>
         <w:trPr>
-          <w:cnfStyle w:val="000000100000"/>
+          <w:cnfStyle w:val="000000100000" w:firstRow="0" w:lastRow="0" w:firstColumn="0" w:lastColumn="0" w:oddVBand="0" w:evenVBand="0" w:oddHBand="1" w:evenHBand="0" w:firstRowFirstColumn="0" w:firstRowLastColumn="0" w:lastRowFirstColumn="0" w:lastRowLastColumn="0"/>
           <w:trHeight w:val="2191"/>
         </w:trPr>
         <w:tc>
@@ -2819,7 +3281,7 @@
     </w:p>
     <w:p>
       <w:pPr>
-        <w:pStyle w:val="Odsekzoznamu"/>
+        <w:pStyle w:val="ListParagraph"/>
         <w:numPr>
           <w:ilvl w:val="0"/>
           <w:numId w:val="7"/>
@@ -2869,11 +3331,11 @@
     </w:p>
     <w:tbl>
       <w:tblPr>
-        <w:tblStyle w:val="Strednmrieka3zvraznenie1"/>
+        <w:tblStyle w:val="MediumGrid3-Accent1"/>
         <w:tblpPr w:leftFromText="141" w:rightFromText="141" w:vertAnchor="text" w:horzAnchor="margin" w:tblpY="210"/>
         <w:tblW w:w="10031" w:type="dxa"/>
         <w:shd w:val="clear" w:color="auto" w:fill="D9D9D9" w:themeFill="background1" w:themeFillShade="D9"/>
-        <w:tblLook w:val="0420"/>
+        <w:tblLook w:val="0420" w:firstRow="1" w:lastRow="0" w:firstColumn="0" w:lastColumn="0" w:noHBand="0" w:noVBand="1"/>
       </w:tblPr>
       <w:tblGrid>
         <w:gridCol w:w="2005"/>
@@ -2884,7 +3346,7 @@
       </w:tblGrid>
       <w:tr>
         <w:trPr>
-          <w:cnfStyle w:val="100000000000"/>
+          <w:cnfStyle w:val="100000000000" w:firstRow="1" w:lastRow="0" w:firstColumn="0" w:lastColumn="0" w:oddVBand="0" w:evenVBand="0" w:oddHBand="0" w:evenHBand="0" w:firstRowFirstColumn="0" w:firstRowLastColumn="0" w:lastRowFirstColumn="0" w:lastRowLastColumn="0"/>
           <w:trHeight w:val="567"/>
         </w:trPr>
         <w:tc>
@@ -2966,7 +3428,7 @@
       </w:tr>
       <w:tr>
         <w:trPr>
-          <w:cnfStyle w:val="000000100000"/>
+          <w:cnfStyle w:val="000000100000" w:firstRow="0" w:lastRow="0" w:firstColumn="0" w:lastColumn="0" w:oddVBand="0" w:evenVBand="0" w:oddHBand="1" w:evenHBand="0" w:firstRowFirstColumn="0" w:firstRowLastColumn="0" w:lastRowFirstColumn="0" w:lastRowLastColumn="0"/>
           <w:trHeight w:val="2191"/>
         </w:trPr>
         <w:tc>
@@ -3297,33 +3759,44 @@
     </w:p>
     <w:p>
       <w:pPr>
+        <w:pStyle w:val="Heading1"/>
+      </w:pPr>
+      <w:bookmarkStart w:id="2" w:name="_Toc501050044"/>
+      <w:r>
+        <w:rPr>
+          <w:rFonts w:asciiTheme="minorHAnsi" w:hAnsiTheme="minorHAnsi" w:cstheme="minorHAnsi"/>
+          <w:b w:val="0"/>
+          <w:color w:val="000000" w:themeColor="text1"/>
+          <w:sz w:val="44"/>
+          <w:szCs w:val="44"/>
+          <w:lang w:val="sk-SK"/>
+        </w:rPr>
+        <w:lastRenderedPageBreak/>
+        <w:t>ŠK</w:t>
+      </w:r>
+      <w:r>
+        <w:rPr>
+          <w:rFonts w:asciiTheme="minorHAnsi" w:hAnsiTheme="minorHAnsi" w:cstheme="minorHAnsi"/>
+          <w:b w:val="0"/>
+          <w:color w:val="000000" w:themeColor="text1"/>
+          <w:sz w:val="44"/>
+          <w:szCs w:val="44"/>
+          <w:lang w:val="sk-SK"/>
+        </w:rPr>
+        <w:t>OLITEĽ</w:t>
+      </w:r>
+      <w:bookmarkEnd w:id="2"/>
+    </w:p>
+    <w:p>
+      <w:pPr>
         <w:tabs>
           <w:tab w:val="left" w:pos="4072"/>
         </w:tabs>
-        <w:rPr>
-          <w:sz w:val="44"/>
-          <w:szCs w:val="44"/>
-        </w:rPr>
-      </w:pPr>
-      <w:r>
-        <w:rPr>
-          <w:sz w:val="44"/>
-          <w:szCs w:val="44"/>
-        </w:rPr>
-        <w:lastRenderedPageBreak/>
-        <w:t>ŠKOLITEĽ</w:t>
-      </w:r>
+      </w:pPr>
     </w:p>
     <w:p>
       <w:pPr>
-        <w:tabs>
-          <w:tab w:val="left" w:pos="4072"/>
-        </w:tabs>
-      </w:pPr>
-    </w:p>
-    <w:p>
-      <w:pPr>
-        <w:pStyle w:val="Odsekzoznamu"/>
+        <w:pStyle w:val="ListParagraph"/>
         <w:numPr>
           <w:ilvl w:val="0"/>
           <w:numId w:val="9"/>
@@ -3359,7 +3832,7 @@
     </w:p>
     <w:p>
       <w:pPr>
-        <w:pStyle w:val="Odsekzoznamu"/>
+        <w:pStyle w:val="ListParagraph"/>
         <w:rPr>
           <w:lang w:val="sk-SK"/>
         </w:rPr>
@@ -3367,11 +3840,11 @@
     </w:p>
     <w:tbl>
       <w:tblPr>
-        <w:tblStyle w:val="Strednmrieka3zvraznenie1"/>
+        <w:tblStyle w:val="MediumGrid3-Accent1"/>
         <w:tblpPr w:leftFromText="141" w:rightFromText="141" w:vertAnchor="text" w:horzAnchor="margin" w:tblpY="155"/>
         <w:tblW w:w="10031" w:type="dxa"/>
         <w:shd w:val="clear" w:color="auto" w:fill="D9D9D9" w:themeFill="background1" w:themeFillShade="D9"/>
-        <w:tblLook w:val="0420"/>
+        <w:tblLook w:val="0420" w:firstRow="1" w:lastRow="0" w:firstColumn="0" w:lastColumn="0" w:noHBand="0" w:noVBand="1"/>
       </w:tblPr>
       <w:tblGrid>
         <w:gridCol w:w="1909"/>
@@ -3382,7 +3855,7 @@
       </w:tblGrid>
       <w:tr>
         <w:trPr>
-          <w:cnfStyle w:val="100000000000"/>
+          <w:cnfStyle w:val="100000000000" w:firstRow="1" w:lastRow="0" w:firstColumn="0" w:lastColumn="0" w:oddVBand="0" w:evenVBand="0" w:oddHBand="0" w:evenHBand="0" w:firstRowFirstColumn="0" w:firstRowLastColumn="0" w:lastRowFirstColumn="0" w:lastRowLastColumn="0"/>
           <w:trHeight w:val="567"/>
         </w:trPr>
         <w:tc>
@@ -3464,7 +3937,7 @@
       </w:tr>
       <w:tr>
         <w:trPr>
-          <w:cnfStyle w:val="000000100000"/>
+          <w:cnfStyle w:val="000000100000" w:firstRow="0" w:lastRow="0" w:firstColumn="0" w:lastColumn="0" w:oddVBand="0" w:evenVBand="0" w:oddHBand="1" w:evenHBand="0" w:firstRowFirstColumn="0" w:firstRowLastColumn="0" w:lastRowFirstColumn="0" w:lastRowLastColumn="0"/>
           <w:trHeight w:val="2191"/>
         </w:trPr>
         <w:tc>
@@ -3733,7 +4206,7 @@
     </w:p>
     <w:p>
       <w:pPr>
-        <w:pStyle w:val="Odsekzoznamu"/>
+        <w:pStyle w:val="ListParagraph"/>
         <w:numPr>
           <w:ilvl w:val="0"/>
           <w:numId w:val="9"/>
@@ -3770,11 +4243,11 @@
     </w:p>
     <w:tbl>
       <w:tblPr>
-        <w:tblStyle w:val="Strednmrieka3zvraznenie1"/>
+        <w:tblStyle w:val="MediumGrid3-Accent1"/>
         <w:tblpPr w:leftFromText="141" w:rightFromText="141" w:vertAnchor="text" w:horzAnchor="margin" w:tblpY="155"/>
         <w:tblW w:w="10031" w:type="dxa"/>
         <w:shd w:val="clear" w:color="auto" w:fill="D9D9D9" w:themeFill="background1" w:themeFillShade="D9"/>
-        <w:tblLook w:val="0420"/>
+        <w:tblLook w:val="0420" w:firstRow="1" w:lastRow="0" w:firstColumn="0" w:lastColumn="0" w:noHBand="0" w:noVBand="1"/>
       </w:tblPr>
       <w:tblGrid>
         <w:gridCol w:w="2005"/>
@@ -3785,7 +4258,7 @@
       </w:tblGrid>
       <w:tr>
         <w:trPr>
-          <w:cnfStyle w:val="100000000000"/>
+          <w:cnfStyle w:val="100000000000" w:firstRow="1" w:lastRow="0" w:firstColumn="0" w:lastColumn="0" w:oddVBand="0" w:evenVBand="0" w:oddHBand="0" w:evenHBand="0" w:firstRowFirstColumn="0" w:firstRowLastColumn="0" w:lastRowFirstColumn="0" w:lastRowLastColumn="0"/>
           <w:trHeight w:val="567"/>
         </w:trPr>
         <w:tc>
@@ -3867,7 +4340,7 @@
       </w:tr>
       <w:tr>
         <w:trPr>
-          <w:cnfStyle w:val="000000100000"/>
+          <w:cnfStyle w:val="000000100000" w:firstRow="0" w:lastRow="0" w:firstColumn="0" w:lastColumn="0" w:oddVBand="0" w:evenVBand="0" w:oddHBand="1" w:evenHBand="0" w:firstRowFirstColumn="0" w:firstRowLastColumn="0" w:lastRowFirstColumn="0" w:lastRowLastColumn="0"/>
           <w:trHeight w:val="2191"/>
         </w:trPr>
         <w:tc>
@@ -4143,33 +4616,41 @@
     </w:p>
     <w:p>
       <w:pPr>
+        <w:pStyle w:val="Heading1"/>
+        <w:rPr>
+          <w:rFonts w:asciiTheme="minorHAnsi" w:hAnsiTheme="minorHAnsi" w:cstheme="minorHAnsi"/>
+          <w:b w:val="0"/>
+          <w:color w:val="000000" w:themeColor="text1"/>
+          <w:sz w:val="44"/>
+          <w:szCs w:val="44"/>
+          <w:lang w:val="sk-SK"/>
+        </w:rPr>
+      </w:pPr>
+      <w:bookmarkStart w:id="3" w:name="_Toc501050045"/>
+      <w:r>
+        <w:rPr>
+          <w:rFonts w:asciiTheme="minorHAnsi" w:hAnsiTheme="minorHAnsi" w:cstheme="minorHAnsi"/>
+          <w:b w:val="0"/>
+          <w:color w:val="000000" w:themeColor="text1"/>
+          <w:sz w:val="44"/>
+          <w:szCs w:val="44"/>
+          <w:lang w:val="sk-SK"/>
+        </w:rPr>
+        <w:lastRenderedPageBreak/>
+        <w:t>GARANT</w:t>
+      </w:r>
+      <w:bookmarkEnd w:id="3"/>
+    </w:p>
+    <w:p>
+      <w:pPr>
         <w:tabs>
           <w:tab w:val="left" w:pos="4072"/>
         </w:tabs>
-        <w:rPr>
-          <w:sz w:val="44"/>
-          <w:szCs w:val="44"/>
-        </w:rPr>
-      </w:pPr>
-      <w:r>
-        <w:rPr>
-          <w:sz w:val="44"/>
-          <w:szCs w:val="44"/>
-        </w:rPr>
-        <w:lastRenderedPageBreak/>
-        <w:t>GARANT</w:t>
-      </w:r>
+      </w:pPr>
     </w:p>
     <w:p>
       <w:pPr>
-        <w:tabs>
-          <w:tab w:val="left" w:pos="4072"/>
-        </w:tabs>
-      </w:pPr>
-    </w:p>
-    <w:p>
-      <w:pPr>
-        <w:pStyle w:val="Odsekzoznamu"/>
+        <w:pStyle w:val="ListParagraph"/>
         <w:numPr>
           <w:ilvl w:val="0"/>
           <w:numId w:val="10"/>
@@ -4200,11 +4681,11 @@
     </w:p>
     <w:tbl>
       <w:tblPr>
-        <w:tblStyle w:val="Strednmrieka3zvraznenie1"/>
+        <w:tblStyle w:val="MediumGrid3-Accent1"/>
         <w:tblpPr w:leftFromText="141" w:rightFromText="141" w:vertAnchor="text" w:horzAnchor="margin" w:tblpY="155"/>
         <w:tblW w:w="10031" w:type="dxa"/>
         <w:shd w:val="clear" w:color="auto" w:fill="D9D9D9" w:themeFill="background1" w:themeFillShade="D9"/>
-        <w:tblLook w:val="0420"/>
+        <w:tblLook w:val="0420" w:firstRow="1" w:lastRow="0" w:firstColumn="0" w:lastColumn="0" w:noHBand="0" w:noVBand="1"/>
       </w:tblPr>
       <w:tblGrid>
         <w:gridCol w:w="2005"/>
@@ -4215,7 +4696,7 @@
       </w:tblGrid>
       <w:tr>
         <w:trPr>
-          <w:cnfStyle w:val="100000000000"/>
+          <w:cnfStyle w:val="100000000000" w:firstRow="1" w:lastRow="0" w:firstColumn="0" w:lastColumn="0" w:oddVBand="0" w:evenVBand="0" w:oddHBand="0" w:evenHBand="0" w:firstRowFirstColumn="0" w:firstRowLastColumn="0" w:lastRowFirstColumn="0" w:lastRowLastColumn="0"/>
           <w:trHeight w:val="567"/>
         </w:trPr>
         <w:tc>
@@ -4297,7 +4778,7 @@
       </w:tr>
       <w:tr>
         <w:trPr>
-          <w:cnfStyle w:val="000000100000"/>
+          <w:cnfStyle w:val="000000100000" w:firstRow="0" w:lastRow="0" w:firstColumn="0" w:lastColumn="0" w:oddVBand="0" w:evenVBand="0" w:oddHBand="1" w:evenHBand="0" w:firstRowFirstColumn="0" w:firstRowLastColumn="0" w:lastRowFirstColumn="0" w:lastRowLastColumn="0"/>
           <w:trHeight w:val="2191"/>
         </w:trPr>
         <w:tc>
@@ -4705,7 +5186,7 @@
     </w:p>
     <w:p>
       <w:pPr>
-        <w:pStyle w:val="Odsekzoznamu"/>
+        <w:pStyle w:val="ListParagraph"/>
         <w:numPr>
           <w:ilvl w:val="0"/>
           <w:numId w:val="10"/>
@@ -4736,11 +5217,11 @@
     </w:p>
     <w:tbl>
       <w:tblPr>
-        <w:tblStyle w:val="Strednmrieka3zvraznenie1"/>
+        <w:tblStyle w:val="MediumGrid3-Accent1"/>
         <w:tblpPr w:leftFromText="141" w:rightFromText="141" w:vertAnchor="text" w:horzAnchor="margin" w:tblpY="155"/>
         <w:tblW w:w="10031" w:type="dxa"/>
         <w:shd w:val="clear" w:color="auto" w:fill="D9D9D9" w:themeFill="background1" w:themeFillShade="D9"/>
-        <w:tblLook w:val="0420"/>
+        <w:tblLook w:val="0420" w:firstRow="1" w:lastRow="0" w:firstColumn="0" w:lastColumn="0" w:noHBand="0" w:noVBand="1"/>
       </w:tblPr>
       <w:tblGrid>
         <w:gridCol w:w="2005"/>
@@ -4751,7 +5232,7 @@
       </w:tblGrid>
       <w:tr>
         <w:trPr>
-          <w:cnfStyle w:val="100000000000"/>
+          <w:cnfStyle w:val="100000000000" w:firstRow="1" w:lastRow="0" w:firstColumn="0" w:lastColumn="0" w:oddVBand="0" w:evenVBand="0" w:oddHBand="0" w:evenHBand="0" w:firstRowFirstColumn="0" w:firstRowLastColumn="0" w:lastRowFirstColumn="0" w:lastRowLastColumn="0"/>
           <w:trHeight w:val="567"/>
         </w:trPr>
         <w:tc>
@@ -4833,7 +5314,7 @@
       </w:tr>
       <w:tr>
         <w:trPr>
-          <w:cnfStyle w:val="000000100000"/>
+          <w:cnfStyle w:val="000000100000" w:firstRow="0" w:lastRow="0" w:firstColumn="0" w:lastColumn="0" w:oddVBand="0" w:evenVBand="0" w:oddHBand="1" w:evenHBand="0" w:firstRowFirstColumn="0" w:firstRowLastColumn="0" w:lastRowFirstColumn="0" w:lastRowLastColumn="0"/>
           <w:trHeight w:val="2191"/>
         </w:trPr>
         <w:tc>
@@ -5059,7 +5540,7 @@
     </w:p>
     <w:p>
       <w:pPr>
-        <w:pStyle w:val="Odsekzoznamu"/>
+        <w:pStyle w:val="ListParagraph"/>
         <w:numPr>
           <w:ilvl w:val="0"/>
           <w:numId w:val="10"/>
@@ -5097,11 +5578,11 @@
     </w:p>
     <w:tbl>
       <w:tblPr>
-        <w:tblStyle w:val="Strednmrieka3zvraznenie1"/>
+        <w:tblStyle w:val="MediumGrid3-Accent1"/>
         <w:tblpPr w:leftFromText="141" w:rightFromText="141" w:vertAnchor="text" w:horzAnchor="margin" w:tblpY="155"/>
         <w:tblW w:w="10031" w:type="dxa"/>
         <w:shd w:val="clear" w:color="auto" w:fill="D9D9D9" w:themeFill="background1" w:themeFillShade="D9"/>
-        <w:tblLook w:val="0420"/>
+        <w:tblLook w:val="0420" w:firstRow="1" w:lastRow="0" w:firstColumn="0" w:lastColumn="0" w:noHBand="0" w:noVBand="1"/>
       </w:tblPr>
       <w:tblGrid>
         <w:gridCol w:w="2005"/>
@@ -5112,7 +5593,7 @@
       </w:tblGrid>
       <w:tr>
         <w:trPr>
-          <w:cnfStyle w:val="100000000000"/>
+          <w:cnfStyle w:val="100000000000" w:firstRow="1" w:lastRow="0" w:firstColumn="0" w:lastColumn="0" w:oddVBand="0" w:evenVBand="0" w:oddHBand="0" w:evenHBand="0" w:firstRowFirstColumn="0" w:firstRowLastColumn="0" w:lastRowFirstColumn="0" w:lastRowLastColumn="0"/>
           <w:trHeight w:val="567"/>
         </w:trPr>
         <w:tc>
@@ -5194,7 +5675,7 @@
       </w:tr>
       <w:tr>
         <w:trPr>
-          <w:cnfStyle w:val="000000100000"/>
+          <w:cnfStyle w:val="000000100000" w:firstRow="0" w:lastRow="0" w:firstColumn="0" w:lastColumn="0" w:oddVBand="0" w:evenVBand="0" w:oddHBand="1" w:evenHBand="0" w:firstRowFirstColumn="0" w:firstRowLastColumn="0" w:lastRowFirstColumn="0" w:lastRowLastColumn="0"/>
           <w:trHeight w:val="2191"/>
         </w:trPr>
         <w:tc>
@@ -5936,33 +6417,41 @@
     </w:p>
     <w:p>
       <w:pPr>
+        <w:pStyle w:val="Heading1"/>
+        <w:rPr>
+          <w:rFonts w:asciiTheme="minorHAnsi" w:hAnsiTheme="minorHAnsi" w:cstheme="minorHAnsi"/>
+          <w:b w:val="0"/>
+          <w:color w:val="000000" w:themeColor="text1"/>
+          <w:sz w:val="44"/>
+          <w:szCs w:val="44"/>
+          <w:lang w:val="sk-SK"/>
+        </w:rPr>
+      </w:pPr>
+      <w:bookmarkStart w:id="4" w:name="_Toc501050046"/>
+      <w:r>
+        <w:rPr>
+          <w:rFonts w:asciiTheme="minorHAnsi" w:hAnsiTheme="minorHAnsi" w:cstheme="minorHAnsi"/>
+          <w:b w:val="0"/>
+          <w:color w:val="000000" w:themeColor="text1"/>
+          <w:sz w:val="44"/>
+          <w:szCs w:val="44"/>
+          <w:lang w:val="sk-SK"/>
+        </w:rPr>
+        <w:lastRenderedPageBreak/>
+        <w:t>SUBADMINISTRÁTOR</w:t>
+      </w:r>
+      <w:bookmarkEnd w:id="4"/>
+    </w:p>
+    <w:p>
+      <w:pPr>
         <w:tabs>
           <w:tab w:val="left" w:pos="4072"/>
         </w:tabs>
-        <w:rPr>
-          <w:sz w:val="44"/>
-          <w:szCs w:val="44"/>
-        </w:rPr>
-      </w:pPr>
-      <w:r>
-        <w:rPr>
-          <w:sz w:val="44"/>
-          <w:szCs w:val="44"/>
-        </w:rPr>
-        <w:lastRenderedPageBreak/>
-        <w:t>SUBADMINISTRÁTOR</w:t>
-      </w:r>
+      </w:pPr>
     </w:p>
     <w:p>
       <w:pPr>
-        <w:tabs>
-          <w:tab w:val="left" w:pos="4072"/>
-        </w:tabs>
-      </w:pPr>
-    </w:p>
-    <w:p>
-      <w:pPr>
-        <w:pStyle w:val="Odsekzoznamu"/>
+        <w:pStyle w:val="ListParagraph"/>
         <w:numPr>
           <w:ilvl w:val="0"/>
           <w:numId w:val="12"/>
@@ -6004,7 +6493,7 @@
     </w:p>
     <w:p>
       <w:pPr>
-        <w:pStyle w:val="Odsekzoznamu"/>
+        <w:pStyle w:val="ListParagraph"/>
         <w:tabs>
           <w:tab w:val="left" w:pos="4072"/>
         </w:tabs>
@@ -6012,11 +6501,11 @@
     </w:p>
     <w:tbl>
       <w:tblPr>
-        <w:tblStyle w:val="Strednmrieka3zvraznenie1"/>
+        <w:tblStyle w:val="MediumGrid3-Accent1"/>
         <w:tblpPr w:leftFromText="141" w:rightFromText="141" w:vertAnchor="text" w:horzAnchor="margin" w:tblpY="155"/>
         <w:tblW w:w="10031" w:type="dxa"/>
         <w:shd w:val="clear" w:color="auto" w:fill="D9D9D9" w:themeFill="background1" w:themeFillShade="D9"/>
-        <w:tblLook w:val="0420"/>
+        <w:tblLook w:val="0420" w:firstRow="1" w:lastRow="0" w:firstColumn="0" w:lastColumn="0" w:noHBand="0" w:noVBand="1"/>
       </w:tblPr>
       <w:tblGrid>
         <w:gridCol w:w="2005"/>
@@ -6027,7 +6516,7 @@
       </w:tblGrid>
       <w:tr>
         <w:trPr>
-          <w:cnfStyle w:val="100000000000"/>
+          <w:cnfStyle w:val="100000000000" w:firstRow="1" w:lastRow="0" w:firstColumn="0" w:lastColumn="0" w:oddVBand="0" w:evenVBand="0" w:oddHBand="0" w:evenHBand="0" w:firstRowFirstColumn="0" w:firstRowLastColumn="0" w:lastRowFirstColumn="0" w:lastRowLastColumn="0"/>
           <w:trHeight w:val="567"/>
         </w:trPr>
         <w:tc>
@@ -6109,7 +6598,7 @@
       </w:tr>
       <w:tr>
         <w:trPr>
-          <w:cnfStyle w:val="000000100000"/>
+          <w:cnfStyle w:val="000000100000" w:firstRow="0" w:lastRow="0" w:firstColumn="0" w:lastColumn="0" w:oddVBand="0" w:evenVBand="0" w:oddHBand="1" w:evenHBand="0" w:firstRowFirstColumn="0" w:firstRowLastColumn="0" w:lastRowFirstColumn="0" w:lastRowLastColumn="0"/>
           <w:trHeight w:val="2191"/>
         </w:trPr>
         <w:tc>
@@ -6841,7 +7330,7 @@
     </w:tbl>
     <w:p>
       <w:pPr>
-        <w:pStyle w:val="Odsekzoznamu"/>
+        <w:pStyle w:val="ListParagraph"/>
         <w:rPr>
           <w:lang w:val="sk-SK"/>
         </w:rPr>
@@ -6863,7 +7352,7 @@
     </w:p>
     <w:p>
       <w:pPr>
-        <w:pStyle w:val="Odsekzoznamu"/>
+        <w:pStyle w:val="ListParagraph"/>
         <w:numPr>
           <w:ilvl w:val="0"/>
           <w:numId w:val="12"/>
@@ -6895,11 +7384,11 @@
     </w:p>
     <w:tbl>
       <w:tblPr>
-        <w:tblStyle w:val="Strednmrieka3zvraznenie1"/>
+        <w:tblStyle w:val="MediumGrid3-Accent1"/>
         <w:tblpPr w:leftFromText="141" w:rightFromText="141" w:vertAnchor="text" w:horzAnchor="margin" w:tblpY="155"/>
         <w:tblW w:w="10031" w:type="dxa"/>
         <w:shd w:val="clear" w:color="auto" w:fill="D9D9D9" w:themeFill="background1" w:themeFillShade="D9"/>
-        <w:tblLook w:val="0420"/>
+        <w:tblLook w:val="0420" w:firstRow="1" w:lastRow="0" w:firstColumn="0" w:lastColumn="0" w:noHBand="0" w:noVBand="1"/>
       </w:tblPr>
       <w:tblGrid>
         <w:gridCol w:w="2005"/>
@@ -6910,7 +7399,7 @@
       </w:tblGrid>
       <w:tr>
         <w:trPr>
-          <w:cnfStyle w:val="100000000000"/>
+          <w:cnfStyle w:val="100000000000" w:firstRow="1" w:lastRow="0" w:firstColumn="0" w:lastColumn="0" w:oddVBand="0" w:evenVBand="0" w:oddHBand="0" w:evenHBand="0" w:firstRowFirstColumn="0" w:firstRowLastColumn="0" w:lastRowFirstColumn="0" w:lastRowLastColumn="0"/>
           <w:trHeight w:val="567"/>
         </w:trPr>
         <w:tc>
@@ -6992,7 +7481,7 @@
       </w:tr>
       <w:tr>
         <w:trPr>
-          <w:cnfStyle w:val="000000100000"/>
+          <w:cnfStyle w:val="000000100000" w:firstRow="0" w:lastRow="0" w:firstColumn="0" w:lastColumn="0" w:oddVBand="0" w:evenVBand="0" w:oddHBand="1" w:evenHBand="0" w:firstRowFirstColumn="0" w:firstRowLastColumn="0" w:lastRowFirstColumn="0" w:lastRowLastColumn="0"/>
           <w:trHeight w:val="2191"/>
         </w:trPr>
         <w:tc>
@@ -7233,33 +7722,41 @@
     </w:p>
     <w:p>
       <w:pPr>
+        <w:pStyle w:val="Heading1"/>
+        <w:rPr>
+          <w:rFonts w:asciiTheme="minorHAnsi" w:hAnsiTheme="minorHAnsi" w:cstheme="minorHAnsi"/>
+          <w:b w:val="0"/>
+          <w:color w:val="000000" w:themeColor="text1"/>
+          <w:sz w:val="44"/>
+          <w:szCs w:val="44"/>
+          <w:lang w:val="sk-SK"/>
+        </w:rPr>
+      </w:pPr>
+      <w:bookmarkStart w:id="5" w:name="_Toc501050047"/>
+      <w:r>
+        <w:rPr>
+          <w:rFonts w:asciiTheme="minorHAnsi" w:hAnsiTheme="minorHAnsi" w:cstheme="minorHAnsi"/>
+          <w:b w:val="0"/>
+          <w:color w:val="000000" w:themeColor="text1"/>
+          <w:sz w:val="44"/>
+          <w:szCs w:val="44"/>
+          <w:lang w:val="sk-SK"/>
+        </w:rPr>
+        <w:lastRenderedPageBreak/>
+        <w:t>ADMINISTRÁTOR</w:t>
+      </w:r>
+      <w:bookmarkEnd w:id="5"/>
+    </w:p>
+    <w:p>
+      <w:pPr>
         <w:tabs>
           <w:tab w:val="left" w:pos="4072"/>
         </w:tabs>
-        <w:rPr>
-          <w:sz w:val="44"/>
-          <w:szCs w:val="44"/>
-        </w:rPr>
-      </w:pPr>
-      <w:r>
-        <w:rPr>
-          <w:sz w:val="44"/>
-          <w:szCs w:val="44"/>
-        </w:rPr>
-        <w:lastRenderedPageBreak/>
-        <w:t>ADMINISTRÁTOR</w:t>
-      </w:r>
+      </w:pPr>
     </w:p>
     <w:p>
       <w:pPr>
-        <w:tabs>
-          <w:tab w:val="left" w:pos="4072"/>
-        </w:tabs>
-      </w:pPr>
-    </w:p>
-    <w:p>
-      <w:pPr>
-        <w:pStyle w:val="Odsekzoznamu"/>
+        <w:pStyle w:val="ListParagraph"/>
         <w:numPr>
           <w:ilvl w:val="0"/>
           <w:numId w:val="14"/>
@@ -7302,11 +7799,11 @@
     </w:p>
     <w:tbl>
       <w:tblPr>
-        <w:tblStyle w:val="Strednmrieka3zvraznenie1"/>
+        <w:tblStyle w:val="MediumGrid3-Accent1"/>
         <w:tblpPr w:leftFromText="141" w:rightFromText="141" w:vertAnchor="text" w:horzAnchor="margin" w:tblpY="155"/>
         <w:tblW w:w="10031" w:type="dxa"/>
         <w:shd w:val="clear" w:color="auto" w:fill="D9D9D9" w:themeFill="background1" w:themeFillShade="D9"/>
-        <w:tblLook w:val="0420"/>
+        <w:tblLook w:val="0420" w:firstRow="1" w:lastRow="0" w:firstColumn="0" w:lastColumn="0" w:noHBand="0" w:noVBand="1"/>
       </w:tblPr>
       <w:tblGrid>
         <w:gridCol w:w="1861"/>
@@ -7317,7 +7814,7 @@
       </w:tblGrid>
       <w:tr>
         <w:trPr>
-          <w:cnfStyle w:val="100000000000"/>
+          <w:cnfStyle w:val="100000000000" w:firstRow="1" w:lastRow="0" w:firstColumn="0" w:lastColumn="0" w:oddVBand="0" w:evenVBand="0" w:oddHBand="0" w:evenHBand="0" w:firstRowFirstColumn="0" w:firstRowLastColumn="0" w:lastRowFirstColumn="0" w:lastRowLastColumn="0"/>
           <w:trHeight w:val="567"/>
         </w:trPr>
         <w:tc>
@@ -7399,7 +7896,7 @@
       </w:tr>
       <w:tr>
         <w:trPr>
-          <w:cnfStyle w:val="000000100000"/>
+          <w:cnfStyle w:val="000000100000" w:firstRow="0" w:lastRow="0" w:firstColumn="0" w:lastColumn="0" w:oddVBand="0" w:evenVBand="0" w:oddHBand="1" w:evenHBand="0" w:firstRowFirstColumn="0" w:firstRowLastColumn="0" w:lastRowFirstColumn="0" w:lastRowLastColumn="0"/>
           <w:trHeight w:val="2191"/>
         </w:trPr>
         <w:tc>
@@ -7729,7 +8226,7 @@
     </w:p>
     <w:p>
       <w:pPr>
-        <w:pStyle w:val="Odsekzoznamu"/>
+        <w:pStyle w:val="ListParagraph"/>
         <w:numPr>
           <w:ilvl w:val="0"/>
           <w:numId w:val="14"/>
@@ -7778,11 +8275,11 @@
     </w:p>
     <w:tbl>
       <w:tblPr>
-        <w:tblStyle w:val="Strednmrieka3zvraznenie1"/>
+        <w:tblStyle w:val="MediumGrid3-Accent1"/>
         <w:tblpPr w:leftFromText="141" w:rightFromText="141" w:vertAnchor="text" w:horzAnchor="margin" w:tblpY="155"/>
         <w:tblW w:w="10031" w:type="dxa"/>
         <w:shd w:val="clear" w:color="auto" w:fill="D9D9D9" w:themeFill="background1" w:themeFillShade="D9"/>
-        <w:tblLook w:val="0420"/>
+        <w:tblLook w:val="0420" w:firstRow="1" w:lastRow="0" w:firstColumn="0" w:lastColumn="0" w:noHBand="0" w:noVBand="1"/>
       </w:tblPr>
       <w:tblGrid>
         <w:gridCol w:w="1809"/>
@@ -7794,7 +8291,7 @@
       </w:tblGrid>
       <w:tr>
         <w:trPr>
-          <w:cnfStyle w:val="100000000000"/>
+          <w:cnfStyle w:val="100000000000" w:firstRow="1" w:lastRow="0" w:firstColumn="0" w:lastColumn="0" w:oddVBand="0" w:evenVBand="0" w:oddHBand="0" w:evenHBand="0" w:firstRowFirstColumn="0" w:firstRowLastColumn="0" w:lastRowFirstColumn="0" w:lastRowLastColumn="0"/>
           <w:trHeight w:val="567"/>
         </w:trPr>
         <w:tc>
@@ -7877,7 +8374,7 @@
       </w:tr>
       <w:tr>
         <w:trPr>
-          <w:cnfStyle w:val="000000100000"/>
+          <w:cnfStyle w:val="000000100000" w:firstRow="0" w:lastRow="0" w:firstColumn="0" w:lastColumn="0" w:oddVBand="0" w:evenVBand="0" w:oddHBand="1" w:evenHBand="0" w:firstRowFirstColumn="0" w:firstRowLastColumn="0" w:lastRowFirstColumn="0" w:lastRowLastColumn="0"/>
           <w:trHeight w:val="2191"/>
         </w:trPr>
         <w:tc>
@@ -8749,15 +9246,15 @@
 </file>
 
 <file path=word/endnotes.xml><?xml version="1.0" encoding="utf-8"?>
-<w:endnotes xmlns:ve="http://schemas.openxmlformats.org/markup-compatibility/2006" xmlns:o="urn:schemas-microsoft-com:office:office" xmlns:r="http://schemas.openxmlformats.org/officeDocument/2006/relationships" xmlns:m="http://schemas.openxmlformats.org/officeDocument/2006/math" xmlns:v="urn:schemas-microsoft-com:vml" xmlns:wp="http://schemas.openxmlformats.org/drawingml/2006/wordprocessingDrawing" xmlns:w10="urn:schemas-microsoft-com:office:word" xmlns:w="http://schemas.openxmlformats.org/wordprocessingml/2006/main" xmlns:wne="http://schemas.microsoft.com/office/word/2006/wordml">
-  <w:endnote w:type="separator" w:id="0">
+<w:endnotes xmlns:wpc="http://schemas.microsoft.com/office/word/2010/wordprocessingCanvas" xmlns:cx="http://schemas.microsoft.com/office/drawing/2014/chartex" xmlns:cx1="http://schemas.microsoft.com/office/drawing/2015/9/8/chartex" xmlns:cx2="http://schemas.microsoft.com/office/drawing/2015/10/21/chartex" xmlns:cx3="http://schemas.microsoft.com/office/drawing/2016/5/9/chartex" xmlns:cx4="http://schemas.microsoft.com/office/drawing/2016/5/10/chartex" xmlns:cx5="http://schemas.microsoft.com/office/drawing/2016/5/11/chartex" xmlns:cx6="http://schemas.microsoft.com/office/drawing/2016/5/12/chartex" xmlns:cx7="http://schemas.microsoft.com/office/drawing/2016/5/13/chartex" xmlns:cx8="http://schemas.microsoft.com/office/drawing/2016/5/14/chartex" xmlns:mc="http://schemas.openxmlformats.org/markup-compatibility/2006" xmlns:aink="http://schemas.microsoft.com/office/drawing/2016/ink" xmlns:am3d="http://schemas.microsoft.com/office/drawing/2017/model3d" xmlns:o="urn:schemas-microsoft-com:office:office" xmlns:r="http://schemas.openxmlformats.org/officeDocument/2006/relationships" xmlns:m="http://schemas.openxmlformats.org/officeDocument/2006/math" xmlns:v="urn:schemas-microsoft-com:vml" xmlns:wp14="http://schemas.microsoft.com/office/word/2010/wordprocessingDrawing" xmlns:wp="http://schemas.openxmlformats.org/drawingml/2006/wordprocessingDrawing" xmlns:w10="urn:schemas-microsoft-com:office:word" xmlns:w="http://schemas.openxmlformats.org/wordprocessingml/2006/main" xmlns:w14="http://schemas.microsoft.com/office/word/2010/wordml" xmlns:w15="http://schemas.microsoft.com/office/word/2012/wordml" xmlns:w16cid="http://schemas.microsoft.com/office/word/2016/wordml/cid" xmlns:w16se="http://schemas.microsoft.com/office/word/2015/wordml/symex" xmlns:wpg="http://schemas.microsoft.com/office/word/2010/wordprocessingGroup" xmlns:wpi="http://schemas.microsoft.com/office/word/2010/wordprocessingInk" xmlns:wne="http://schemas.microsoft.com/office/word/2006/wordml" xmlns:wps="http://schemas.microsoft.com/office/word/2010/wordprocessingShape" mc:Ignorable="w14 w15 w16se w16cid wp14">
+  <w:endnote w:type="separator" w:id="-1">
     <w:p>
       <w:r>
         <w:separator/>
       </w:r>
     </w:p>
   </w:endnote>
-  <w:endnote w:type="continuationSeparator" w:id="1">
+  <w:endnote w:type="continuationSeparator" w:id="0">
     <w:p>
       <w:r>
         <w:continuationSeparator/>
@@ -8768,15 +9265,15 @@
 </file>
 
 <file path=word/footnotes.xml><?xml version="1.0" encoding="utf-8"?>
-<w:footnotes xmlns:ve="http://schemas.openxmlformats.org/markup-compatibility/2006" xmlns:o="urn:schemas-microsoft-com:office:office" xmlns:r="http://schemas.openxmlformats.org/officeDocument/2006/relationships" xmlns:m="http://schemas.openxmlformats.org/officeDocument/2006/math" xmlns:v="urn:schemas-microsoft-com:vml" xmlns:wp="http://schemas.openxmlformats.org/drawingml/2006/wordprocessingDrawing" xmlns:w10="urn:schemas-microsoft-com:office:word" xmlns:w="http://schemas.openxmlformats.org/wordprocessingml/2006/main" xmlns:wne="http://schemas.microsoft.com/office/word/2006/wordml">
-  <w:footnote w:type="separator" w:id="0">
+<w:footnotes xmlns:wpc="http://schemas.microsoft.com/office/word/2010/wordprocessingCanvas" xmlns:cx="http://schemas.microsoft.com/office/drawing/2014/chartex" xmlns:cx1="http://schemas.microsoft.com/office/drawing/2015/9/8/chartex" xmlns:cx2="http://schemas.microsoft.com/office/drawing/2015/10/21/chartex" xmlns:cx3="http://schemas.microsoft.com/office/drawing/2016/5/9/chartex" xmlns:cx4="http://schemas.microsoft.com/office/drawing/2016/5/10/chartex" xmlns:cx5="http://schemas.microsoft.com/office/drawing/2016/5/11/chartex" xmlns:cx6="http://schemas.microsoft.com/office/drawing/2016/5/12/chartex" xmlns:cx7="http://schemas.microsoft.com/office/drawing/2016/5/13/chartex" xmlns:cx8="http://schemas.microsoft.com/office/drawing/2016/5/14/chartex" xmlns:mc="http://schemas.openxmlformats.org/markup-compatibility/2006" xmlns:aink="http://schemas.microsoft.com/office/drawing/2016/ink" xmlns:am3d="http://schemas.microsoft.com/office/drawing/2017/model3d" xmlns:o="urn:schemas-microsoft-com:office:office" xmlns:r="http://schemas.openxmlformats.org/officeDocument/2006/relationships" xmlns:m="http://schemas.openxmlformats.org/officeDocument/2006/math" xmlns:v="urn:schemas-microsoft-com:vml" xmlns:wp14="http://schemas.microsoft.com/office/word/2010/wordprocessingDrawing" xmlns:wp="http://schemas.openxmlformats.org/drawingml/2006/wordprocessingDrawing" xmlns:w10="urn:schemas-microsoft-com:office:word" xmlns:w="http://schemas.openxmlformats.org/wordprocessingml/2006/main" xmlns:w14="http://schemas.microsoft.com/office/word/2010/wordml" xmlns:w15="http://schemas.microsoft.com/office/word/2012/wordml" xmlns:w16cid="http://schemas.microsoft.com/office/word/2016/wordml/cid" xmlns:w16se="http://schemas.microsoft.com/office/word/2015/wordml/symex" xmlns:wpg="http://schemas.microsoft.com/office/word/2010/wordprocessingGroup" xmlns:wpi="http://schemas.microsoft.com/office/word/2010/wordprocessingInk" xmlns:wne="http://schemas.microsoft.com/office/word/2006/wordml" xmlns:wps="http://schemas.microsoft.com/office/word/2010/wordprocessingShape" mc:Ignorable="w14 w15 w16se w16cid wp14">
+  <w:footnote w:type="separator" w:id="-1">
     <w:p>
       <w:r>
         <w:separator/>
       </w:r>
     </w:p>
   </w:footnote>
-  <w:footnote w:type="continuationSeparator" w:id="1">
+  <w:footnote w:type="continuationSeparator" w:id="0">
     <w:p>
       <w:r>
         <w:continuationSeparator/>
@@ -8787,8 +9284,8 @@
 </file>
 
 <file path=word/numbering.xml><?xml version="1.0" encoding="utf-8"?>
-<w:numbering xmlns:ve="http://schemas.openxmlformats.org/markup-compatibility/2006" xmlns:o="urn:schemas-microsoft-com:office:office" xmlns:r="http://schemas.openxmlformats.org/officeDocument/2006/relationships" xmlns:m="http://schemas.openxmlformats.org/officeDocument/2006/math" xmlns:v="urn:schemas-microsoft-com:vml" xmlns:wp="http://schemas.openxmlformats.org/drawingml/2006/wordprocessingDrawing" xmlns:w10="urn:schemas-microsoft-com:office:word" xmlns:w="http://schemas.openxmlformats.org/wordprocessingml/2006/main" xmlns:wne="http://schemas.microsoft.com/office/word/2006/wordml">
-  <w:abstractNum w:abstractNumId="0">
+<w:numbering xmlns:wpc="http://schemas.microsoft.com/office/word/2010/wordprocessingCanvas" xmlns:cx="http://schemas.microsoft.com/office/drawing/2014/chartex" xmlns:cx1="http://schemas.microsoft.com/office/drawing/2015/9/8/chartex" xmlns:cx2="http://schemas.microsoft.com/office/drawing/2015/10/21/chartex" xmlns:cx3="http://schemas.microsoft.com/office/drawing/2016/5/9/chartex" xmlns:cx4="http://schemas.microsoft.com/office/drawing/2016/5/10/chartex" xmlns:cx5="http://schemas.microsoft.com/office/drawing/2016/5/11/chartex" xmlns:cx6="http://schemas.microsoft.com/office/drawing/2016/5/12/chartex" xmlns:cx7="http://schemas.microsoft.com/office/drawing/2016/5/13/chartex" xmlns:cx8="http://schemas.microsoft.com/office/drawing/2016/5/14/chartex" xmlns:mc="http://schemas.openxmlformats.org/markup-compatibility/2006" xmlns:aink="http://schemas.microsoft.com/office/drawing/2016/ink" xmlns:am3d="http://schemas.microsoft.com/office/drawing/2017/model3d" xmlns:o="urn:schemas-microsoft-com:office:office" xmlns:r="http://schemas.openxmlformats.org/officeDocument/2006/relationships" xmlns:m="http://schemas.openxmlformats.org/officeDocument/2006/math" xmlns:v="urn:schemas-microsoft-com:vml" xmlns:wp14="http://schemas.microsoft.com/office/word/2010/wordprocessingDrawing" xmlns:wp="http://schemas.openxmlformats.org/drawingml/2006/wordprocessingDrawing" xmlns:w10="urn:schemas-microsoft-com:office:word" xmlns:w="http://schemas.openxmlformats.org/wordprocessingml/2006/main" xmlns:w14="http://schemas.microsoft.com/office/word/2010/wordml" xmlns:w15="http://schemas.microsoft.com/office/word/2012/wordml" xmlns:w16cid="http://schemas.microsoft.com/office/word/2016/wordml/cid" xmlns:w16se="http://schemas.microsoft.com/office/word/2015/wordml/symex" xmlns:wpg="http://schemas.microsoft.com/office/word/2010/wordprocessingGroup" xmlns:wpi="http://schemas.microsoft.com/office/word/2010/wordprocessingInk" xmlns:wne="http://schemas.microsoft.com/office/word/2006/wordml" xmlns:wps="http://schemas.microsoft.com/office/word/2010/wordprocessingShape" mc:Ignorable="w14 w15 w16se w16cid wp14">
+  <w:abstractNum w:abstractNumId="0" w15:restartNumberingAfterBreak="0">
     <w:nsid w:val="07516A4F"/>
     <w:multiLevelType w:val="hybridMultilevel"/>
     <w:tmpl w:val="C89A69E8"/>
@@ -8877,7 +9374,7 @@
       </w:pPr>
     </w:lvl>
   </w:abstractNum>
-  <w:abstractNum w:abstractNumId="1">
+  <w:abstractNum w:abstractNumId="1" w15:restartNumberingAfterBreak="0">
     <w:nsid w:val="0B6721B0"/>
     <w:multiLevelType w:val="hybridMultilevel"/>
     <w:tmpl w:val="C89A69E8"/>
@@ -8966,7 +9463,7 @@
       </w:pPr>
     </w:lvl>
   </w:abstractNum>
-  <w:abstractNum w:abstractNumId="2">
+  <w:abstractNum w:abstractNumId="2" w15:restartNumberingAfterBreak="0">
     <w:nsid w:val="230824D1"/>
     <w:multiLevelType w:val="hybridMultilevel"/>
     <w:tmpl w:val="A6E2B9D0"/>
@@ -9055,7 +9552,7 @@
       </w:pPr>
     </w:lvl>
   </w:abstractNum>
-  <w:abstractNum w:abstractNumId="3">
+  <w:abstractNum w:abstractNumId="3" w15:restartNumberingAfterBreak="0">
     <w:nsid w:val="2BE3659E"/>
     <w:multiLevelType w:val="hybridMultilevel"/>
     <w:tmpl w:val="C408F886"/>
@@ -9144,7 +9641,7 @@
       </w:pPr>
     </w:lvl>
   </w:abstractNum>
-  <w:abstractNum w:abstractNumId="4">
+  <w:abstractNum w:abstractNumId="4" w15:restartNumberingAfterBreak="0">
     <w:nsid w:val="2DAD7FA4"/>
     <w:multiLevelType w:val="hybridMultilevel"/>
     <w:tmpl w:val="0B00822C"/>
@@ -9233,7 +9730,7 @@
       </w:pPr>
     </w:lvl>
   </w:abstractNum>
-  <w:abstractNum w:abstractNumId="5">
+  <w:abstractNum w:abstractNumId="5" w15:restartNumberingAfterBreak="0">
     <w:nsid w:val="2ED7182E"/>
     <w:multiLevelType w:val="hybridMultilevel"/>
     <w:tmpl w:val="F5624DC8"/>
@@ -9322,7 +9819,7 @@
       </w:pPr>
     </w:lvl>
   </w:abstractNum>
-  <w:abstractNum w:abstractNumId="6">
+  <w:abstractNum w:abstractNumId="6" w15:restartNumberingAfterBreak="0">
     <w:nsid w:val="2FD12799"/>
     <w:multiLevelType w:val="hybridMultilevel"/>
     <w:tmpl w:val="54049834"/>
@@ -9411,7 +9908,7 @@
       </w:pPr>
     </w:lvl>
   </w:abstractNum>
-  <w:abstractNum w:abstractNumId="7">
+  <w:abstractNum w:abstractNumId="7" w15:restartNumberingAfterBreak="0">
     <w:nsid w:val="38B6668B"/>
     <w:multiLevelType w:val="hybridMultilevel"/>
     <w:tmpl w:val="3F36693A"/>
@@ -9500,7 +9997,7 @@
       </w:pPr>
     </w:lvl>
   </w:abstractNum>
-  <w:abstractNum w:abstractNumId="8">
+  <w:abstractNum w:abstractNumId="8" w15:restartNumberingAfterBreak="0">
     <w:nsid w:val="3E22502C"/>
     <w:multiLevelType w:val="hybridMultilevel"/>
     <w:tmpl w:val="286E4E14"/>
@@ -9589,7 +10086,7 @@
       </w:pPr>
     </w:lvl>
   </w:abstractNum>
-  <w:abstractNum w:abstractNumId="9">
+  <w:abstractNum w:abstractNumId="9" w15:restartNumberingAfterBreak="0">
     <w:nsid w:val="55C22ED4"/>
     <w:multiLevelType w:val="hybridMultilevel"/>
     <w:tmpl w:val="8CD8E716"/>
@@ -9678,7 +10175,7 @@
       </w:pPr>
     </w:lvl>
   </w:abstractNum>
-  <w:abstractNum w:abstractNumId="10">
+  <w:abstractNum w:abstractNumId="10" w15:restartNumberingAfterBreak="0">
     <w:nsid w:val="5C057776"/>
     <w:multiLevelType w:val="hybridMultilevel"/>
     <w:tmpl w:val="43E04944"/>
@@ -9767,7 +10264,7 @@
       </w:pPr>
     </w:lvl>
   </w:abstractNum>
-  <w:abstractNum w:abstractNumId="11">
+  <w:abstractNum w:abstractNumId="11" w15:restartNumberingAfterBreak="0">
     <w:nsid w:val="5C073A30"/>
     <w:multiLevelType w:val="hybridMultilevel"/>
     <w:tmpl w:val="3B88241C"/>
@@ -9856,7 +10353,7 @@
       </w:pPr>
     </w:lvl>
   </w:abstractNum>
-  <w:abstractNum w:abstractNumId="12">
+  <w:abstractNum w:abstractNumId="12" w15:restartNumberingAfterBreak="0">
     <w:nsid w:val="61374EFD"/>
     <w:multiLevelType w:val="hybridMultilevel"/>
     <w:tmpl w:val="04BE47B8"/>
@@ -9942,7 +10439,7 @@
       </w:pPr>
     </w:lvl>
   </w:abstractNum>
-  <w:abstractNum w:abstractNumId="13">
+  <w:abstractNum w:abstractNumId="13" w15:restartNumberingAfterBreak="0">
     <w:nsid w:val="6F501663"/>
     <w:multiLevelType w:val="hybridMultilevel"/>
     <w:tmpl w:val="7CE01420"/>
@@ -10031,7 +10528,7 @@
       </w:pPr>
     </w:lvl>
   </w:abstractNum>
-  <w:abstractNum w:abstractNumId="14">
+  <w:abstractNum w:abstractNumId="14" w15:restartNumberingAfterBreak="0">
     <w:nsid w:val="7ADD5612"/>
     <w:multiLevelType w:val="hybridMultilevel"/>
     <w:tmpl w:val="9606D070"/>
@@ -10196,7 +10693,7 @@
 </file>
 
 <file path=word/styles.xml><?xml version="1.0" encoding="utf-8"?>
-<w:styles xmlns:r="http://schemas.openxmlformats.org/officeDocument/2006/relationships" xmlns:w="http://schemas.openxmlformats.org/wordprocessingml/2006/main">
+<w:styles xmlns:mc="http://schemas.openxmlformats.org/markup-compatibility/2006" xmlns:r="http://schemas.openxmlformats.org/officeDocument/2006/relationships" xmlns:w="http://schemas.openxmlformats.org/wordprocessingml/2006/main" xmlns:w14="http://schemas.microsoft.com/office/word/2010/wordml" xmlns:w15="http://schemas.microsoft.com/office/word/2012/wordml" xmlns:w16cid="http://schemas.microsoft.com/office/word/2016/wordml/cid" xmlns:w16se="http://schemas.microsoft.com/office/word/2015/wordml/symex" mc:Ignorable="w14 w15 w16se w16cid">
   <w:docDefaults>
     <w:rPrDefault>
       <w:rPr>
@@ -10212,146 +10709,384 @@
       </w:pPr>
     </w:pPrDefault>
   </w:docDefaults>
-  <w:latentStyles w:defLockedState="0" w:defUIPriority="99" w:defSemiHidden="1" w:defUnhideWhenUsed="1" w:defQFormat="0" w:count="267">
-    <w:lsdException w:name="Normal" w:semiHidden="0" w:uiPriority="0" w:unhideWhenUsed="0" w:qFormat="1"/>
-    <w:lsdException w:name="heading 1" w:semiHidden="0" w:uiPriority="9" w:unhideWhenUsed="0" w:qFormat="1"/>
-    <w:lsdException w:name="heading 2" w:uiPriority="9" w:qFormat="1"/>
-    <w:lsdException w:name="heading 3" w:uiPriority="9" w:qFormat="1"/>
-    <w:lsdException w:name="heading 4" w:uiPriority="9" w:qFormat="1"/>
-    <w:lsdException w:name="heading 5" w:uiPriority="9" w:qFormat="1"/>
-    <w:lsdException w:name="heading 6" w:uiPriority="9" w:qFormat="1"/>
-    <w:lsdException w:name="heading 7" w:uiPriority="9" w:qFormat="1"/>
-    <w:lsdException w:name="heading 8" w:uiPriority="9" w:qFormat="1"/>
-    <w:lsdException w:name="heading 9" w:uiPriority="9" w:qFormat="1"/>
-    <w:lsdException w:name="toc 1" w:uiPriority="39"/>
-    <w:lsdException w:name="toc 2" w:uiPriority="39"/>
-    <w:lsdException w:name="toc 3" w:uiPriority="39"/>
-    <w:lsdException w:name="toc 4" w:uiPriority="39"/>
-    <w:lsdException w:name="toc 5" w:uiPriority="39"/>
-    <w:lsdException w:name="toc 6" w:uiPriority="39"/>
-    <w:lsdException w:name="toc 7" w:uiPriority="39"/>
-    <w:lsdException w:name="toc 8" w:uiPriority="39"/>
-    <w:lsdException w:name="toc 9" w:uiPriority="39"/>
-    <w:lsdException w:name="caption" w:uiPriority="35" w:qFormat="1"/>
-    <w:lsdException w:name="Title" w:semiHidden="0" w:uiPriority="10" w:unhideWhenUsed="0" w:qFormat="1"/>
-    <w:lsdException w:name="Default Paragraph Font" w:uiPriority="1"/>
-    <w:lsdException w:name="Subtitle" w:semiHidden="0" w:uiPriority="11" w:unhideWhenUsed="0" w:qFormat="1"/>
-    <w:lsdException w:name="Strong" w:semiHidden="0" w:uiPriority="22" w:unhideWhenUsed="0" w:qFormat="1"/>
-    <w:lsdException w:name="Emphasis" w:semiHidden="0" w:uiPriority="20" w:unhideWhenUsed="0" w:qFormat="1"/>
-    <w:lsdException w:name="Table Grid" w:semiHidden="0" w:uiPriority="59" w:unhideWhenUsed="0"/>
-    <w:lsdException w:name="Placeholder Text" w:unhideWhenUsed="0"/>
-    <w:lsdException w:name="No Spacing" w:semiHidden="0" w:uiPriority="1" w:unhideWhenUsed="0" w:qFormat="1"/>
-    <w:lsdException w:name="Light Shading" w:semiHidden="0" w:uiPriority="60" w:unhideWhenUsed="0"/>
-    <w:lsdException w:name="Light List" w:semiHidden="0" w:uiPriority="61" w:unhideWhenUsed="0"/>
-    <w:lsdException w:name="Light Grid" w:semiHidden="0" w:uiPriority="62" w:unhideWhenUsed="0"/>
-    <w:lsdException w:name="Medium Shading 1" w:semiHidden="0" w:uiPriority="63" w:unhideWhenUsed="0"/>
-    <w:lsdException w:name="Medium Shading 2" w:semiHidden="0" w:uiPriority="64" w:unhideWhenUsed="0"/>
-    <w:lsdException w:name="Medium List 1" w:semiHidden="0" w:uiPriority="65" w:unhideWhenUsed="0"/>
-    <w:lsdException w:name="Medium List 2" w:semiHidden="0" w:uiPriority="66" w:unhideWhenUsed="0"/>
-    <w:lsdException w:name="Medium Grid 1" w:semiHidden="0" w:uiPriority="67" w:unhideWhenUsed="0"/>
-    <w:lsdException w:name="Medium Grid 2" w:semiHidden="0" w:uiPriority="68" w:unhideWhenUsed="0"/>
-    <w:lsdException w:name="Medium Grid 3" w:semiHidden="0" w:uiPriority="69" w:unhideWhenUsed="0"/>
-    <w:lsdException w:name="Dark List" w:semiHidden="0" w:uiPriority="70" w:unhideWhenUsed="0"/>
-    <w:lsdException w:name="Colorful Shading" w:semiHidden="0" w:uiPriority="71" w:unhideWhenUsed="0"/>
-    <w:lsdException w:name="Colorful List" w:semiHidden="0" w:uiPriority="72" w:unhideWhenUsed="0"/>
-    <w:lsdException w:name="Colorful Grid" w:semiHidden="0" w:uiPriority="73" w:unhideWhenUsed="0"/>
-    <w:lsdException w:name="Light Shading Accent 1" w:semiHidden="0" w:uiPriority="60" w:unhideWhenUsed="0"/>
-    <w:lsdException w:name="Light List Accent 1" w:semiHidden="0" w:uiPriority="61" w:unhideWhenUsed="0"/>
-    <w:lsdException w:name="Light Grid Accent 1" w:semiHidden="0" w:uiPriority="62" w:unhideWhenUsed="0"/>
-    <w:lsdException w:name="Medium Shading 1 Accent 1" w:semiHidden="0" w:uiPriority="63" w:unhideWhenUsed="0"/>
-    <w:lsdException w:name="Medium Shading 2 Accent 1" w:semiHidden="0" w:uiPriority="64" w:unhideWhenUsed="0"/>
-    <w:lsdException w:name="Medium List 1 Accent 1" w:semiHidden="0" w:uiPriority="65" w:unhideWhenUsed="0"/>
-    <w:lsdException w:name="Revision" w:unhideWhenUsed="0"/>
-    <w:lsdException w:name="List Paragraph" w:semiHidden="0" w:uiPriority="34" w:unhideWhenUsed="0" w:qFormat="1"/>
-    <w:lsdException w:name="Quote" w:semiHidden="0" w:uiPriority="29" w:unhideWhenUsed="0" w:qFormat="1"/>
-    <w:lsdException w:name="Intense Quote" w:semiHidden="0" w:uiPriority="30" w:unhideWhenUsed="0" w:qFormat="1"/>
-    <w:lsdException w:name="Medium List 2 Accent 1" w:semiHidden="0" w:uiPriority="66" w:unhideWhenUsed="0"/>
-    <w:lsdException w:name="Medium Grid 1 Accent 1" w:semiHidden="0" w:uiPriority="67" w:unhideWhenUsed="0"/>
-    <w:lsdException w:name="Medium Grid 2 Accent 1" w:semiHidden="0" w:uiPriority="68" w:unhideWhenUsed="0"/>
-    <w:lsdException w:name="Medium Grid 3 Accent 1" w:semiHidden="0" w:uiPriority="69" w:unhideWhenUsed="0"/>
-    <w:lsdException w:name="Dark List Accent 1" w:semiHidden="0" w:uiPriority="70" w:unhideWhenUsed="0"/>
-    <w:lsdException w:name="Colorful Shading Accent 1" w:semiHidden="0" w:uiPriority="71" w:unhideWhenUsed="0"/>
-    <w:lsdException w:name="Colorful List Accent 1" w:semiHidden="0" w:uiPriority="72" w:unhideWhenUsed="0"/>
-    <w:lsdException w:name="Colorful Grid Accent 1" w:semiHidden="0" w:uiPriority="73" w:unhideWhenUsed="0"/>
-    <w:lsdException w:name="Light Shading Accent 2" w:semiHidden="0" w:uiPriority="60" w:unhideWhenUsed="0"/>
-    <w:lsdException w:name="Light List Accent 2" w:semiHidden="0" w:uiPriority="61" w:unhideWhenUsed="0"/>
-    <w:lsdException w:name="Light Grid Accent 2" w:semiHidden="0" w:uiPriority="62" w:unhideWhenUsed="0"/>
-    <w:lsdException w:name="Medium Shading 1 Accent 2" w:semiHidden="0" w:uiPriority="63" w:unhideWhenUsed="0"/>
-    <w:lsdException w:name="Medium Shading 2 Accent 2" w:semiHidden="0" w:uiPriority="64" w:unhideWhenUsed="0"/>
-    <w:lsdException w:name="Medium List 1 Accent 2" w:semiHidden="0" w:uiPriority="65" w:unhideWhenUsed="0"/>
-    <w:lsdException w:name="Medium List 2 Accent 2" w:semiHidden="0" w:uiPriority="66" w:unhideWhenUsed="0"/>
-    <w:lsdException w:name="Medium Grid 1 Accent 2" w:semiHidden="0" w:uiPriority="67" w:unhideWhenUsed="0"/>
-    <w:lsdException w:name="Medium Grid 2 Accent 2" w:semiHidden="0" w:uiPriority="68" w:unhideWhenUsed="0"/>
-    <w:lsdException w:name="Medium Grid 3 Accent 2" w:semiHidden="0" w:uiPriority="69" w:unhideWhenUsed="0"/>
-    <w:lsdException w:name="Dark List Accent 2" w:semiHidden="0" w:uiPriority="70" w:unhideWhenUsed="0"/>
-    <w:lsdException w:name="Colorful Shading Accent 2" w:semiHidden="0" w:uiPriority="71" w:unhideWhenUsed="0"/>
-    <w:lsdException w:name="Colorful List Accent 2" w:semiHidden="0" w:uiPriority="72" w:unhideWhenUsed="0"/>
-    <w:lsdException w:name="Colorful Grid Accent 2" w:semiHidden="0" w:uiPriority="73" w:unhideWhenUsed="0"/>
-    <w:lsdException w:name="Light Shading Accent 3" w:semiHidden="0" w:uiPriority="60" w:unhideWhenUsed="0"/>
-    <w:lsdException w:name="Light List Accent 3" w:semiHidden="0" w:uiPriority="61" w:unhideWhenUsed="0"/>
-    <w:lsdException w:name="Light Grid Accent 3" w:semiHidden="0" w:uiPriority="62" w:unhideWhenUsed="0"/>
-    <w:lsdException w:name="Medium Shading 1 Accent 3" w:semiHidden="0" w:uiPriority="63" w:unhideWhenUsed="0"/>
-    <w:lsdException w:name="Medium Shading 2 Accent 3" w:semiHidden="0" w:uiPriority="64" w:unhideWhenUsed="0"/>
-    <w:lsdException w:name="Medium List 1 Accent 3" w:semiHidden="0" w:uiPriority="65" w:unhideWhenUsed="0"/>
-    <w:lsdException w:name="Medium List 2 Accent 3" w:semiHidden="0" w:uiPriority="66" w:unhideWhenUsed="0"/>
-    <w:lsdException w:name="Medium Grid 1 Accent 3" w:semiHidden="0" w:uiPriority="67" w:unhideWhenUsed="0"/>
-    <w:lsdException w:name="Medium Grid 2 Accent 3" w:semiHidden="0" w:uiPriority="68" w:unhideWhenUsed="0"/>
-    <w:lsdException w:name="Medium Grid 3 Accent 3" w:semiHidden="0" w:uiPriority="69" w:unhideWhenUsed="0"/>
-    <w:lsdException w:name="Dark List Accent 3" w:semiHidden="0" w:uiPriority="70" w:unhideWhenUsed="0"/>
-    <w:lsdException w:name="Colorful Shading Accent 3" w:semiHidden="0" w:uiPriority="71" w:unhideWhenUsed="0"/>
-    <w:lsdException w:name="Colorful List Accent 3" w:semiHidden="0" w:uiPriority="72" w:unhideWhenUsed="0"/>
-    <w:lsdException w:name="Colorful Grid Accent 3" w:semiHidden="0" w:uiPriority="73" w:unhideWhenUsed="0"/>
-    <w:lsdException w:name="Light Shading Accent 4" w:semiHidden="0" w:uiPriority="60" w:unhideWhenUsed="0"/>
-    <w:lsdException w:name="Light List Accent 4" w:semiHidden="0" w:uiPriority="61" w:unhideWhenUsed="0"/>
-    <w:lsdException w:name="Light Grid Accent 4" w:semiHidden="0" w:uiPriority="62" w:unhideWhenUsed="0"/>
-    <w:lsdException w:name="Medium Shading 1 Accent 4" w:semiHidden="0" w:uiPriority="63" w:unhideWhenUsed="0"/>
-    <w:lsdException w:name="Medium Shading 2 Accent 4" w:semiHidden="0" w:uiPriority="64" w:unhideWhenUsed="0"/>
-    <w:lsdException w:name="Medium List 1 Accent 4" w:semiHidden="0" w:uiPriority="65" w:unhideWhenUsed="0"/>
-    <w:lsdException w:name="Medium List 2 Accent 4" w:semiHidden="0" w:uiPriority="66" w:unhideWhenUsed="0"/>
-    <w:lsdException w:name="Medium Grid 1 Accent 4" w:semiHidden="0" w:uiPriority="67" w:unhideWhenUsed="0"/>
-    <w:lsdException w:name="Medium Grid 2 Accent 4" w:semiHidden="0" w:uiPriority="68" w:unhideWhenUsed="0"/>
-    <w:lsdException w:name="Medium Grid 3 Accent 4" w:semiHidden="0" w:uiPriority="69" w:unhideWhenUsed="0"/>
-    <w:lsdException w:name="Dark List Accent 4" w:semiHidden="0" w:uiPriority="70" w:unhideWhenUsed="0"/>
-    <w:lsdException w:name="Colorful Shading Accent 4" w:semiHidden="0" w:uiPriority="71" w:unhideWhenUsed="0"/>
-    <w:lsdException w:name="Colorful List Accent 4" w:semiHidden="0" w:uiPriority="72" w:unhideWhenUsed="0"/>
-    <w:lsdException w:name="Colorful Grid Accent 4" w:semiHidden="0" w:uiPriority="73" w:unhideWhenUsed="0"/>
-    <w:lsdException w:name="Light Shading Accent 5" w:semiHidden="0" w:uiPriority="60" w:unhideWhenUsed="0"/>
-    <w:lsdException w:name="Light List Accent 5" w:semiHidden="0" w:uiPriority="61" w:unhideWhenUsed="0"/>
-    <w:lsdException w:name="Light Grid Accent 5" w:semiHidden="0" w:uiPriority="62" w:unhideWhenUsed="0"/>
-    <w:lsdException w:name="Medium Shading 1 Accent 5" w:semiHidden="0" w:uiPriority="63" w:unhideWhenUsed="0"/>
-    <w:lsdException w:name="Medium Shading 2 Accent 5" w:semiHidden="0" w:uiPriority="64" w:unhideWhenUsed="0"/>
-    <w:lsdException w:name="Medium List 1 Accent 5" w:semiHidden="0" w:uiPriority="65" w:unhideWhenUsed="0"/>
-    <w:lsdException w:name="Medium List 2 Accent 5" w:semiHidden="0" w:uiPriority="66" w:unhideWhenUsed="0"/>
-    <w:lsdException w:name="Medium Grid 1 Accent 5" w:semiHidden="0" w:uiPriority="67" w:unhideWhenUsed="0"/>
-    <w:lsdException w:name="Medium Grid 2 Accent 5" w:semiHidden="0" w:uiPriority="68" w:unhideWhenUsed="0"/>
-    <w:lsdException w:name="Medium Grid 3 Accent 5" w:semiHidden="0" w:uiPriority="69" w:unhideWhenUsed="0"/>
-    <w:lsdException w:name="Dark List Accent 5" w:semiHidden="0" w:uiPriority="70" w:unhideWhenUsed="0"/>
-    <w:lsdException w:name="Colorful Shading Accent 5" w:semiHidden="0" w:uiPriority="71" w:unhideWhenUsed="0"/>
-    <w:lsdException w:name="Colorful List Accent 5" w:semiHidden="0" w:uiPriority="72" w:unhideWhenUsed="0"/>
-    <w:lsdException w:name="Colorful Grid Accent 5" w:semiHidden="0" w:uiPriority="73" w:unhideWhenUsed="0"/>
-    <w:lsdException w:name="Light Shading Accent 6" w:semiHidden="0" w:uiPriority="60" w:unhideWhenUsed="0"/>
-    <w:lsdException w:name="Light List Accent 6" w:semiHidden="0" w:uiPriority="61" w:unhideWhenUsed="0"/>
-    <w:lsdException w:name="Light Grid Accent 6" w:semiHidden="0" w:uiPriority="62" w:unhideWhenUsed="0"/>
-    <w:lsdException w:name="Medium Shading 1 Accent 6" w:semiHidden="0" w:uiPriority="63" w:unhideWhenUsed="0"/>
-    <w:lsdException w:name="Medium Shading 2 Accent 6" w:semiHidden="0" w:uiPriority="64" w:unhideWhenUsed="0"/>
-    <w:lsdException w:name="Medium List 1 Accent 6" w:semiHidden="0" w:uiPriority="65" w:unhideWhenUsed="0"/>
-    <w:lsdException w:name="Medium List 2 Accent 6" w:semiHidden="0" w:uiPriority="66" w:unhideWhenUsed="0"/>
-    <w:lsdException w:name="Medium Grid 1 Accent 6" w:semiHidden="0" w:uiPriority="67" w:unhideWhenUsed="0"/>
-    <w:lsdException w:name="Medium Grid 2 Accent 6" w:semiHidden="0" w:uiPriority="68" w:unhideWhenUsed="0"/>
-    <w:lsdException w:name="Medium Grid 3 Accent 6" w:semiHidden="0" w:uiPriority="69" w:unhideWhenUsed="0"/>
-    <w:lsdException w:name="Dark List Accent 6" w:semiHidden="0" w:uiPriority="70" w:unhideWhenUsed="0"/>
-    <w:lsdException w:name="Colorful Shading Accent 6" w:semiHidden="0" w:uiPriority="71" w:unhideWhenUsed="0"/>
-    <w:lsdException w:name="Colorful List Accent 6" w:semiHidden="0" w:uiPriority="72" w:unhideWhenUsed="0"/>
-    <w:lsdException w:name="Colorful Grid Accent 6" w:semiHidden="0" w:uiPriority="73" w:unhideWhenUsed="0"/>
-    <w:lsdException w:name="Subtle Emphasis" w:semiHidden="0" w:uiPriority="19" w:unhideWhenUsed="0" w:qFormat="1"/>
-    <w:lsdException w:name="Intense Emphasis" w:semiHidden="0" w:uiPriority="21" w:unhideWhenUsed="0" w:qFormat="1"/>
-    <w:lsdException w:name="Subtle Reference" w:semiHidden="0" w:uiPriority="31" w:unhideWhenUsed="0" w:qFormat="1"/>
-    <w:lsdException w:name="Intense Reference" w:semiHidden="0" w:uiPriority="32" w:unhideWhenUsed="0" w:qFormat="1"/>
-    <w:lsdException w:name="Book Title" w:semiHidden="0" w:uiPriority="33" w:unhideWhenUsed="0" w:qFormat="1"/>
-    <w:lsdException w:name="Bibliography" w:uiPriority="37"/>
-    <w:lsdException w:name="TOC Heading" w:uiPriority="39" w:qFormat="1"/>
+  <w:latentStyles w:defLockedState="0" w:defUIPriority="99" w:defSemiHidden="0" w:defUnhideWhenUsed="0" w:defQFormat="0" w:count="375">
+    <w:lsdException w:name="Normal" w:uiPriority="0" w:qFormat="1"/>
+    <w:lsdException w:name="heading 1" w:uiPriority="9" w:qFormat="1"/>
+    <w:lsdException w:name="heading 2" w:semiHidden="1" w:uiPriority="9" w:unhideWhenUsed="1" w:qFormat="1"/>
+    <w:lsdException w:name="heading 3" w:semiHidden="1" w:uiPriority="9" w:unhideWhenUsed="1" w:qFormat="1"/>
+    <w:lsdException w:name="heading 4" w:semiHidden="1" w:uiPriority="9" w:unhideWhenUsed="1" w:qFormat="1"/>
+    <w:lsdException w:name="heading 5" w:semiHidden="1" w:uiPriority="9" w:unhideWhenUsed="1" w:qFormat="1"/>
+    <w:lsdException w:name="heading 6" w:semiHidden="1" w:uiPriority="9" w:unhideWhenUsed="1" w:qFormat="1"/>
+    <w:lsdException w:name="heading 7" w:semiHidden="1" w:uiPriority="9" w:unhideWhenUsed="1" w:qFormat="1"/>
+    <w:lsdException w:name="heading 8" w:semiHidden="1" w:uiPriority="9" w:unhideWhenUsed="1" w:qFormat="1"/>
+    <w:lsdException w:name="heading 9" w:semiHidden="1" w:uiPriority="9" w:unhideWhenUsed="1" w:qFormat="1"/>
+    <w:lsdException w:name="index 1" w:semiHidden="1" w:unhideWhenUsed="1"/>
+    <w:lsdException w:name="index 2" w:semiHidden="1" w:unhideWhenUsed="1"/>
+    <w:lsdException w:name="index 3" w:semiHidden="1" w:unhideWhenUsed="1"/>
+    <w:lsdException w:name="index 4" w:semiHidden="1" w:unhideWhenUsed="1"/>
+    <w:lsdException w:name="index 5" w:semiHidden="1" w:unhideWhenUsed="1"/>
+    <w:lsdException w:name="index 6" w:semiHidden="1" w:unhideWhenUsed="1"/>
+    <w:lsdException w:name="index 7" w:semiHidden="1" w:unhideWhenUsed="1"/>
+    <w:lsdException w:name="index 8" w:semiHidden="1" w:unhideWhenUsed="1"/>
+    <w:lsdException w:name="index 9" w:semiHidden="1" w:unhideWhenUsed="1"/>
+    <w:lsdException w:name="toc 1" w:semiHidden="1" w:uiPriority="39" w:unhideWhenUsed="1"/>
+    <w:lsdException w:name="toc 2" w:semiHidden="1" w:uiPriority="39" w:unhideWhenUsed="1"/>
+    <w:lsdException w:name="toc 3" w:semiHidden="1" w:uiPriority="39" w:unhideWhenUsed="1"/>
+    <w:lsdException w:name="toc 4" w:semiHidden="1" w:uiPriority="39" w:unhideWhenUsed="1"/>
+    <w:lsdException w:name="toc 5" w:semiHidden="1" w:uiPriority="39" w:unhideWhenUsed="1"/>
+    <w:lsdException w:name="toc 6" w:semiHidden="1" w:uiPriority="39" w:unhideWhenUsed="1"/>
+    <w:lsdException w:name="toc 7" w:semiHidden="1" w:uiPriority="39" w:unhideWhenUsed="1"/>
+    <w:lsdException w:name="toc 8" w:semiHidden="1" w:uiPriority="39" w:unhideWhenUsed="1"/>
+    <w:lsdException w:name="toc 9" w:semiHidden="1" w:uiPriority="39" w:unhideWhenUsed="1"/>
+    <w:lsdException w:name="Normal Indent" w:semiHidden="1" w:unhideWhenUsed="1"/>
+    <w:lsdException w:name="footnote text" w:semiHidden="1" w:unhideWhenUsed="1"/>
+    <w:lsdException w:name="annotation text" w:semiHidden="1" w:unhideWhenUsed="1"/>
+    <w:lsdException w:name="header" w:semiHidden="1" w:unhideWhenUsed="1"/>
+    <w:lsdException w:name="footer" w:semiHidden="1" w:unhideWhenUsed="1"/>
+    <w:lsdException w:name="index heading" w:semiHidden="1" w:unhideWhenUsed="1"/>
+    <w:lsdException w:name="caption" w:semiHidden="1" w:uiPriority="35" w:unhideWhenUsed="1" w:qFormat="1"/>
+    <w:lsdException w:name="table of figures" w:semiHidden="1" w:unhideWhenUsed="1"/>
+    <w:lsdException w:name="envelope address" w:semiHidden="1" w:unhideWhenUsed="1"/>
+    <w:lsdException w:name="envelope return" w:semiHidden="1" w:unhideWhenUsed="1"/>
+    <w:lsdException w:name="footnote reference" w:semiHidden="1" w:unhideWhenUsed="1"/>
+    <w:lsdException w:name="annotation reference" w:semiHidden="1" w:unhideWhenUsed="1"/>
+    <w:lsdException w:name="line number" w:semiHidden="1" w:unhideWhenUsed="1"/>
+    <w:lsdException w:name="page number" w:semiHidden="1" w:unhideWhenUsed="1"/>
+    <w:lsdException w:name="endnote reference" w:semiHidden="1" w:unhideWhenUsed="1"/>
+    <w:lsdException w:name="endnote text" w:semiHidden="1" w:unhideWhenUsed="1"/>
+    <w:lsdException w:name="table of authorities" w:semiHidden="1" w:unhideWhenUsed="1"/>
+    <w:lsdException w:name="macro" w:semiHidden="1" w:unhideWhenUsed="1"/>
+    <w:lsdException w:name="toa heading" w:semiHidden="1" w:unhideWhenUsed="1"/>
+    <w:lsdException w:name="List" w:semiHidden="1" w:unhideWhenUsed="1"/>
+    <w:lsdException w:name="List Bullet" w:semiHidden="1" w:unhideWhenUsed="1"/>
+    <w:lsdException w:name="List Number" w:semiHidden="1" w:unhideWhenUsed="1"/>
+    <w:lsdException w:name="List 2" w:semiHidden="1" w:unhideWhenUsed="1"/>
+    <w:lsdException w:name="List 3" w:semiHidden="1" w:unhideWhenUsed="1"/>
+    <w:lsdException w:name="List 4" w:semiHidden="1" w:unhideWhenUsed="1"/>
+    <w:lsdException w:name="List 5" w:semiHidden="1" w:unhideWhenUsed="1"/>
+    <w:lsdException w:name="List Bullet 2" w:semiHidden="1" w:unhideWhenUsed="1"/>
+    <w:lsdException w:name="List Bullet 3" w:semiHidden="1" w:unhideWhenUsed="1"/>
+    <w:lsdException w:name="List Bullet 4" w:semiHidden="1" w:unhideWhenUsed="1"/>
+    <w:lsdException w:name="List Bullet 5" w:semiHidden="1" w:unhideWhenUsed="1"/>
+    <w:lsdException w:name="List Number 2" w:semiHidden="1" w:unhideWhenUsed="1"/>
+    <w:lsdException w:name="List Number 3" w:semiHidden="1" w:unhideWhenUsed="1"/>
+    <w:lsdException w:name="List Number 4" w:semiHidden="1" w:unhideWhenUsed="1"/>
+    <w:lsdException w:name="List Number 5" w:semiHidden="1" w:unhideWhenUsed="1"/>
+    <w:lsdException w:name="Title" w:uiPriority="10" w:qFormat="1"/>
+    <w:lsdException w:name="Closing" w:semiHidden="1" w:unhideWhenUsed="1"/>
+    <w:lsdException w:name="Signature" w:semiHidden="1" w:unhideWhenUsed="1"/>
+    <w:lsdException w:name="Default Paragraph Font" w:semiHidden="1" w:uiPriority="1" w:unhideWhenUsed="1"/>
+    <w:lsdException w:name="Body Text" w:semiHidden="1" w:unhideWhenUsed="1"/>
+    <w:lsdException w:name="Body Text Indent" w:semiHidden="1" w:unhideWhenUsed="1"/>
+    <w:lsdException w:name="List Continue" w:semiHidden="1" w:unhideWhenUsed="1"/>
+    <w:lsdException w:name="List Continue 2" w:semiHidden="1" w:unhideWhenUsed="1"/>
+    <w:lsdException w:name="List Continue 3" w:semiHidden="1" w:unhideWhenUsed="1"/>
+    <w:lsdException w:name="List Continue 4" w:semiHidden="1" w:unhideWhenUsed="1"/>
+    <w:lsdException w:name="List Continue 5" w:semiHidden="1" w:unhideWhenUsed="1"/>
+    <w:lsdException w:name="Message Header" w:semiHidden="1" w:unhideWhenUsed="1"/>
+    <w:lsdException w:name="Subtitle" w:uiPriority="11" w:qFormat="1"/>
+    <w:lsdException w:name="Salutation" w:semiHidden="1" w:unhideWhenUsed="1"/>
+    <w:lsdException w:name="Date" w:semiHidden="1" w:unhideWhenUsed="1"/>
+    <w:lsdException w:name="Body Text First Indent" w:semiHidden="1" w:unhideWhenUsed="1"/>
+    <w:lsdException w:name="Body Text First Indent 2" w:semiHidden="1" w:unhideWhenUsed="1"/>
+    <w:lsdException w:name="Note Heading" w:semiHidden="1" w:unhideWhenUsed="1"/>
+    <w:lsdException w:name="Body Text 2" w:semiHidden="1" w:unhideWhenUsed="1"/>
+    <w:lsdException w:name="Body Text 3" w:semiHidden="1" w:unhideWhenUsed="1"/>
+    <w:lsdException w:name="Body Text Indent 2" w:semiHidden="1" w:unhideWhenUsed="1"/>
+    <w:lsdException w:name="Body Text Indent 3" w:semiHidden="1" w:unhideWhenUsed="1"/>
+    <w:lsdException w:name="Block Text" w:semiHidden="1" w:unhideWhenUsed="1"/>
+    <w:lsdException w:name="Hyperlink" w:semiHidden="1" w:unhideWhenUsed="1"/>
+    <w:lsdException w:name="FollowedHyperlink" w:semiHidden="1" w:unhideWhenUsed="1"/>
+    <w:lsdException w:name="Strong" w:uiPriority="22" w:qFormat="1"/>
+    <w:lsdException w:name="Emphasis" w:uiPriority="20" w:qFormat="1"/>
+    <w:lsdException w:name="Document Map" w:semiHidden="1" w:unhideWhenUsed="1"/>
+    <w:lsdException w:name="Plain Text" w:semiHidden="1" w:unhideWhenUsed="1"/>
+    <w:lsdException w:name="E-mail Signature" w:semiHidden="1" w:unhideWhenUsed="1"/>
+    <w:lsdException w:name="HTML Top of Form" w:semiHidden="1" w:unhideWhenUsed="1"/>
+    <w:lsdException w:name="HTML Bottom of Form" w:semiHidden="1" w:unhideWhenUsed="1"/>
+    <w:lsdException w:name="Normal (Web)" w:semiHidden="1" w:unhideWhenUsed="1"/>
+    <w:lsdException w:name="HTML Acronym" w:semiHidden="1" w:unhideWhenUsed="1"/>
+    <w:lsdException w:name="HTML Address" w:semiHidden="1" w:unhideWhenUsed="1"/>
+    <w:lsdException w:name="HTML Cite" w:semiHidden="1" w:unhideWhenUsed="1"/>
+    <w:lsdException w:name="HTML Code" w:semiHidden="1" w:unhideWhenUsed="1"/>
+    <w:lsdException w:name="HTML Definition" w:semiHidden="1" w:unhideWhenUsed="1"/>
+    <w:lsdException w:name="HTML Keyboard" w:semiHidden="1" w:unhideWhenUsed="1"/>
+    <w:lsdException w:name="HTML Preformatted" w:semiHidden="1" w:unhideWhenUsed="1"/>
+    <w:lsdException w:name="HTML Sample" w:semiHidden="1" w:unhideWhenUsed="1"/>
+    <w:lsdException w:name="HTML Typewriter" w:semiHidden="1" w:unhideWhenUsed="1"/>
+    <w:lsdException w:name="HTML Variable" w:semiHidden="1" w:unhideWhenUsed="1"/>
+    <w:lsdException w:name="Normal Table" w:semiHidden="1" w:unhideWhenUsed="1"/>
+    <w:lsdException w:name="annotation subject" w:semiHidden="1" w:unhideWhenUsed="1"/>
+    <w:lsdException w:name="No List" w:semiHidden="1" w:unhideWhenUsed="1"/>
+    <w:lsdException w:name="Outline List 1" w:semiHidden="1" w:unhideWhenUsed="1"/>
+    <w:lsdException w:name="Outline List 2" w:semiHidden="1" w:unhideWhenUsed="1"/>
+    <w:lsdException w:name="Outline List 3" w:semiHidden="1" w:unhideWhenUsed="1"/>
+    <w:lsdException w:name="Table Simple 1" w:semiHidden="1" w:unhideWhenUsed="1"/>
+    <w:lsdException w:name="Table Simple 2" w:semiHidden="1" w:unhideWhenUsed="1"/>
+    <w:lsdException w:name="Table Simple 3" w:semiHidden="1" w:unhideWhenUsed="1"/>
+    <w:lsdException w:name="Table Classic 1" w:semiHidden="1" w:unhideWhenUsed="1"/>
+    <w:lsdException w:name="Table Classic 2" w:semiHidden="1" w:unhideWhenUsed="1"/>
+    <w:lsdException w:name="Table Classic 3" w:semiHidden="1" w:unhideWhenUsed="1"/>
+    <w:lsdException w:name="Table Classic 4" w:semiHidden="1" w:unhideWhenUsed="1"/>
+    <w:lsdException w:name="Table Colorful 1" w:semiHidden="1" w:unhideWhenUsed="1"/>
+    <w:lsdException w:name="Table Colorful 2" w:semiHidden="1" w:unhideWhenUsed="1"/>
+    <w:lsdException w:name="Table Colorful 3" w:semiHidden="1" w:unhideWhenUsed="1"/>
+    <w:lsdException w:name="Table Columns 1" w:semiHidden="1" w:unhideWhenUsed="1"/>
+    <w:lsdException w:name="Table Columns 2" w:semiHidden="1" w:unhideWhenUsed="1"/>
+    <w:lsdException w:name="Table Columns 3" w:semiHidden="1" w:unhideWhenUsed="1"/>
+    <w:lsdException w:name="Table Columns 4" w:semiHidden="1" w:unhideWhenUsed="1"/>
+    <w:lsdException w:name="Table Columns 5" w:semiHidden="1" w:unhideWhenUsed="1"/>
+    <w:lsdException w:name="Table Grid 1" w:semiHidden="1" w:unhideWhenUsed="1"/>
+    <w:lsdException w:name="Table Grid 2" w:semiHidden="1" w:unhideWhenUsed="1"/>
+    <w:lsdException w:name="Table Grid 3" w:semiHidden="1" w:unhideWhenUsed="1"/>
+    <w:lsdException w:name="Table Grid 4" w:semiHidden="1" w:unhideWhenUsed="1"/>
+    <w:lsdException w:name="Table Grid 5" w:semiHidden="1" w:unhideWhenUsed="1"/>
+    <w:lsdException w:name="Table Grid 6" w:semiHidden="1" w:unhideWhenUsed="1"/>
+    <w:lsdException w:name="Table Grid 7" w:semiHidden="1" w:unhideWhenUsed="1"/>
+    <w:lsdException w:name="Table Grid 8" w:semiHidden="1" w:unhideWhenUsed="1"/>
+    <w:lsdException w:name="Table List 1" w:semiHidden="1" w:unhideWhenUsed="1"/>
+    <w:lsdException w:name="Table List 2" w:semiHidden="1" w:unhideWhenUsed="1"/>
+    <w:lsdException w:name="Table List 3" w:semiHidden="1" w:unhideWhenUsed="1"/>
+    <w:lsdException w:name="Table List 4" w:semiHidden="1" w:unhideWhenUsed="1"/>
+    <w:lsdException w:name="Table List 5" w:semiHidden="1" w:unhideWhenUsed="1"/>
+    <w:lsdException w:name="Table List 6" w:semiHidden="1" w:unhideWhenUsed="1"/>
+    <w:lsdException w:name="Table List 7" w:semiHidden="1" w:unhideWhenUsed="1"/>
+    <w:lsdException w:name="Table List 8" w:semiHidden="1" w:unhideWhenUsed="1"/>
+    <w:lsdException w:name="Table 3D effects 1" w:semiHidden="1" w:unhideWhenUsed="1"/>
+    <w:lsdException w:name="Table 3D effects 2" w:semiHidden="1" w:unhideWhenUsed="1"/>
+    <w:lsdException w:name="Table 3D effects 3" w:semiHidden="1" w:unhideWhenUsed="1"/>
+    <w:lsdException w:name="Table Contemporary" w:semiHidden="1" w:unhideWhenUsed="1"/>
+    <w:lsdException w:name="Table Elegant" w:semiHidden="1" w:unhideWhenUsed="1"/>
+    <w:lsdException w:name="Table Professional" w:semiHidden="1" w:unhideWhenUsed="1"/>
+    <w:lsdException w:name="Table Subtle 1" w:semiHidden="1" w:unhideWhenUsed="1"/>
+    <w:lsdException w:name="Table Subtle 2" w:semiHidden="1" w:unhideWhenUsed="1"/>
+    <w:lsdException w:name="Table Web 1" w:semiHidden="1" w:unhideWhenUsed="1"/>
+    <w:lsdException w:name="Table Web 2" w:semiHidden="1" w:unhideWhenUsed="1"/>
+    <w:lsdException w:name="Table Web 3" w:semiHidden="1" w:unhideWhenUsed="1"/>
+    <w:lsdException w:name="Balloon Text" w:semiHidden="1" w:unhideWhenUsed="1"/>
+    <w:lsdException w:name="Table Grid" w:semiHidden="1" w:uiPriority="59" w:unhideWhenUsed="1"/>
+    <w:lsdException w:name="Table Theme" w:semiHidden="1" w:unhideWhenUsed="1"/>
+    <w:lsdException w:name="Placeholder Text" w:semiHidden="1"/>
+    <w:lsdException w:name="No Spacing" w:uiPriority="1" w:qFormat="1"/>
+    <w:lsdException w:name="Light Shading" w:uiPriority="60"/>
+    <w:lsdException w:name="Light List" w:uiPriority="61"/>
+    <w:lsdException w:name="Light Grid" w:uiPriority="62"/>
+    <w:lsdException w:name="Medium Shading 1" w:uiPriority="63"/>
+    <w:lsdException w:name="Medium Shading 2" w:uiPriority="64"/>
+    <w:lsdException w:name="Medium List 1" w:uiPriority="65"/>
+    <w:lsdException w:name="Medium List 2" w:uiPriority="66"/>
+    <w:lsdException w:name="Medium Grid 1" w:uiPriority="67"/>
+    <w:lsdException w:name="Medium Grid 2" w:uiPriority="68"/>
+    <w:lsdException w:name="Medium Grid 3" w:uiPriority="69"/>
+    <w:lsdException w:name="Dark List" w:uiPriority="70"/>
+    <w:lsdException w:name="Colorful Shading" w:uiPriority="71"/>
+    <w:lsdException w:name="Colorful List" w:uiPriority="72"/>
+    <w:lsdException w:name="Colorful Grid" w:uiPriority="73"/>
+    <w:lsdException w:name="Light Shading Accent 1" w:uiPriority="60"/>
+    <w:lsdException w:name="Light List Accent 1" w:uiPriority="61"/>
+    <w:lsdException w:name="Light Grid Accent 1" w:uiPriority="62"/>
+    <w:lsdException w:name="Medium Shading 1 Accent 1" w:uiPriority="63"/>
+    <w:lsdException w:name="Medium Shading 2 Accent 1" w:uiPriority="64"/>
+    <w:lsdException w:name="Medium List 1 Accent 1" w:uiPriority="65"/>
+    <w:lsdException w:name="Revision" w:semiHidden="1"/>
+    <w:lsdException w:name="List Paragraph" w:uiPriority="34" w:qFormat="1"/>
+    <w:lsdException w:name="Quote" w:uiPriority="29" w:qFormat="1"/>
+    <w:lsdException w:name="Intense Quote" w:uiPriority="30" w:qFormat="1"/>
+    <w:lsdException w:name="Medium List 2 Accent 1" w:uiPriority="66"/>
+    <w:lsdException w:name="Medium Grid 1 Accent 1" w:uiPriority="67"/>
+    <w:lsdException w:name="Medium Grid 2 Accent 1" w:uiPriority="68"/>
+    <w:lsdException w:name="Medium Grid 3 Accent 1" w:uiPriority="69"/>
+    <w:lsdException w:name="Dark List Accent 1" w:uiPriority="70"/>
+    <w:lsdException w:name="Colorful Shading Accent 1" w:uiPriority="71"/>
+    <w:lsdException w:name="Colorful List Accent 1" w:uiPriority="72"/>
+    <w:lsdException w:name="Colorful Grid Accent 1" w:uiPriority="73"/>
+    <w:lsdException w:name="Light Shading Accent 2" w:uiPriority="60"/>
+    <w:lsdException w:name="Light List Accent 2" w:uiPriority="61"/>
+    <w:lsdException w:name="Light Grid Accent 2" w:uiPriority="62"/>
+    <w:lsdException w:name="Medium Shading 1 Accent 2" w:uiPriority="63"/>
+    <w:lsdException w:name="Medium Shading 2 Accent 2" w:uiPriority="64"/>
+    <w:lsdException w:name="Medium List 1 Accent 2" w:uiPriority="65"/>
+    <w:lsdException w:name="Medium List 2 Accent 2" w:uiPriority="66"/>
+    <w:lsdException w:name="Medium Grid 1 Accent 2" w:uiPriority="67"/>
+    <w:lsdException w:name="Medium Grid 2 Accent 2" w:uiPriority="68"/>
+    <w:lsdException w:name="Medium Grid 3 Accent 2" w:uiPriority="69"/>
+    <w:lsdException w:name="Dark List Accent 2" w:uiPriority="70"/>
+    <w:lsdException w:name="Colorful Shading Accent 2" w:uiPriority="71"/>
+    <w:lsdException w:name="Colorful List Accent 2" w:uiPriority="72"/>
+    <w:lsdException w:name="Colorful Grid Accent 2" w:uiPriority="73"/>
+    <w:lsdException w:name="Light Shading Accent 3" w:uiPriority="60"/>
+    <w:lsdException w:name="Light List Accent 3" w:uiPriority="61"/>
+    <w:lsdException w:name="Light Grid Accent 3" w:uiPriority="62"/>
+    <w:lsdException w:name="Medium Shading 1 Accent 3" w:uiPriority="63"/>
+    <w:lsdException w:name="Medium Shading 2 Accent 3" w:uiPriority="64"/>
+    <w:lsdException w:name="Medium List 1 Accent 3" w:uiPriority="65"/>
+    <w:lsdException w:name="Medium List 2 Accent 3" w:uiPriority="66"/>
+    <w:lsdException w:name="Medium Grid 1 Accent 3" w:uiPriority="67"/>
+    <w:lsdException w:name="Medium Grid 2 Accent 3" w:uiPriority="68"/>
+    <w:lsdException w:name="Medium Grid 3 Accent 3" w:uiPriority="69"/>
+    <w:lsdException w:name="Dark List Accent 3" w:uiPriority="70"/>
+    <w:lsdException w:name="Colorful Shading Accent 3" w:uiPriority="71"/>
+    <w:lsdException w:name="Colorful List Accent 3" w:uiPriority="72"/>
+    <w:lsdException w:name="Colorful Grid Accent 3" w:uiPriority="73"/>
+    <w:lsdException w:name="Light Shading Accent 4" w:uiPriority="60"/>
+    <w:lsdException w:name="Light List Accent 4" w:uiPriority="61"/>
+    <w:lsdException w:name="Light Grid Accent 4" w:uiPriority="62"/>
+    <w:lsdException w:name="Medium Shading 1 Accent 4" w:uiPriority="63"/>
+    <w:lsdException w:name="Medium Shading 2 Accent 4" w:uiPriority="64"/>
+    <w:lsdException w:name="Medium List 1 Accent 4" w:uiPriority="65"/>
+    <w:lsdException w:name="Medium List 2 Accent 4" w:uiPriority="66"/>
+    <w:lsdException w:name="Medium Grid 1 Accent 4" w:uiPriority="67"/>
+    <w:lsdException w:name="Medium Grid 2 Accent 4" w:uiPriority="68"/>
+    <w:lsdException w:name="Medium Grid 3 Accent 4" w:uiPriority="69"/>
+    <w:lsdException w:name="Dark List Accent 4" w:uiPriority="70"/>
+    <w:lsdException w:name="Colorful Shading Accent 4" w:uiPriority="71"/>
+    <w:lsdException w:name="Colorful List Accent 4" w:uiPriority="72"/>
+    <w:lsdException w:name="Colorful Grid Accent 4" w:uiPriority="73"/>
+    <w:lsdException w:name="Light Shading Accent 5" w:uiPriority="60"/>
+    <w:lsdException w:name="Light List Accent 5" w:uiPriority="61"/>
+    <w:lsdException w:name="Light Grid Accent 5" w:uiPriority="62"/>
+    <w:lsdException w:name="Medium Shading 1 Accent 5" w:uiPriority="63"/>
+    <w:lsdException w:name="Medium Shading 2 Accent 5" w:uiPriority="64"/>
+    <w:lsdException w:name="Medium List 1 Accent 5" w:uiPriority="65"/>
+    <w:lsdException w:name="Medium List 2 Accent 5" w:uiPriority="66"/>
+    <w:lsdException w:name="Medium Grid 1 Accent 5" w:uiPriority="67"/>
+    <w:lsdException w:name="Medium Grid 2 Accent 5" w:uiPriority="68"/>
+    <w:lsdException w:name="Medium Grid 3 Accent 5" w:uiPriority="69"/>
+    <w:lsdException w:name="Dark List Accent 5" w:uiPriority="70"/>
+    <w:lsdException w:name="Colorful Shading Accent 5" w:uiPriority="71"/>
+    <w:lsdException w:name="Colorful List Accent 5" w:uiPriority="72"/>
+    <w:lsdException w:name="Colorful Grid Accent 5" w:uiPriority="73"/>
+    <w:lsdException w:name="Light Shading Accent 6" w:uiPriority="60"/>
+    <w:lsdException w:name="Light List Accent 6" w:uiPriority="61"/>
+    <w:lsdException w:name="Light Grid Accent 6" w:uiPriority="62"/>
+    <w:lsdException w:name="Medium Shading 1 Accent 6" w:uiPriority="63"/>
+    <w:lsdException w:name="Medium Shading 2 Accent 6" w:uiPriority="64"/>
+    <w:lsdException w:name="Medium List 1 Accent 6" w:uiPriority="65"/>
+    <w:lsdException w:name="Medium List 2 Accent 6" w:uiPriority="66"/>
+    <w:lsdException w:name="Medium Grid 1 Accent 6" w:uiPriority="67"/>
+    <w:lsdException w:name="Medium Grid 2 Accent 6" w:uiPriority="68"/>
+    <w:lsdException w:name="Medium Grid 3 Accent 6" w:uiPriority="69"/>
+    <w:lsdException w:name="Dark List Accent 6" w:uiPriority="70"/>
+    <w:lsdException w:name="Colorful Shading Accent 6" w:uiPriority="71"/>
+    <w:lsdException w:name="Colorful List Accent 6" w:uiPriority="72"/>
+    <w:lsdException w:name="Colorful Grid Accent 6" w:uiPriority="73"/>
+    <w:lsdException w:name="Subtle Emphasis" w:uiPriority="19" w:qFormat="1"/>
+    <w:lsdException w:name="Intense Emphasis" w:uiPriority="21" w:qFormat="1"/>
+    <w:lsdException w:name="Subtle Reference" w:uiPriority="31" w:qFormat="1"/>
+    <w:lsdException w:name="Intense Reference" w:uiPriority="32" w:qFormat="1"/>
+    <w:lsdException w:name="Book Title" w:uiPriority="33" w:qFormat="1"/>
+    <w:lsdException w:name="Bibliography" w:semiHidden="1" w:uiPriority="37" w:unhideWhenUsed="1"/>
+    <w:lsdException w:name="TOC Heading" w:semiHidden="1" w:uiPriority="39" w:unhideWhenUsed="1" w:qFormat="1"/>
+    <w:lsdException w:name="Plain Table 1" w:uiPriority="41"/>
+    <w:lsdException w:name="Plain Table 2" w:uiPriority="42"/>
+    <w:lsdException w:name="Plain Table 3" w:uiPriority="43"/>
+    <w:lsdException w:name="Plain Table 4" w:uiPriority="44"/>
+    <w:lsdException w:name="Plain Table 5" w:uiPriority="45"/>
+    <w:lsdException w:name="Grid Table Light" w:uiPriority="40"/>
+    <w:lsdException w:name="Grid Table 1 Light" w:uiPriority="46"/>
+    <w:lsdException w:name="Grid Table 2" w:uiPriority="47"/>
+    <w:lsdException w:name="Grid Table 3" w:uiPriority="48"/>
+    <w:lsdException w:name="Grid Table 4" w:uiPriority="49"/>
+    <w:lsdException w:name="Grid Table 5 Dark" w:uiPriority="50"/>
+    <w:lsdException w:name="Grid Table 6 Colorful" w:uiPriority="51"/>
+    <w:lsdException w:name="Grid Table 7 Colorful" w:uiPriority="52"/>
+    <w:lsdException w:name="Grid Table 1 Light Accent 1" w:uiPriority="46"/>
+    <w:lsdException w:name="Grid Table 2 Accent 1" w:uiPriority="47"/>
+    <w:lsdException w:name="Grid Table 3 Accent 1" w:uiPriority="48"/>
+    <w:lsdException w:name="Grid Table 4 Accent 1" w:uiPriority="49"/>
+    <w:lsdException w:name="Grid Table 5 Dark Accent 1" w:uiPriority="50"/>
+    <w:lsdException w:name="Grid Table 6 Colorful Accent 1" w:uiPriority="51"/>
+    <w:lsdException w:name="Grid Table 7 Colorful Accent 1" w:uiPriority="52"/>
+    <w:lsdException w:name="Grid Table 1 Light Accent 2" w:uiPriority="46"/>
+    <w:lsdException w:name="Grid Table 2 Accent 2" w:uiPriority="47"/>
+    <w:lsdException w:name="Grid Table 3 Accent 2" w:uiPriority="48"/>
+    <w:lsdException w:name="Grid Table 4 Accent 2" w:uiPriority="49"/>
+    <w:lsdException w:name="Grid Table 5 Dark Accent 2" w:uiPriority="50"/>
+    <w:lsdException w:name="Grid Table 6 Colorful Accent 2" w:uiPriority="51"/>
+    <w:lsdException w:name="Grid Table 7 Colorful Accent 2" w:uiPriority="52"/>
+    <w:lsdException w:name="Grid Table 1 Light Accent 3" w:uiPriority="46"/>
+    <w:lsdException w:name="Grid Table 2 Accent 3" w:uiPriority="47"/>
+    <w:lsdException w:name="Grid Table 3 Accent 3" w:uiPriority="48"/>
+    <w:lsdException w:name="Grid Table 4 Accent 3" w:uiPriority="49"/>
+    <w:lsdException w:name="Grid Table 5 Dark Accent 3" w:uiPriority="50"/>
+    <w:lsdException w:name="Grid Table 6 Colorful Accent 3" w:uiPriority="51"/>
+    <w:lsdException w:name="Grid Table 7 Colorful Accent 3" w:uiPriority="52"/>
+    <w:lsdException w:name="Grid Table 1 Light Accent 4" w:uiPriority="46"/>
+    <w:lsdException w:name="Grid Table 2 Accent 4" w:uiPriority="47"/>
+    <w:lsdException w:name="Grid Table 3 Accent 4" w:uiPriority="48"/>
+    <w:lsdException w:name="Grid Table 4 Accent 4" w:uiPriority="49"/>
+    <w:lsdException w:name="Grid Table 5 Dark Accent 4" w:uiPriority="50"/>
+    <w:lsdException w:name="Grid Table 6 Colorful Accent 4" w:uiPriority="51"/>
+    <w:lsdException w:name="Grid Table 7 Colorful Accent 4" w:uiPriority="52"/>
+    <w:lsdException w:name="Grid Table 1 Light Accent 5" w:uiPriority="46"/>
+    <w:lsdException w:name="Grid Table 2 Accent 5" w:uiPriority="47"/>
+    <w:lsdException w:name="Grid Table 3 Accent 5" w:uiPriority="48"/>
+    <w:lsdException w:name="Grid Table 4 Accent 5" w:uiPriority="49"/>
+    <w:lsdException w:name="Grid Table 5 Dark Accent 5" w:uiPriority="50"/>
+    <w:lsdException w:name="Grid Table 6 Colorful Accent 5" w:uiPriority="51"/>
+    <w:lsdException w:name="Grid Table 7 Colorful Accent 5" w:uiPriority="52"/>
+    <w:lsdException w:name="Grid Table 1 Light Accent 6" w:uiPriority="46"/>
+    <w:lsdException w:name="Grid Table 2 Accent 6" w:uiPriority="47"/>
+    <w:lsdException w:name="Grid Table 3 Accent 6" w:uiPriority="48"/>
+    <w:lsdException w:name="Grid Table 4 Accent 6" w:uiPriority="49"/>
+    <w:lsdException w:name="Grid Table 5 Dark Accent 6" w:uiPriority="50"/>
+    <w:lsdException w:name="Grid Table 6 Colorful Accent 6" w:uiPriority="51"/>
+    <w:lsdException w:name="Grid Table 7 Colorful Accent 6" w:uiPriority="52"/>
+    <w:lsdException w:name="List Table 1 Light" w:uiPriority="46"/>
+    <w:lsdException w:name="List Table 2" w:uiPriority="47"/>
+    <w:lsdException w:name="List Table 3" w:uiPriority="48"/>
+    <w:lsdException w:name="List Table 4" w:uiPriority="49"/>
+    <w:lsdException w:name="List Table 5 Dark" w:uiPriority="50"/>
+    <w:lsdException w:name="List Table 6 Colorful" w:uiPriority="51"/>
+    <w:lsdException w:name="List Table 7 Colorful" w:uiPriority="52"/>
+    <w:lsdException w:name="List Table 1 Light Accent 1" w:uiPriority="46"/>
+    <w:lsdException w:name="List Table 2 Accent 1" w:uiPriority="47"/>
+    <w:lsdException w:name="List Table 3 Accent 1" w:uiPriority="48"/>
+    <w:lsdException w:name="List Table 4 Accent 1" w:uiPriority="49"/>
+    <w:lsdException w:name="List Table 5 Dark Accent 1" w:uiPriority="50"/>
+    <w:lsdException w:name="List Table 6 Colorful Accent 1" w:uiPriority="51"/>
+    <w:lsdException w:name="List Table 7 Colorful Accent 1" w:uiPriority="52"/>
+    <w:lsdException w:name="List Table 1 Light Accent 2" w:uiPriority="46"/>
+    <w:lsdException w:name="List Table 2 Accent 2" w:uiPriority="47"/>
+    <w:lsdException w:name="List Table 3 Accent 2" w:uiPriority="48"/>
+    <w:lsdException w:name="List Table 4 Accent 2" w:uiPriority="49"/>
+    <w:lsdException w:name="List Table 5 Dark Accent 2" w:uiPriority="50"/>
+    <w:lsdException w:name="List Table 6 Colorful Accent 2" w:uiPriority="51"/>
+    <w:lsdException w:name="List Table 7 Colorful Accent 2" w:uiPriority="52"/>
+    <w:lsdException w:name="List Table 1 Light Accent 3" w:uiPriority="46"/>
+    <w:lsdException w:name="List Table 2 Accent 3" w:uiPriority="47"/>
+    <w:lsdException w:name="List Table 3 Accent 3" w:uiPriority="48"/>
+    <w:lsdException w:name="List Table 4 Accent 3" w:uiPriority="49"/>
+    <w:lsdException w:name="List Table 5 Dark Accent 3" w:uiPriority="50"/>
+    <w:lsdException w:name="List Table 6 Colorful Accent 3" w:uiPriority="51"/>
+    <w:lsdException w:name="List Table 7 Colorful Accent 3" w:uiPriority="52"/>
+    <w:lsdException w:name="List Table 1 Light Accent 4" w:uiPriority="46"/>
+    <w:lsdException w:name="List Table 2 Accent 4" w:uiPriority="47"/>
+    <w:lsdException w:name="List Table 3 Accent 4" w:uiPriority="48"/>
+    <w:lsdException w:name="List Table 4 Accent 4" w:uiPriority="49"/>
+    <w:lsdException w:name="List Table 5 Dark Accent 4" w:uiPriority="50"/>
+    <w:lsdException w:name="List Table 6 Colorful Accent 4" w:uiPriority="51"/>
+    <w:lsdException w:name="List Table 7 Colorful Accent 4" w:uiPriority="52"/>
+    <w:lsdException w:name="List Table 1 Light Accent 5" w:uiPriority="46"/>
+    <w:lsdException w:name="List Table 2 Accent 5" w:uiPriority="47"/>
+    <w:lsdException w:name="List Table 3 Accent 5" w:uiPriority="48"/>
+    <w:lsdException w:name="List Table 4 Accent 5" w:uiPriority="49"/>
+    <w:lsdException w:name="List Table 5 Dark Accent 5" w:uiPriority="50"/>
+    <w:lsdException w:name="List Table 6 Colorful Accent 5" w:uiPriority="51"/>
+    <w:lsdException w:name="List Table 7 Colorful Accent 5" w:uiPriority="52"/>
+    <w:lsdException w:name="List Table 1 Light Accent 6" w:uiPriority="46"/>
+    <w:lsdException w:name="List Table 2 Accent 6" w:uiPriority="47"/>
+    <w:lsdException w:name="List Table 3 Accent 6" w:uiPriority="48"/>
+    <w:lsdException w:name="List Table 4 Accent 6" w:uiPriority="49"/>
+    <w:lsdException w:name="List Table 5 Dark Accent 6" w:uiPriority="50"/>
+    <w:lsdException w:name="List Table 6 Colorful Accent 6" w:uiPriority="51"/>
+    <w:lsdException w:name="List Table 7 Colorful Accent 6" w:uiPriority="52"/>
+    <w:lsdException w:name="Mention" w:semiHidden="1" w:unhideWhenUsed="1"/>
+    <w:lsdException w:name="Smart Hyperlink" w:semiHidden="1" w:unhideWhenUsed="1"/>
+    <w:lsdException w:name="Hashtag" w:semiHidden="1" w:unhideWhenUsed="1"/>
+    <w:lsdException w:name="Unresolved Mention" w:semiHidden="1" w:unhideWhenUsed="1"/>
   </w:latentStyles>
-  <w:style w:type="paragraph" w:default="1" w:styleId="Normlny">
+  <w:style w:type="paragraph" w:default="1" w:styleId="Normal">
     <w:name w:val="Normal"/>
     <w:qFormat/>
     <w:rsid w:val="00964EC1"/>
@@ -10364,11 +11099,11 @@
       <w:lang w:val="en-GB"/>
     </w:rPr>
   </w:style>
-  <w:style w:type="paragraph" w:styleId="Nadpis1">
+  <w:style w:type="paragraph" w:styleId="Heading1">
     <w:name w:val="heading 1"/>
-    <w:basedOn w:val="Normlny"/>
-    <w:next w:val="Normlny"/>
-    <w:link w:val="Nadpis1Char"/>
+    <w:basedOn w:val="Normal"/>
+    <w:next w:val="Normal"/>
+    <w:link w:val="Heading1Char"/>
     <w:uiPriority w:val="9"/>
     <w:qFormat/>
     <w:rsid w:val="00B25541"/>
@@ -10387,18 +11122,17 @@
       <w:szCs w:val="28"/>
     </w:rPr>
   </w:style>
-  <w:style w:type="character" w:default="1" w:styleId="Predvolenpsmoodseku">
+  <w:style w:type="character" w:default="1" w:styleId="DefaultParagraphFont">
     <w:name w:val="Default Paragraph Font"/>
     <w:uiPriority w:val="1"/>
     <w:semiHidden/>
     <w:unhideWhenUsed/>
   </w:style>
-  <w:style w:type="table" w:default="1" w:styleId="Normlnatabuka">
+  <w:style w:type="table" w:default="1" w:styleId="TableNormal">
     <w:name w:val="Normal Table"/>
     <w:uiPriority w:val="99"/>
     <w:semiHidden/>
     <w:unhideWhenUsed/>
-    <w:qFormat/>
     <w:tblPr>
       <w:tblInd w:w="0" w:type="dxa"/>
       <w:tblCellMar>
@@ -10409,15 +11143,15 @@
       </w:tblCellMar>
     </w:tblPr>
   </w:style>
-  <w:style w:type="numbering" w:default="1" w:styleId="Bezzoznamu">
+  <w:style w:type="numbering" w:default="1" w:styleId="NoList">
     <w:name w:val="No List"/>
     <w:uiPriority w:val="99"/>
     <w:semiHidden/>
     <w:unhideWhenUsed/>
   </w:style>
-  <w:style w:type="paragraph" w:styleId="Odsekzoznamu">
+  <w:style w:type="paragraph" w:styleId="ListParagraph">
     <w:name w:val="List Paragraph"/>
-    <w:basedOn w:val="Normlny"/>
+    <w:basedOn w:val="Normal"/>
     <w:uiPriority w:val="34"/>
     <w:qFormat/>
     <w:rsid w:val="00B25541"/>
@@ -10426,9 +11160,9 @@
       <w:contextualSpacing/>
     </w:pPr>
   </w:style>
-  <w:style w:type="table" w:customStyle="1" w:styleId="GridTable5DarkAccent3">
-    <w:name w:val="Grid Table 5 Dark Accent 3"/>
-    <w:basedOn w:val="Normlnatabuka"/>
+  <w:style w:type="table" w:customStyle="1" w:styleId="GridTable5Dark-Accent31">
+    <w:name w:val="Grid Table 5 Dark - Accent 31"/>
+    <w:basedOn w:val="TableNormal"/>
     <w:uiPriority w:val="50"/>
     <w:rsid w:val="00B25541"/>
     <w:pPr>
@@ -10442,7 +11176,6 @@
     <w:tblPr>
       <w:tblStyleRowBandSize w:val="1"/>
       <w:tblStyleColBandSize w:val="1"/>
-      <w:tblInd w:w="0" w:type="dxa"/>
       <w:tblBorders>
         <w:top w:val="single" w:sz="4" w:space="0" w:color="FFFFFF" w:themeColor="background1"/>
         <w:left w:val="single" w:sz="4" w:space="0" w:color="FFFFFF" w:themeColor="background1"/>
@@ -10451,12 +11184,6 @@
         <w:insideH w:val="single" w:sz="4" w:space="0" w:color="FFFFFF" w:themeColor="background1"/>
         <w:insideV w:val="single" w:sz="4" w:space="0" w:color="FFFFFF" w:themeColor="background1"/>
       </w:tblBorders>
-      <w:tblCellMar>
-        <w:top w:w="0" w:type="dxa"/>
-        <w:left w:w="108" w:type="dxa"/>
-        <w:bottom w:w="0" w:type="dxa"/>
-        <w:right w:w="108" w:type="dxa"/>
-      </w:tblCellMar>
     </w:tblPr>
     <w:tcPr>
       <w:shd w:val="clear" w:color="auto" w:fill="EAF1DD" w:themeFill="accent3" w:themeFillTint="33"/>
@@ -10544,10 +11271,10 @@
       </w:tcPr>
     </w:tblStylePr>
   </w:style>
-  <w:style w:type="character" w:customStyle="1" w:styleId="Nadpis1Char">
-    <w:name w:val="Nadpis 1 Char"/>
-    <w:basedOn w:val="Predvolenpsmoodseku"/>
-    <w:link w:val="Nadpis1"/>
+  <w:style w:type="character" w:customStyle="1" w:styleId="Heading1Char">
+    <w:name w:val="Heading 1 Char"/>
+    <w:basedOn w:val="DefaultParagraphFont"/>
+    <w:link w:val="Heading1"/>
     <w:uiPriority w:val="9"/>
     <w:rsid w:val="00B25541"/>
     <w:rPr>
@@ -10560,16 +11287,15 @@
       <w:lang w:val="en-GB"/>
     </w:rPr>
   </w:style>
-  <w:style w:type="table" w:styleId="Mriekatabuky">
+  <w:style w:type="table" w:styleId="TableGrid">
     <w:name w:val="Table Grid"/>
-    <w:basedOn w:val="Normlnatabuka"/>
+    <w:basedOn w:val="TableNormal"/>
     <w:uiPriority w:val="59"/>
     <w:rsid w:val="00B25541"/>
     <w:pPr>
       <w:spacing w:after="0" w:line="240" w:lineRule="auto"/>
     </w:pPr>
     <w:tblPr>
-      <w:tblInd w:w="0" w:type="dxa"/>
       <w:tblBorders>
         <w:top w:val="single" w:sz="4" w:space="0" w:color="000000" w:themeColor="text1"/>
         <w:left w:val="single" w:sz="4" w:space="0" w:color="000000" w:themeColor="text1"/>
@@ -10578,17 +11304,11 @@
         <w:insideH w:val="single" w:sz="4" w:space="0" w:color="000000" w:themeColor="text1"/>
         <w:insideV w:val="single" w:sz="4" w:space="0" w:color="000000" w:themeColor="text1"/>
       </w:tblBorders>
-      <w:tblCellMar>
-        <w:top w:w="0" w:type="dxa"/>
-        <w:left w:w="108" w:type="dxa"/>
-        <w:bottom w:w="0" w:type="dxa"/>
-        <w:right w:w="108" w:type="dxa"/>
-      </w:tblCellMar>
     </w:tblPr>
   </w:style>
-  <w:style w:type="table" w:styleId="Svetlpodfarbeniezvraznenie2">
+  <w:style w:type="table" w:styleId="LightShading-Accent2">
     <w:name w:val="Light Shading Accent 2"/>
-    <w:basedOn w:val="Normlnatabuka"/>
+    <w:basedOn w:val="TableNormal"/>
     <w:uiPriority w:val="60"/>
     <w:rsid w:val="00B25541"/>
     <w:pPr>
@@ -10600,17 +11320,10 @@
     <w:tblPr>
       <w:tblStyleRowBandSize w:val="1"/>
       <w:tblStyleColBandSize w:val="1"/>
-      <w:tblInd w:w="0" w:type="dxa"/>
       <w:tblBorders>
         <w:top w:val="single" w:sz="8" w:space="0" w:color="C0504D" w:themeColor="accent2"/>
         <w:bottom w:val="single" w:sz="8" w:space="0" w:color="C0504D" w:themeColor="accent2"/>
       </w:tblBorders>
-      <w:tblCellMar>
-        <w:top w:w="0" w:type="dxa"/>
-        <w:left w:w="108" w:type="dxa"/>
-        <w:bottom w:w="0" w:type="dxa"/>
-        <w:right w:w="108" w:type="dxa"/>
-      </w:tblCellMar>
     </w:tblPr>
     <w:tblStylePr w:type="firstRow">
       <w:pPr>
@@ -10689,9 +11402,9 @@
       </w:tcPr>
     </w:tblStylePr>
   </w:style>
-  <w:style w:type="table" w:styleId="Strednmrieka3zvraznenie1">
+  <w:style w:type="table" w:styleId="MediumGrid3-Accent1">
     <w:name w:val="Medium Grid 3 Accent 1"/>
-    <w:basedOn w:val="Normlnatabuka"/>
+    <w:basedOn w:val="TableNormal"/>
     <w:uiPriority w:val="69"/>
     <w:rsid w:val="00B25541"/>
     <w:pPr>
@@ -10700,7 +11413,6 @@
     <w:tblPr>
       <w:tblStyleRowBandSize w:val="1"/>
       <w:tblStyleColBandSize w:val="1"/>
-      <w:tblInd w:w="0" w:type="dxa"/>
       <w:tblBorders>
         <w:top w:val="single" w:sz="8" w:space="0" w:color="FFFFFF" w:themeColor="background1"/>
         <w:left w:val="single" w:sz="8" w:space="0" w:color="FFFFFF" w:themeColor="background1"/>
@@ -10709,12 +11421,6 @@
         <w:insideH w:val="single" w:sz="6" w:space="0" w:color="FFFFFF" w:themeColor="background1"/>
         <w:insideV w:val="single" w:sz="6" w:space="0" w:color="FFFFFF" w:themeColor="background1"/>
       </w:tblBorders>
-      <w:tblCellMar>
-        <w:top w:w="0" w:type="dxa"/>
-        <w:left w:w="108" w:type="dxa"/>
-        <w:bottom w:w="0" w:type="dxa"/>
-        <w:right w:w="108" w:type="dxa"/>
-      </w:tblCellMar>
     </w:tblPr>
     <w:tcPr>
       <w:shd w:val="clear" w:color="auto" w:fill="D3DFEE" w:themeFill="accent1" w:themeFillTint="3F"/>
@@ -10830,10 +11536,10 @@
       </w:tcPr>
     </w:tblStylePr>
   </w:style>
-  <w:style w:type="paragraph" w:styleId="Hlavika">
+  <w:style w:type="paragraph" w:styleId="Header">
     <w:name w:val="header"/>
-    <w:basedOn w:val="Normlny"/>
-    <w:link w:val="HlavikaChar"/>
+    <w:basedOn w:val="Normal"/>
+    <w:link w:val="HeaderChar"/>
     <w:uiPriority w:val="99"/>
     <w:semiHidden/>
     <w:unhideWhenUsed/>
@@ -10845,10 +11551,10 @@
       </w:tabs>
     </w:pPr>
   </w:style>
-  <w:style w:type="character" w:customStyle="1" w:styleId="HlavikaChar">
-    <w:name w:val="Hlavička Char"/>
-    <w:basedOn w:val="Predvolenpsmoodseku"/>
-    <w:link w:val="Hlavika"/>
+  <w:style w:type="character" w:customStyle="1" w:styleId="HeaderChar">
+    <w:name w:val="Header Char"/>
+    <w:basedOn w:val="DefaultParagraphFont"/>
+    <w:link w:val="Header"/>
     <w:uiPriority w:val="99"/>
     <w:semiHidden/>
     <w:rsid w:val="006227F7"/>
@@ -10858,10 +11564,10 @@
       <w:lang w:val="en-GB"/>
     </w:rPr>
   </w:style>
-  <w:style w:type="paragraph" w:styleId="Pta">
+  <w:style w:type="paragraph" w:styleId="Footer">
     <w:name w:val="footer"/>
-    <w:basedOn w:val="Normlny"/>
-    <w:link w:val="PtaChar"/>
+    <w:basedOn w:val="Normal"/>
+    <w:link w:val="FooterChar"/>
     <w:uiPriority w:val="99"/>
     <w:semiHidden/>
     <w:unhideWhenUsed/>
@@ -10873,10 +11579,10 @@
       </w:tabs>
     </w:pPr>
   </w:style>
-  <w:style w:type="character" w:customStyle="1" w:styleId="PtaChar">
-    <w:name w:val="Päta Char"/>
-    <w:basedOn w:val="Predvolenpsmoodseku"/>
-    <w:link w:val="Pta"/>
+  <w:style w:type="character" w:customStyle="1" w:styleId="FooterChar">
+    <w:name w:val="Footer Char"/>
+    <w:basedOn w:val="DefaultParagraphFont"/>
+    <w:link w:val="Footer"/>
     <w:uiPriority w:val="99"/>
     <w:semiHidden/>
     <w:rsid w:val="006227F7"/>
@@ -10884,6 +11590,49 @@
       <w:sz w:val="24"/>
       <w:szCs w:val="24"/>
       <w:lang w:val="en-GB"/>
+    </w:rPr>
+  </w:style>
+  <w:style w:type="paragraph" w:styleId="TOCHeading">
+    <w:name w:val="TOC Heading"/>
+    <w:basedOn w:val="Heading1"/>
+    <w:next w:val="Normal"/>
+    <w:uiPriority w:val="39"/>
+    <w:unhideWhenUsed/>
+    <w:qFormat/>
+    <w:rsid w:val="005B5807"/>
+    <w:pPr>
+      <w:spacing w:before="240" w:line="259" w:lineRule="auto"/>
+      <w:outlineLvl w:val="9"/>
+    </w:pPr>
+    <w:rPr>
+      <w:b w:val="0"/>
+      <w:bCs w:val="0"/>
+      <w:sz w:val="32"/>
+      <w:szCs w:val="32"/>
+      <w:lang w:val="en-US"/>
+    </w:rPr>
+  </w:style>
+  <w:style w:type="paragraph" w:styleId="TOC1">
+    <w:name w:val="toc 1"/>
+    <w:basedOn w:val="Normal"/>
+    <w:next w:val="Normal"/>
+    <w:autoRedefine/>
+    <w:uiPriority w:val="39"/>
+    <w:unhideWhenUsed/>
+    <w:rsid w:val="005B5807"/>
+    <w:pPr>
+      <w:spacing w:after="100"/>
+    </w:pPr>
+  </w:style>
+  <w:style w:type="character" w:styleId="Hyperlink">
+    <w:name w:val="Hyperlink"/>
+    <w:basedOn w:val="DefaultParagraphFont"/>
+    <w:uiPriority w:val="99"/>
+    <w:unhideWhenUsed/>
+    <w:rsid w:val="005B5807"/>
+    <w:rPr>
+      <w:color w:val="0000FF" w:themeColor="hyperlink"/>
+      <w:u w:val="single"/>
     </w:rPr>
   </w:style>
 </w:styles>
@@ -11170,4 +11919,16 @@
   <a:objectDefaults/>
   <a:extraClrSchemeLst/>
 </a:theme>
+</file>
+
+<file path=customXml/item1.xml><?xml version="1.0" encoding="utf-8"?>
+<b:Sources xmlns:b="http://schemas.openxmlformats.org/officeDocument/2006/bibliography" xmlns="http://schemas.openxmlformats.org/officeDocument/2006/bibliography" SelectedStyle="\APASixthEditionOfficeOnline.xsl" StyleName="APA" Version="6"/>
+</file>
+
+<file path=customXml/itemProps1.xml><?xml version="1.0" encoding="utf-8"?>
+<ds:datastoreItem xmlns:ds="http://schemas.openxmlformats.org/officeDocument/2006/customXml" ds:itemID="{22B0CBA0-24C7-4842-B4EC-C43DC6444128}">
+  <ds:schemaRefs>
+    <ds:schemaRef ds:uri="http://schemas.openxmlformats.org/officeDocument/2006/bibliography"/>
+  </ds:schemaRefs>
+</ds:datastoreItem>
 </file>